--- a/Documents/Documento.docx
+++ b/Documents/Documento.docx
@@ -202,7 +202,11 @@
     <w:sdt>
       <w:sdtPr>
         <w:rPr>
-          <w:lang w:val="es-ES"/>
+          <w:rFonts w:asciiTheme="minorHAnsi" w:eastAsiaTheme="minorHAnsi" w:hAnsiTheme="minorHAnsi" w:cstheme="minorBidi"/>
+          <w:color w:val="auto"/>
+          <w:sz w:val="22"/>
+          <w:szCs w:val="22"/>
+          <w:lang w:val="es-ES" w:eastAsia="en-US"/>
         </w:rPr>
         <w:id w:val="1118408679"/>
         <w:docPartObj>
@@ -212,13 +216,8 @@
       </w:sdtPr>
       <w:sdtEndPr>
         <w:rPr>
-          <w:rFonts w:asciiTheme="minorHAnsi" w:eastAsiaTheme="minorHAnsi" w:hAnsiTheme="minorHAnsi" w:cstheme="minorBidi"/>
           <w:b/>
           <w:bCs/>
-          <w:color w:val="auto"/>
-          <w:sz w:val="22"/>
-          <w:szCs w:val="22"/>
-          <w:lang w:eastAsia="en-US"/>
         </w:rPr>
       </w:sdtEndPr>
       <w:sdtContent>
@@ -240,7 +239,9 @@
               <w:tab w:val="right" w:leader="dot" w:pos="8828"/>
             </w:tabs>
             <w:rPr>
+              <w:rFonts w:eastAsiaTheme="minorEastAsia"/>
               <w:noProof/>
+              <w:lang w:eastAsia="es-CR"/>
             </w:rPr>
           </w:pPr>
           <w:r>
@@ -267,13 +268,13 @@
             </w:rPr>
             <w:fldChar w:fldCharType="separate"/>
           </w:r>
-          <w:hyperlink w:anchor="_Toc525127152" w:history="1">
+          <w:hyperlink w:anchor="_Toc525904371" w:history="1">
             <w:r>
               <w:rPr>
                 <w:rStyle w:val="Hipervnculo"/>
                 <w:noProof/>
               </w:rPr>
-              <w:t>Gramatica</w:t>
+              <w:t>Gramática</w:t>
             </w:r>
             <w:r>
               <w:rPr>
@@ -294,7 +295,7 @@
                 <w:noProof/>
                 <w:webHidden/>
               </w:rPr>
-              <w:instrText xml:space="preserve"> PAGEREF _Toc525127152 \h </w:instrText>
+              <w:instrText xml:space="preserve"> PAGEREF _Toc525904371 \h </w:instrText>
             </w:r>
             <w:r>
               <w:rPr>
@@ -315,6 +316,634 @@
                 <w:webHidden/>
               </w:rPr>
               <w:t>2</w:t>
+            </w:r>
+            <w:r>
+              <w:rPr>
+                <w:noProof/>
+                <w:webHidden/>
+              </w:rPr>
+              <w:fldChar w:fldCharType="end"/>
+            </w:r>
+          </w:hyperlink>
+        </w:p>
+        <w:p>
+          <w:pPr>
+            <w:pStyle w:val="TDC2"/>
+            <w:tabs>
+              <w:tab w:val="right" w:leader="dot" w:pos="8828"/>
+            </w:tabs>
+            <w:rPr>
+              <w:rFonts w:eastAsiaTheme="minorEastAsia"/>
+              <w:noProof/>
+              <w:lang w:eastAsia="es-CR"/>
+            </w:rPr>
+          </w:pPr>
+          <w:hyperlink w:anchor="_Toc525904372" w:history="1">
+            <w:r>
+              <w:rPr>
+                <w:rStyle w:val="Hipervnculo"/>
+                <w:noProof/>
+              </w:rPr>
+              <w:t>Explicación</w:t>
+            </w:r>
+            <w:r>
+              <w:rPr>
+                <w:noProof/>
+                <w:webHidden/>
+              </w:rPr>
+              <w:tab/>
+            </w:r>
+            <w:r>
+              <w:rPr>
+                <w:noProof/>
+                <w:webHidden/>
+              </w:rPr>
+              <w:fldChar w:fldCharType="begin"/>
+            </w:r>
+            <w:r>
+              <w:rPr>
+                <w:noProof/>
+                <w:webHidden/>
+              </w:rPr>
+              <w:instrText xml:space="preserve"> PAGEREF _Toc525904372 \h </w:instrText>
+            </w:r>
+            <w:r>
+              <w:rPr>
+                <w:noProof/>
+                <w:webHidden/>
+              </w:rPr>
+            </w:r>
+            <w:r>
+              <w:rPr>
+                <w:noProof/>
+                <w:webHidden/>
+              </w:rPr>
+              <w:fldChar w:fldCharType="separate"/>
+            </w:r>
+            <w:r>
+              <w:rPr>
+                <w:noProof/>
+                <w:webHidden/>
+              </w:rPr>
+              <w:t>2</w:t>
+            </w:r>
+            <w:r>
+              <w:rPr>
+                <w:noProof/>
+                <w:webHidden/>
+              </w:rPr>
+              <w:fldChar w:fldCharType="end"/>
+            </w:r>
+          </w:hyperlink>
+        </w:p>
+        <w:p>
+          <w:pPr>
+            <w:pStyle w:val="TDC2"/>
+            <w:tabs>
+              <w:tab w:val="right" w:leader="dot" w:pos="8828"/>
+            </w:tabs>
+            <w:rPr>
+              <w:rFonts w:eastAsiaTheme="minorEastAsia"/>
+              <w:noProof/>
+              <w:lang w:eastAsia="es-CR"/>
+            </w:rPr>
+          </w:pPr>
+          <w:hyperlink w:anchor="_Toc525904373" w:history="1">
+            <w:r>
+              <w:rPr>
+                <w:rStyle w:val="Hipervnculo"/>
+                <w:noProof/>
+              </w:rPr>
+              <w:t>Ejemplo</w:t>
+            </w:r>
+            <w:r>
+              <w:rPr>
+                <w:noProof/>
+                <w:webHidden/>
+              </w:rPr>
+              <w:tab/>
+            </w:r>
+            <w:r>
+              <w:rPr>
+                <w:noProof/>
+                <w:webHidden/>
+              </w:rPr>
+              <w:fldChar w:fldCharType="begin"/>
+            </w:r>
+            <w:r>
+              <w:rPr>
+                <w:noProof/>
+                <w:webHidden/>
+              </w:rPr>
+              <w:instrText xml:space="preserve"> PAGEREF _Toc525904373 \h </w:instrText>
+            </w:r>
+            <w:r>
+              <w:rPr>
+                <w:noProof/>
+                <w:webHidden/>
+              </w:rPr>
+            </w:r>
+            <w:r>
+              <w:rPr>
+                <w:noProof/>
+                <w:webHidden/>
+              </w:rPr>
+              <w:fldChar w:fldCharType="separate"/>
+            </w:r>
+            <w:r>
+              <w:rPr>
+                <w:noProof/>
+                <w:webHidden/>
+              </w:rPr>
+              <w:t>2</w:t>
+            </w:r>
+            <w:r>
+              <w:rPr>
+                <w:noProof/>
+                <w:webHidden/>
+              </w:rPr>
+              <w:fldChar w:fldCharType="end"/>
+            </w:r>
+          </w:hyperlink>
+        </w:p>
+        <w:p>
+          <w:pPr>
+            <w:pStyle w:val="TDC2"/>
+            <w:tabs>
+              <w:tab w:val="right" w:leader="dot" w:pos="8828"/>
+            </w:tabs>
+            <w:rPr>
+              <w:rFonts w:eastAsiaTheme="minorEastAsia"/>
+              <w:noProof/>
+              <w:lang w:eastAsia="es-CR"/>
+            </w:rPr>
+          </w:pPr>
+          <w:hyperlink w:anchor="_Toc525904374" w:history="1">
+            <w:r>
+              <w:rPr>
+                <w:rStyle w:val="Hipervnculo"/>
+                <w:noProof/>
+              </w:rPr>
+              <w:t>Gramática del lenguaje</w:t>
+            </w:r>
+            <w:r>
+              <w:rPr>
+                <w:noProof/>
+                <w:webHidden/>
+              </w:rPr>
+              <w:tab/>
+            </w:r>
+            <w:r>
+              <w:rPr>
+                <w:noProof/>
+                <w:webHidden/>
+              </w:rPr>
+              <w:fldChar w:fldCharType="begin"/>
+            </w:r>
+            <w:r>
+              <w:rPr>
+                <w:noProof/>
+                <w:webHidden/>
+              </w:rPr>
+              <w:instrText xml:space="preserve"> PAGEREF _Toc525904374 \h </w:instrText>
+            </w:r>
+            <w:r>
+              <w:rPr>
+                <w:noProof/>
+                <w:webHidden/>
+              </w:rPr>
+            </w:r>
+            <w:r>
+              <w:rPr>
+                <w:noProof/>
+                <w:webHidden/>
+              </w:rPr>
+              <w:fldChar w:fldCharType="separate"/>
+            </w:r>
+            <w:r>
+              <w:rPr>
+                <w:noProof/>
+                <w:webHidden/>
+              </w:rPr>
+              <w:t>3</w:t>
+            </w:r>
+            <w:r>
+              <w:rPr>
+                <w:noProof/>
+                <w:webHidden/>
+              </w:rPr>
+              <w:fldChar w:fldCharType="end"/>
+            </w:r>
+          </w:hyperlink>
+        </w:p>
+        <w:p>
+          <w:pPr>
+            <w:pStyle w:val="TDC3"/>
+            <w:tabs>
+              <w:tab w:val="right" w:leader="dot" w:pos="8828"/>
+            </w:tabs>
+            <w:rPr>
+              <w:noProof/>
+            </w:rPr>
+          </w:pPr>
+          <w:hyperlink w:anchor="_Toc525904375" w:history="1">
+            <w:r>
+              <w:rPr>
+                <w:rStyle w:val="Hipervnculo"/>
+                <w:noProof/>
+              </w:rPr>
+              <w:t>Expresiones regulares</w:t>
+            </w:r>
+            <w:r>
+              <w:rPr>
+                <w:noProof/>
+                <w:webHidden/>
+              </w:rPr>
+              <w:tab/>
+            </w:r>
+            <w:r>
+              <w:rPr>
+                <w:noProof/>
+                <w:webHidden/>
+              </w:rPr>
+              <w:fldChar w:fldCharType="begin"/>
+            </w:r>
+            <w:r>
+              <w:rPr>
+                <w:noProof/>
+                <w:webHidden/>
+              </w:rPr>
+              <w:instrText xml:space="preserve"> PAGEREF _Toc525904375 \h </w:instrText>
+            </w:r>
+            <w:r>
+              <w:rPr>
+                <w:noProof/>
+                <w:webHidden/>
+              </w:rPr>
+            </w:r>
+            <w:r>
+              <w:rPr>
+                <w:noProof/>
+                <w:webHidden/>
+              </w:rPr>
+              <w:fldChar w:fldCharType="separate"/>
+            </w:r>
+            <w:r>
+              <w:rPr>
+                <w:noProof/>
+                <w:webHidden/>
+              </w:rPr>
+              <w:t>3</w:t>
+            </w:r>
+            <w:r>
+              <w:rPr>
+                <w:noProof/>
+                <w:webHidden/>
+              </w:rPr>
+              <w:fldChar w:fldCharType="end"/>
+            </w:r>
+          </w:hyperlink>
+        </w:p>
+        <w:p>
+          <w:pPr>
+            <w:pStyle w:val="TDC1"/>
+            <w:tabs>
+              <w:tab w:val="right" w:leader="dot" w:pos="8828"/>
+            </w:tabs>
+            <w:rPr>
+              <w:rFonts w:eastAsiaTheme="minorEastAsia"/>
+              <w:noProof/>
+              <w:lang w:eastAsia="es-CR"/>
+            </w:rPr>
+          </w:pPr>
+          <w:hyperlink w:anchor="_Toc525904376" w:history="1">
+            <w:r>
+              <w:rPr>
+                <w:rStyle w:val="Hipervnculo"/>
+                <w:noProof/>
+              </w:rPr>
+              <w:t>Plan de pruebas</w:t>
+            </w:r>
+            <w:r>
+              <w:rPr>
+                <w:noProof/>
+                <w:webHidden/>
+              </w:rPr>
+              <w:tab/>
+            </w:r>
+            <w:r>
+              <w:rPr>
+                <w:noProof/>
+                <w:webHidden/>
+              </w:rPr>
+              <w:fldChar w:fldCharType="begin"/>
+            </w:r>
+            <w:r>
+              <w:rPr>
+                <w:noProof/>
+                <w:webHidden/>
+              </w:rPr>
+              <w:instrText xml:space="preserve"> PAGEREF _Toc525904376 \h </w:instrText>
+            </w:r>
+            <w:r>
+              <w:rPr>
+                <w:noProof/>
+                <w:webHidden/>
+              </w:rPr>
+            </w:r>
+            <w:r>
+              <w:rPr>
+                <w:noProof/>
+                <w:webHidden/>
+              </w:rPr>
+              <w:fldChar w:fldCharType="separate"/>
+            </w:r>
+            <w:r>
+              <w:rPr>
+                <w:noProof/>
+                <w:webHidden/>
+              </w:rPr>
+              <w:t>4</w:t>
+            </w:r>
+            <w:r>
+              <w:rPr>
+                <w:noProof/>
+                <w:webHidden/>
+              </w:rPr>
+              <w:fldChar w:fldCharType="end"/>
+            </w:r>
+          </w:hyperlink>
+        </w:p>
+        <w:p>
+          <w:pPr>
+            <w:pStyle w:val="TDC1"/>
+            <w:tabs>
+              <w:tab w:val="right" w:leader="dot" w:pos="8828"/>
+            </w:tabs>
+            <w:rPr>
+              <w:rFonts w:eastAsiaTheme="minorEastAsia"/>
+              <w:noProof/>
+              <w:lang w:eastAsia="es-CR"/>
+            </w:rPr>
+          </w:pPr>
+          <w:hyperlink w:anchor="_Toc525904377" w:history="1">
+            <w:r>
+              <w:rPr>
+                <w:rStyle w:val="Hipervnculo"/>
+                <w:noProof/>
+              </w:rPr>
+              <w:t>Análisis A*</w:t>
+            </w:r>
+            <w:r>
+              <w:rPr>
+                <w:noProof/>
+                <w:webHidden/>
+              </w:rPr>
+              <w:tab/>
+            </w:r>
+            <w:r>
+              <w:rPr>
+                <w:noProof/>
+                <w:webHidden/>
+              </w:rPr>
+              <w:fldChar w:fldCharType="begin"/>
+            </w:r>
+            <w:r>
+              <w:rPr>
+                <w:noProof/>
+                <w:webHidden/>
+              </w:rPr>
+              <w:instrText xml:space="preserve"> PAGEREF _Toc525904377 \h </w:instrText>
+            </w:r>
+            <w:r>
+              <w:rPr>
+                <w:noProof/>
+                <w:webHidden/>
+              </w:rPr>
+            </w:r>
+            <w:r>
+              <w:rPr>
+                <w:noProof/>
+                <w:webHidden/>
+              </w:rPr>
+              <w:fldChar w:fldCharType="separate"/>
+            </w:r>
+            <w:r>
+              <w:rPr>
+                <w:noProof/>
+                <w:webHidden/>
+              </w:rPr>
+              <w:t>4</w:t>
+            </w:r>
+            <w:r>
+              <w:rPr>
+                <w:noProof/>
+                <w:webHidden/>
+              </w:rPr>
+              <w:fldChar w:fldCharType="end"/>
+            </w:r>
+          </w:hyperlink>
+        </w:p>
+        <w:p>
+          <w:pPr>
+            <w:pStyle w:val="TDC2"/>
+            <w:tabs>
+              <w:tab w:val="right" w:leader="dot" w:pos="8828"/>
+            </w:tabs>
+            <w:rPr>
+              <w:rFonts w:eastAsiaTheme="minorEastAsia"/>
+              <w:noProof/>
+              <w:lang w:eastAsia="es-CR"/>
+            </w:rPr>
+          </w:pPr>
+          <w:hyperlink w:anchor="_Toc525904378" w:history="1">
+            <w:r>
+              <w:rPr>
+                <w:rStyle w:val="Hipervnculo"/>
+                <w:noProof/>
+              </w:rPr>
+              <w:t>Función de costo de transición</w:t>
+            </w:r>
+            <w:r>
+              <w:rPr>
+                <w:noProof/>
+                <w:webHidden/>
+              </w:rPr>
+              <w:tab/>
+            </w:r>
+            <w:r>
+              <w:rPr>
+                <w:noProof/>
+                <w:webHidden/>
+              </w:rPr>
+              <w:fldChar w:fldCharType="begin"/>
+            </w:r>
+            <w:r>
+              <w:rPr>
+                <w:noProof/>
+                <w:webHidden/>
+              </w:rPr>
+              <w:instrText xml:space="preserve"> PAGEREF _Toc525904378 \h </w:instrText>
+            </w:r>
+            <w:r>
+              <w:rPr>
+                <w:noProof/>
+                <w:webHidden/>
+              </w:rPr>
+            </w:r>
+            <w:r>
+              <w:rPr>
+                <w:noProof/>
+                <w:webHidden/>
+              </w:rPr>
+              <w:fldChar w:fldCharType="separate"/>
+            </w:r>
+            <w:r>
+              <w:rPr>
+                <w:noProof/>
+                <w:webHidden/>
+              </w:rPr>
+              <w:t>4</w:t>
+            </w:r>
+            <w:r>
+              <w:rPr>
+                <w:noProof/>
+                <w:webHidden/>
+              </w:rPr>
+              <w:fldChar w:fldCharType="end"/>
+            </w:r>
+          </w:hyperlink>
+        </w:p>
+        <w:p>
+          <w:pPr>
+            <w:pStyle w:val="TDC2"/>
+            <w:tabs>
+              <w:tab w:val="right" w:leader="dot" w:pos="8828"/>
+            </w:tabs>
+            <w:rPr>
+              <w:rFonts w:eastAsiaTheme="minorEastAsia"/>
+              <w:noProof/>
+              <w:lang w:eastAsia="es-CR"/>
+            </w:rPr>
+          </w:pPr>
+          <w:hyperlink w:anchor="_Toc525904379" w:history="1">
+            <w:r>
+              <w:rPr>
+                <w:rStyle w:val="Hipervnculo"/>
+                <w:noProof/>
+              </w:rPr>
+              <w:t>Función heurística de costo futuro</w:t>
+            </w:r>
+            <w:r>
+              <w:rPr>
+                <w:noProof/>
+                <w:webHidden/>
+              </w:rPr>
+              <w:tab/>
+            </w:r>
+            <w:r>
+              <w:rPr>
+                <w:noProof/>
+                <w:webHidden/>
+              </w:rPr>
+              <w:fldChar w:fldCharType="begin"/>
+            </w:r>
+            <w:r>
+              <w:rPr>
+                <w:noProof/>
+                <w:webHidden/>
+              </w:rPr>
+              <w:instrText xml:space="preserve"> PAGEREF _Toc525904379 \h </w:instrText>
+            </w:r>
+            <w:r>
+              <w:rPr>
+                <w:noProof/>
+                <w:webHidden/>
+              </w:rPr>
+            </w:r>
+            <w:r>
+              <w:rPr>
+                <w:noProof/>
+                <w:webHidden/>
+              </w:rPr>
+              <w:fldChar w:fldCharType="separate"/>
+            </w:r>
+            <w:r>
+              <w:rPr>
+                <w:noProof/>
+                <w:webHidden/>
+              </w:rPr>
+              <w:t>4</w:t>
+            </w:r>
+            <w:r>
+              <w:rPr>
+                <w:noProof/>
+                <w:webHidden/>
+              </w:rPr>
+              <w:fldChar w:fldCharType="end"/>
+            </w:r>
+          </w:hyperlink>
+        </w:p>
+        <w:p>
+          <w:pPr>
+            <w:pStyle w:val="TDC2"/>
+            <w:tabs>
+              <w:tab w:val="right" w:leader="dot" w:pos="8828"/>
+            </w:tabs>
+            <w:rPr>
+              <w:rFonts w:eastAsiaTheme="minorEastAsia"/>
+              <w:noProof/>
+              <w:lang w:eastAsia="es-CR"/>
+            </w:rPr>
+          </w:pPr>
+          <w:hyperlink w:anchor="_Toc525904380" w:history="1">
+            <w:r>
+              <w:rPr>
+                <w:rStyle w:val="Hipervnculo"/>
+                <w:noProof/>
+              </w:rPr>
+              <w:t>Demostración de admisibilidad de la función de costo total estimado</w:t>
+            </w:r>
+            <w:r>
+              <w:rPr>
+                <w:noProof/>
+                <w:webHidden/>
+              </w:rPr>
+              <w:tab/>
+            </w:r>
+            <w:r>
+              <w:rPr>
+                <w:noProof/>
+                <w:webHidden/>
+              </w:rPr>
+              <w:fldChar w:fldCharType="begin"/>
+            </w:r>
+            <w:r>
+              <w:rPr>
+                <w:noProof/>
+                <w:webHidden/>
+              </w:rPr>
+              <w:instrText xml:space="preserve"> PAGEREF _Toc525904380 \h </w:instrText>
+            </w:r>
+            <w:r>
+              <w:rPr>
+                <w:noProof/>
+                <w:webHidden/>
+              </w:rPr>
+            </w:r>
+            <w:r>
+              <w:rPr>
+                <w:noProof/>
+                <w:webHidden/>
+              </w:rPr>
+              <w:fldChar w:fldCharType="separate"/>
+            </w:r>
+            <w:r>
+              <w:rPr>
+                <w:noProof/>
+                <w:webHidden/>
+              </w:rPr>
+              <w:t>4</w:t>
             </w:r>
             <w:r>
               <w:rPr>
@@ -355,9 +984,11 @@
       <w:pPr>
         <w:pStyle w:val="Ttulo1"/>
       </w:pPr>
+      <w:bookmarkStart w:id="0" w:name="_Toc525904371"/>
       <w:r>
         <w:t>Gramática</w:t>
       </w:r>
+      <w:bookmarkEnd w:id="0"/>
     </w:p>
     <w:p>
       <w:pPr>
@@ -370,8 +1001,13 @@
       <w:pPr>
         <w:pStyle w:val="Ttulo2"/>
       </w:pPr>
-      <w:r>
-        <w:t xml:space="preserve">Explicación </w:t>
+      <w:bookmarkStart w:id="1" w:name="_Toc525904372"/>
+      <w:r>
+        <w:t>Explicación</w:t>
+      </w:r>
+      <w:bookmarkEnd w:id="1"/>
+      <w:r>
+        <w:t xml:space="preserve"> </w:t>
       </w:r>
     </w:p>
     <w:p>
@@ -402,28 +1038,44 @@
         <w:rPr>
           <w:sz w:val="24"/>
         </w:rPr>
-        <w:t>con únicamente cuatro elementos por fila separados por comas, sin espacio y deben ir 5 filas, no se pueden más ni menos. Luego se cuenta con 6 distintos elementos para usar, sin embargo, solo se tienen 4 elementos de las letras (R, G, B, Y), tres elementos de la letra X y solo un elemento de la letra O. La sumatoria total de elementos es 20. En caso de que se utilice un elemento repetido más veces de las cantidades permitidas, el algoritmo no funcionara.</w:t>
-      </w:r>
-    </w:p>
-    <w:p>
-      <w:pPr>
-        <w:rPr>
-          <w:sz w:val="24"/>
-        </w:rPr>
-      </w:pPr>
-    </w:p>
-    <w:p>
-      <w:pPr>
-        <w:rPr>
-          <w:sz w:val="24"/>
-        </w:rPr>
-      </w:pPr>
+        <w:t xml:space="preserve">con únicamente cuatro elementos por fila separados por comas, sin espacio y deben ir 5 filas, no se pueden más ni menos. Luego se cuenta con 6 distintos elementos para usar, sin embargo, solo se tienen 4 elementos de las letras (R, G, B, Y), tres elementos de la letra X y solo un elemento de la letra O. La </w:t>
+      </w:r>
+      <w:proofErr w:type="gramStart"/>
+      <w:r>
+        <w:rPr>
+          <w:sz w:val="24"/>
+        </w:rPr>
+        <w:t>sumatoria total</w:t>
+      </w:r>
+      <w:proofErr w:type="gramEnd"/>
+      <w:r>
+        <w:rPr>
+          <w:sz w:val="24"/>
+        </w:rPr>
+        <w:t xml:space="preserve"> de elementos es 20. En caso de que se utilice un elemento repetido más veces de las cantidades permitidas, el algoritmo no funcionara.</w:t>
+      </w:r>
+    </w:p>
+    <w:p>
+      <w:pPr>
+        <w:rPr>
+          <w:sz w:val="24"/>
+        </w:rPr>
+      </w:pPr>
+    </w:p>
+    <w:p>
+      <w:pPr>
+        <w:rPr>
+          <w:sz w:val="24"/>
+        </w:rPr>
+      </w:pPr>
+      <w:bookmarkStart w:id="2" w:name="_Toc525904373"/>
       <w:r>
         <w:rPr>
           <w:rStyle w:val="Ttulo2Car"/>
         </w:rPr>
         <w:t>Ejemplo</w:t>
       </w:r>
+      <w:bookmarkEnd w:id="2"/>
     </w:p>
     <w:p>
       <w:pPr>
@@ -548,9 +1200,24 @@
       <w:pPr>
         <w:pStyle w:val="Ttulo2"/>
       </w:pPr>
+      <w:bookmarkStart w:id="3" w:name="_Toc525904374"/>
+      <w:r>
+        <w:t>Gramática del lenguaje</w:t>
+      </w:r>
+      <w:bookmarkEnd w:id="3"/>
+      <w:r>
+        <w:t xml:space="preserve"> </w:t>
+      </w:r>
+    </w:p>
+    <w:p>
+      <w:pPr>
+        <w:pStyle w:val="Ttulo3"/>
+      </w:pPr>
+      <w:bookmarkStart w:id="4" w:name="_Toc525904375"/>
       <w:r>
         <w:t>Expresiones regulares</w:t>
       </w:r>
+      <w:bookmarkEnd w:id="4"/>
     </w:p>
     <w:p>
       <w:pPr>
@@ -772,7 +1439,7 @@
                     </pic:cNvPicPr>
                   </pic:nvPicPr>
                   <pic:blipFill>
-                    <a:blip r:embed="rId5">
+                    <a:blip r:embed="rId6">
                       <a:extLst>
                         <a:ext uri="{28A0092B-C50C-407E-A947-70E740481C1C}">
                           <a14:useLocalDpi xmlns:a14="http://schemas.microsoft.com/office/drawing/2010/main" val="0"/>
@@ -841,67 +1508,562 @@
       <w:pPr>
         <w:pStyle w:val="Ttulo1"/>
       </w:pPr>
-      <w:r>
-        <w:t xml:space="preserve">Plan de pruebas </w:t>
-      </w:r>
-    </w:p>
-    <w:p>
-      <w:pPr>
-        <w:rPr>
-          <w:sz w:val="24"/>
-        </w:rPr>
-      </w:pPr>
-    </w:p>
-    <w:p>
-      <w:pPr>
-        <w:rPr>
-          <w:sz w:val="24"/>
-        </w:rPr>
-      </w:pPr>
-      <w:bookmarkStart w:id="0" w:name="_GoBack"/>
-      <w:bookmarkEnd w:id="0"/>
-    </w:p>
-    <w:p>
-      <w:pPr>
-        <w:rPr>
-          <w:sz w:val="24"/>
-        </w:rPr>
-      </w:pPr>
-    </w:p>
-    <w:p>
-      <w:pPr>
-        <w:rPr>
-          <w:sz w:val="24"/>
-        </w:rPr>
-      </w:pPr>
-    </w:p>
-    <w:p>
-      <w:pPr>
-        <w:rPr>
-          <w:sz w:val="24"/>
-        </w:rPr>
-      </w:pPr>
-    </w:p>
-    <w:p>
-      <w:pPr>
-        <w:rPr>
-          <w:sz w:val="24"/>
-        </w:rPr>
-      </w:pPr>
-    </w:p>
-    <w:p>
-      <w:pPr>
-        <w:rPr>
-          <w:sz w:val="24"/>
-        </w:rPr>
-      </w:pPr>
-    </w:p>
-    <w:p>
-      <w:pPr>
-        <w:rPr>
-          <w:sz w:val="24"/>
-        </w:rPr>
-      </w:pPr>
+      <w:bookmarkStart w:id="5" w:name="_Toc525904376"/>
+      <w:r>
+        <w:lastRenderedPageBreak/>
+        <w:t>Plan de pruebas</w:t>
+      </w:r>
+      <w:bookmarkEnd w:id="5"/>
+      <w:r>
+        <w:t xml:space="preserve"> </w:t>
+      </w:r>
+    </w:p>
+    <w:p>
+      <w:pPr>
+        <w:rPr>
+          <w:sz w:val="24"/>
+        </w:rPr>
+      </w:pPr>
+    </w:p>
+    <w:p>
+      <w:pPr>
+        <w:rPr>
+          <w:sz w:val="24"/>
+        </w:rPr>
+      </w:pPr>
+      <w:bookmarkStart w:id="6" w:name="_GoBack"/>
+      <w:bookmarkEnd w:id="6"/>
+    </w:p>
+    <w:p>
+      <w:pPr>
+        <w:rPr>
+          <w:sz w:val="24"/>
+        </w:rPr>
+      </w:pPr>
+    </w:p>
+    <w:p>
+      <w:pPr>
+        <w:rPr>
+          <w:sz w:val="24"/>
+        </w:rPr>
+      </w:pPr>
+    </w:p>
+    <w:p>
+      <w:pPr>
+        <w:rPr>
+          <w:sz w:val="24"/>
+        </w:rPr>
+      </w:pPr>
+    </w:p>
+    <w:p>
+      <w:pPr>
+        <w:pStyle w:val="Ttulo1"/>
+        <w:rPr>
+          <w:sz w:val="24"/>
+        </w:rPr>
+      </w:pPr>
+      <w:bookmarkStart w:id="7" w:name="_Toc525904377"/>
+      <w:r>
+        <w:t>Análisis A*</w:t>
+      </w:r>
+      <w:bookmarkEnd w:id="7"/>
+    </w:p>
+    <w:p>
+      <w:pPr>
+        <w:rPr>
+          <w:sz w:val="24"/>
+        </w:rPr>
+      </w:pPr>
+    </w:p>
+    <w:p>
+      <w:pPr>
+        <w:pStyle w:val="Ttulo2"/>
+      </w:pPr>
+      <w:bookmarkStart w:id="8" w:name="_Toc525904378"/>
+      <w:r>
+        <w:t>Fu</w:t>
+      </w:r>
+      <w:r>
+        <w:t>nción de costo de transición</w:t>
+      </w:r>
+      <w:bookmarkEnd w:id="8"/>
+      <w:r>
+        <w:t xml:space="preserve"> </w:t>
+      </w:r>
+    </w:p>
+    <w:p/>
+    <w:p>
+      <w:pPr>
+        <w:shd w:val="clear" w:color="auto" w:fill="FFFFFF"/>
+        <w:spacing w:before="120" w:after="120" w:line="240" w:lineRule="auto"/>
+        <w:jc w:val="both"/>
+        <w:rPr>
+          <w:rFonts w:ascii="Arial" w:eastAsia="Times New Roman" w:hAnsi="Arial" w:cs="Arial"/>
+          <w:color w:val="222222"/>
+          <w:sz w:val="21"/>
+          <w:szCs w:val="21"/>
+          <w:lang w:eastAsia="es-CR"/>
+        </w:rPr>
+      </w:pPr>
+      <w:r>
+        <w:rPr>
+          <w:rFonts w:ascii="Arial" w:eastAsia="Times New Roman" w:hAnsi="Arial" w:cs="Arial"/>
+          <w:color w:val="222222"/>
+          <w:sz w:val="21"/>
+          <w:szCs w:val="21"/>
+          <w:lang w:eastAsia="es-CR"/>
+        </w:rPr>
+        <w:t>La complejidad computacional del algoritmo está íntimamente relacionada con la calidad de la heurística que se utilice en el problema. En el caso peor, con una heurística de pésima calidad,</w:t>
+      </w:r>
+      <w:r>
+        <w:rPr>
+          <w:rFonts w:ascii="Arial" w:eastAsia="Times New Roman" w:hAnsi="Arial" w:cs="Arial"/>
+          <w:color w:val="222222"/>
+          <w:sz w:val="21"/>
+          <w:szCs w:val="21"/>
+          <w:lang w:eastAsia="es-CR"/>
+        </w:rPr>
+        <w:t xml:space="preserve"> </w:t>
+      </w:r>
+      <w:r>
+        <w:rPr>
+          <w:rFonts w:ascii="Arial" w:eastAsia="Times New Roman" w:hAnsi="Arial" w:cs="Arial"/>
+          <w:color w:val="222222"/>
+          <w:sz w:val="21"/>
+          <w:szCs w:val="21"/>
+          <w:lang w:eastAsia="es-CR"/>
+        </w:rPr>
+        <w:t>la complejidad será exponencial, mientras que en el caso mejor, con una buena </w:t>
+      </w:r>
+      <w:r>
+        <w:rPr>
+          <w:rFonts w:ascii="Arial" w:eastAsia="Times New Roman" w:hAnsi="Arial" w:cs="Arial"/>
+          <w:vanish/>
+          <w:color w:val="222222"/>
+          <w:sz w:val="21"/>
+          <w:szCs w:val="21"/>
+          <w:lang w:eastAsia="es-CR"/>
+        </w:rPr>
+        <w:t>{\displaystyle h'(n)}</w:t>
+      </w:r>
+      <w:r>
+        <w:rPr>
+          <w:rFonts w:ascii="Arial" w:eastAsia="Times New Roman" w:hAnsi="Arial" w:cs="Arial"/>
+          <w:color w:val="222222"/>
+          <w:sz w:val="21"/>
+          <w:szCs w:val="21"/>
+          <w:lang w:eastAsia="es-CR"/>
+        </w:rPr>
+        <w:t>el algoritmo se ejecutará en tiempo lineal. Para que esto último suceda, se debe cumplir que</w:t>
+      </w:r>
+      <w:r>
+        <w:rPr>
+          <w:rFonts w:ascii="Arial" w:eastAsia="Times New Roman" w:hAnsi="Arial" w:cs="Arial"/>
+          <w:color w:val="222222"/>
+          <w:sz w:val="21"/>
+          <w:szCs w:val="21"/>
+          <w:lang w:eastAsia="es-CR"/>
+        </w:rPr>
+        <w:t xml:space="preserve"> </w:t>
+      </w:r>
+    </w:p>
+    <w:p>
+      <w:pPr>
+        <w:shd w:val="clear" w:color="auto" w:fill="FFFFFF"/>
+        <w:spacing w:before="120" w:after="120" w:line="240" w:lineRule="auto"/>
+        <w:jc w:val="both"/>
+        <w:rPr>
+          <w:rFonts w:ascii="Arial" w:eastAsia="Times New Roman" w:hAnsi="Arial" w:cs="Arial"/>
+          <w:color w:val="222222"/>
+          <w:sz w:val="21"/>
+          <w:szCs w:val="21"/>
+          <w:lang w:eastAsia="es-CR"/>
+        </w:rPr>
+      </w:pPr>
+      <m:oMathPara>
+        <m:oMath>
+          <m:sSup>
+            <m:sSupPr>
+              <m:ctrlPr>
+                <w:rPr>
+                  <w:rFonts w:ascii="Cambria Math" w:eastAsia="Times New Roman" w:hAnsi="Cambria Math" w:cs="Arial"/>
+                  <w:i/>
+                  <w:color w:val="222222"/>
+                  <w:sz w:val="21"/>
+                  <w:szCs w:val="21"/>
+                  <w:lang w:eastAsia="es-CR"/>
+                </w:rPr>
+              </m:ctrlPr>
+            </m:sSupPr>
+            <m:e>
+              <m:r>
+                <w:rPr>
+                  <w:rFonts w:ascii="Cambria Math" w:eastAsia="Times New Roman" w:hAnsi="Cambria Math" w:cs="Arial"/>
+                  <w:color w:val="222222"/>
+                  <w:sz w:val="21"/>
+                  <w:szCs w:val="21"/>
+                  <w:lang w:eastAsia="es-CR"/>
+                </w:rPr>
+                <m:t>h</m:t>
+              </m:r>
+            </m:e>
+            <m:sup>
+              <m:r>
+                <w:rPr>
+                  <w:rFonts w:ascii="Cambria Math" w:eastAsia="Times New Roman" w:hAnsi="Cambria Math" w:cs="Arial"/>
+                  <w:color w:val="222222"/>
+                  <w:sz w:val="21"/>
+                  <w:szCs w:val="21"/>
+                  <w:lang w:eastAsia="es-CR"/>
+                </w:rPr>
+                <m:t>'</m:t>
+              </m:r>
+            </m:sup>
+          </m:sSup>
+          <m:d>
+            <m:dPr>
+              <m:ctrlPr>
+                <w:rPr>
+                  <w:rFonts w:ascii="Cambria Math" w:eastAsia="Times New Roman" w:hAnsi="Cambria Math" w:cs="Arial"/>
+                  <w:i/>
+                  <w:color w:val="222222"/>
+                  <w:sz w:val="21"/>
+                  <w:szCs w:val="21"/>
+                  <w:lang w:eastAsia="es-CR"/>
+                </w:rPr>
+              </m:ctrlPr>
+            </m:dPr>
+            <m:e>
+              <m:r>
+                <w:rPr>
+                  <w:rFonts w:ascii="Cambria Math" w:eastAsia="Times New Roman" w:hAnsi="Cambria Math" w:cs="Arial"/>
+                  <w:color w:val="222222"/>
+                  <w:sz w:val="21"/>
+                  <w:szCs w:val="21"/>
+                  <w:lang w:eastAsia="es-CR"/>
+                </w:rPr>
+                <m:t>x</m:t>
+              </m:r>
+            </m:e>
+          </m:d>
+          <m:r>
+            <w:rPr>
+              <w:rFonts w:ascii="Cambria Math" w:eastAsia="Times New Roman" w:hAnsi="Cambria Math" w:cs="Arial"/>
+              <w:color w:val="222222"/>
+              <w:sz w:val="21"/>
+              <w:szCs w:val="21"/>
+              <w:lang w:eastAsia="es-CR"/>
+            </w:rPr>
+            <m:t>≤g</m:t>
+          </m:r>
+          <m:d>
+            <m:dPr>
+              <m:ctrlPr>
+                <w:rPr>
+                  <w:rFonts w:ascii="Cambria Math" w:eastAsia="Times New Roman" w:hAnsi="Cambria Math" w:cs="Arial"/>
+                  <w:i/>
+                  <w:color w:val="222222"/>
+                  <w:sz w:val="21"/>
+                  <w:szCs w:val="21"/>
+                  <w:lang w:eastAsia="es-CR"/>
+                </w:rPr>
+              </m:ctrlPr>
+            </m:dPr>
+            <m:e>
+              <m:r>
+                <w:rPr>
+                  <w:rFonts w:ascii="Cambria Math" w:eastAsia="Times New Roman" w:hAnsi="Cambria Math" w:cs="Arial"/>
+                  <w:color w:val="222222"/>
+                  <w:sz w:val="21"/>
+                  <w:szCs w:val="21"/>
+                  <w:lang w:eastAsia="es-CR"/>
+                </w:rPr>
+                <m:t>y</m:t>
+              </m:r>
+            </m:e>
+          </m:d>
+          <m:r>
+            <w:rPr>
+              <w:rFonts w:ascii="Cambria Math" w:eastAsia="Times New Roman" w:hAnsi="Cambria Math" w:cs="Arial"/>
+              <w:color w:val="222222"/>
+              <w:sz w:val="21"/>
+              <w:szCs w:val="21"/>
+              <w:lang w:eastAsia="es-CR"/>
+            </w:rPr>
+            <m:t>-g</m:t>
+          </m:r>
+          <m:d>
+            <m:dPr>
+              <m:ctrlPr>
+                <w:rPr>
+                  <w:rFonts w:ascii="Cambria Math" w:eastAsia="Times New Roman" w:hAnsi="Cambria Math" w:cs="Arial"/>
+                  <w:i/>
+                  <w:color w:val="222222"/>
+                  <w:sz w:val="21"/>
+                  <w:szCs w:val="21"/>
+                  <w:lang w:eastAsia="es-CR"/>
+                </w:rPr>
+              </m:ctrlPr>
+            </m:dPr>
+            <m:e>
+              <m:r>
+                <w:rPr>
+                  <w:rFonts w:ascii="Cambria Math" w:eastAsia="Times New Roman" w:hAnsi="Cambria Math" w:cs="Arial"/>
+                  <w:color w:val="222222"/>
+                  <w:sz w:val="21"/>
+                  <w:szCs w:val="21"/>
+                  <w:lang w:eastAsia="es-CR"/>
+                </w:rPr>
+                <m:t>x</m:t>
+              </m:r>
+            </m:e>
+          </m:d>
+          <m:r>
+            <w:rPr>
+              <w:rFonts w:ascii="Cambria Math" w:eastAsia="Times New Roman" w:hAnsi="Cambria Math" w:cs="Arial"/>
+              <w:color w:val="222222"/>
+              <w:sz w:val="21"/>
+              <w:szCs w:val="21"/>
+              <w:lang w:eastAsia="es-CR"/>
+            </w:rPr>
+            <m:t>+h'(n)</m:t>
+          </m:r>
+        </m:oMath>
+      </m:oMathPara>
+    </w:p>
+    <w:p>
+      <w:pPr>
+        <w:shd w:val="clear" w:color="auto" w:fill="FFFFFF"/>
+        <w:spacing w:before="120" w:after="120" w:line="240" w:lineRule="auto"/>
+        <w:jc w:val="both"/>
+        <w:rPr>
+          <w:rFonts w:ascii="Arial" w:eastAsia="Times New Roman" w:hAnsi="Arial" w:cs="Arial"/>
+          <w:color w:val="222222"/>
+          <w:sz w:val="21"/>
+          <w:szCs w:val="21"/>
+          <w:lang w:eastAsia="es-CR"/>
+        </w:rPr>
+      </w:pPr>
+      <w:r>
+        <w:rPr>
+          <w:rFonts w:ascii="Arial" w:eastAsia="Times New Roman" w:hAnsi="Arial" w:cs="Arial"/>
+          <w:vanish/>
+          <w:color w:val="222222"/>
+          <w:sz w:val="21"/>
+          <w:szCs w:val="21"/>
+          <w:lang w:eastAsia="es-CR"/>
+        </w:rPr>
+        <w:t>{\displaystyle h'(x)\leq g(y)-g(x)+h'(y)}</w:t>
+      </w:r>
+      <w:r>
+        <w:rPr>
+          <w:rFonts w:ascii="Arial" w:eastAsia="Times New Roman" w:hAnsi="Arial" w:cs="Arial"/>
+          <w:color w:val="222222"/>
+          <w:sz w:val="21"/>
+          <w:szCs w:val="21"/>
+          <w:lang w:eastAsia="es-CR"/>
+        </w:rPr>
+        <w:t>donde h' es una heurística óptima para el problema, como, por ejemplo, el coste real de alcanzar el objetivo.</w:t>
+      </w:r>
+    </w:p>
+    <w:p>
+      <w:pPr>
+        <w:jc w:val="both"/>
+        <w:rPr>
+          <w:sz w:val="24"/>
+        </w:rPr>
+      </w:pPr>
+    </w:p>
+    <w:p/>
+    <w:p>
+      <w:pPr>
+        <w:pStyle w:val="Ttulo2"/>
+      </w:pPr>
+      <w:bookmarkStart w:id="9" w:name="_Toc525904379"/>
+      <w:r>
+        <w:t>Función heurística de costo futuro</w:t>
+      </w:r>
+      <w:bookmarkEnd w:id="9"/>
+      <w:r>
+        <w:t xml:space="preserve"> </w:t>
+      </w:r>
+    </w:p>
+    <w:p/>
+    <w:p>
+      <m:oMathPara>
+        <m:oMath>
+          <m:r>
+            <w:rPr>
+              <w:rFonts w:ascii="Cambria Math" w:hAnsi="Cambria Math"/>
+            </w:rPr>
+            <m:t>P</m:t>
+          </m:r>
+          <m:d>
+            <m:dPr>
+              <m:ctrlPr>
+                <w:rPr>
+                  <w:rFonts w:ascii="Cambria Math" w:hAnsi="Cambria Math"/>
+                  <w:i/>
+                </w:rPr>
+              </m:ctrlPr>
+            </m:dPr>
+            <m:e>
+              <m:r>
+                <w:rPr>
+                  <w:rFonts w:ascii="Cambria Math" w:hAnsi="Cambria Math"/>
+                </w:rPr>
+                <m:t>x</m:t>
+              </m:r>
+            </m:e>
+          </m:d>
+          <m:r>
+            <w:rPr>
+              <w:rFonts w:ascii="Cambria Math" w:hAnsi="Cambria Math"/>
+            </w:rPr>
+            <m:t>=g</m:t>
+          </m:r>
+          <m:d>
+            <m:dPr>
+              <m:ctrlPr>
+                <w:rPr>
+                  <w:rFonts w:ascii="Cambria Math" w:hAnsi="Cambria Math"/>
+                  <w:i/>
+                </w:rPr>
+              </m:ctrlPr>
+            </m:dPr>
+            <m:e>
+              <m:r>
+                <w:rPr>
+                  <w:rFonts w:ascii="Cambria Math" w:hAnsi="Cambria Math"/>
+                </w:rPr>
+                <m:t>x</m:t>
+              </m:r>
+            </m:e>
+          </m:d>
+          <m:r>
+            <w:rPr>
+              <w:rFonts w:ascii="Cambria Math" w:hAnsi="Cambria Math"/>
+            </w:rPr>
+            <m:t>+</m:t>
+          </m:r>
+          <m:d>
+            <m:dPr>
+              <m:begChr m:val="|"/>
+              <m:endChr m:val="|"/>
+              <m:ctrlPr>
+                <w:rPr>
+                  <w:rFonts w:ascii="Cambria Math" w:hAnsi="Cambria Math"/>
+                  <w:i/>
+                </w:rPr>
+              </m:ctrlPr>
+            </m:dPr>
+            <m:e>
+              <m:r>
+                <w:rPr>
+                  <w:rFonts w:ascii="Cambria Math" w:hAnsi="Cambria Math"/>
+                </w:rPr>
+                <m:t>CantidadColumansActual-</m:t>
+              </m:r>
+              <m:r>
+                <w:rPr>
+                  <w:rFonts w:ascii="Cambria Math" w:hAnsi="Cambria Math"/>
+                </w:rPr>
+                <m:t>Cantidad</m:t>
+              </m:r>
+              <m:r>
+                <w:rPr>
+                  <w:rFonts w:ascii="Cambria Math" w:hAnsi="Cambria Math"/>
+                </w:rPr>
+                <m:t>ColumansMeta</m:t>
+              </m:r>
+            </m:e>
+          </m:d>
+          <m:r>
+            <w:rPr>
+              <w:rFonts w:ascii="Cambria Math" w:hAnsi="Cambria Math"/>
+            </w:rPr>
+            <m:t>+</m:t>
+          </m:r>
+          <m:d>
+            <m:dPr>
+              <m:begChr m:val="|"/>
+              <m:endChr m:val="|"/>
+              <m:ctrlPr>
+                <w:rPr>
+                  <w:rFonts w:ascii="Cambria Math" w:hAnsi="Cambria Math"/>
+                  <w:i/>
+                </w:rPr>
+              </m:ctrlPr>
+            </m:dPr>
+            <m:e>
+              <m:r>
+                <w:rPr>
+                  <w:rFonts w:ascii="Cambria Math" w:hAnsi="Cambria Math"/>
+                </w:rPr>
+                <m:t>CantFilas</m:t>
+              </m:r>
+              <m:r>
+                <w:rPr>
+                  <w:rFonts w:ascii="Cambria Math" w:hAnsi="Cambria Math"/>
+                </w:rPr>
+                <m:t>Actual-</m:t>
+              </m:r>
+              <m:r>
+                <w:rPr>
+                  <w:rFonts w:ascii="Cambria Math" w:hAnsi="Cambria Math"/>
+                </w:rPr>
+                <m:t>CantFilas</m:t>
+              </m:r>
+              <m:r>
+                <w:rPr>
+                  <w:rFonts w:ascii="Cambria Math" w:hAnsi="Cambria Math"/>
+                </w:rPr>
+                <m:t>Meta</m:t>
+              </m:r>
+            </m:e>
+          </m:d>
+        </m:oMath>
+      </m:oMathPara>
+    </w:p>
+    <w:p/>
+    <w:p>
+      <w:pPr>
+        <w:pStyle w:val="Ttulo2"/>
+        <w:rPr>
+          <w:sz w:val="22"/>
+        </w:rPr>
+      </w:pPr>
+      <w:bookmarkStart w:id="10" w:name="_Toc525904380"/>
+      <w:r>
+        <w:t>Demostración de admisibilidad de la función de costo total estimado</w:t>
+      </w:r>
+      <w:bookmarkEnd w:id="10"/>
+    </w:p>
+    <w:p>
+      <w:pPr>
+        <w:rPr>
+          <w:sz w:val="24"/>
+        </w:rPr>
+      </w:pPr>
+    </w:p>
+    <w:p>
+      <w:pPr>
+        <w:rPr>
+          <w:sz w:val="24"/>
+        </w:rPr>
+      </w:pPr>
+      <w:r>
+        <w:rPr>
+          <w:sz w:val="24"/>
+        </w:rPr>
+        <w:t>Esta función de costo total estimado tiene admisibilidad debido a que toma en cuenta que tan distinta es la tabla que está analizando en ese momento con la tabla a la que se quiere llegar. Luego de eso se toma en cuenta también</w:t>
+      </w:r>
+      <w:r>
+        <w:rPr>
+          <w:sz w:val="24"/>
+        </w:rPr>
+        <w:t xml:space="preserve"> la cantidad de filas y columnas que se tiene que mover cada bolita para llegar a un punto donde debe estar. Debido a estas dos razones se puede sacar una heurística que nos dé un peso lógico para así tomar una decisión para el camino óptimo.</w:t>
+      </w:r>
     </w:p>
     <w:p>
       <w:pPr>
@@ -941,6 +2103,103 @@
     </w:sectPr>
   </w:body>
 </w:document>
+</file>
+
+<file path=word/numbering.xml><?xml version="1.0" encoding="utf-8"?>
+<w:numbering xmlns:wpc="http://schemas.microsoft.com/office/word/2010/wordprocessingCanvas" xmlns:cx="http://schemas.microsoft.com/office/drawing/2014/chartex" xmlns:cx1="http://schemas.microsoft.com/office/drawing/2015/9/8/chartex" xmlns:mc="http://schemas.openxmlformats.org/markup-compatibility/2006" xmlns:o="urn:schemas-microsoft-com:office:office" xmlns:r="http://schemas.openxmlformats.org/officeDocument/2006/relationships" xmlns:m="http://schemas.openxmlformats.org/officeDocument/2006/math" xmlns:v="urn:schemas-microsoft-com:vml" xmlns:wp14="http://schemas.microsoft.com/office/word/2010/wordprocessingDrawing" xmlns:wp="http://schemas.openxmlformats.org/drawingml/2006/wordprocessingDrawing" xmlns:w10="urn:schemas-microsoft-com:office:word" xmlns:w="http://schemas.openxmlformats.org/wordprocessingml/2006/main" xmlns:w14="http://schemas.microsoft.com/office/word/2010/wordml" xmlns:w15="http://schemas.microsoft.com/office/word/2012/wordml" xmlns:w16se="http://schemas.microsoft.com/office/word/2015/wordml/symex" xmlns:wpg="http://schemas.microsoft.com/office/word/2010/wordprocessingGroup" xmlns:wpi="http://schemas.microsoft.com/office/word/2010/wordprocessingInk" xmlns:wne="http://schemas.microsoft.com/office/word/2006/wordml" xmlns:wps="http://schemas.microsoft.com/office/word/2010/wordprocessingShape" mc:Ignorable="w14 w15 w16se wp14">
+  <w:abstractNum w:abstractNumId="0" w15:restartNumberingAfterBreak="0">
+    <w:nsid w:val="7A7C33F6"/>
+    <w:multiLevelType w:val="hybridMultilevel"/>
+    <w:tmpl w:val="F52C4DE8"/>
+    <w:lvl w:ilvl="0" w:tplc="140A0019">
+      <w:start w:val="1"/>
+      <w:numFmt w:val="lowerLetter"/>
+      <w:lvlText w:val="%1."/>
+      <w:lvlJc w:val="left"/>
+      <w:pPr>
+        <w:ind w:left="720" w:hanging="360"/>
+      </w:pPr>
+      <w:rPr>
+        <w:rFonts w:hint="default"/>
+      </w:rPr>
+    </w:lvl>
+    <w:lvl w:ilvl="1" w:tplc="140A0019" w:tentative="1">
+      <w:start w:val="1"/>
+      <w:numFmt w:val="lowerLetter"/>
+      <w:lvlText w:val="%2."/>
+      <w:lvlJc w:val="left"/>
+      <w:pPr>
+        <w:ind w:left="1440" w:hanging="360"/>
+      </w:pPr>
+    </w:lvl>
+    <w:lvl w:ilvl="2" w:tplc="140A001B" w:tentative="1">
+      <w:start w:val="1"/>
+      <w:numFmt w:val="lowerRoman"/>
+      <w:lvlText w:val="%3."/>
+      <w:lvlJc w:val="right"/>
+      <w:pPr>
+        <w:ind w:left="2160" w:hanging="180"/>
+      </w:pPr>
+    </w:lvl>
+    <w:lvl w:ilvl="3" w:tplc="140A000F" w:tentative="1">
+      <w:start w:val="1"/>
+      <w:numFmt w:val="decimal"/>
+      <w:lvlText w:val="%4."/>
+      <w:lvlJc w:val="left"/>
+      <w:pPr>
+        <w:ind w:left="2880" w:hanging="360"/>
+      </w:pPr>
+    </w:lvl>
+    <w:lvl w:ilvl="4" w:tplc="140A0019" w:tentative="1">
+      <w:start w:val="1"/>
+      <w:numFmt w:val="lowerLetter"/>
+      <w:lvlText w:val="%5."/>
+      <w:lvlJc w:val="left"/>
+      <w:pPr>
+        <w:ind w:left="3600" w:hanging="360"/>
+      </w:pPr>
+    </w:lvl>
+    <w:lvl w:ilvl="5" w:tplc="140A001B" w:tentative="1">
+      <w:start w:val="1"/>
+      <w:numFmt w:val="lowerRoman"/>
+      <w:lvlText w:val="%6."/>
+      <w:lvlJc w:val="right"/>
+      <w:pPr>
+        <w:ind w:left="4320" w:hanging="180"/>
+      </w:pPr>
+    </w:lvl>
+    <w:lvl w:ilvl="6" w:tplc="140A000F" w:tentative="1">
+      <w:start w:val="1"/>
+      <w:numFmt w:val="decimal"/>
+      <w:lvlText w:val="%7."/>
+      <w:lvlJc w:val="left"/>
+      <w:pPr>
+        <w:ind w:left="5040" w:hanging="360"/>
+      </w:pPr>
+    </w:lvl>
+    <w:lvl w:ilvl="7" w:tplc="140A0019" w:tentative="1">
+      <w:start w:val="1"/>
+      <w:numFmt w:val="lowerLetter"/>
+      <w:lvlText w:val="%8."/>
+      <w:lvlJc w:val="left"/>
+      <w:pPr>
+        <w:ind w:left="5760" w:hanging="360"/>
+      </w:pPr>
+    </w:lvl>
+    <w:lvl w:ilvl="8" w:tplc="140A001B" w:tentative="1">
+      <w:start w:val="1"/>
+      <w:numFmt w:val="lowerRoman"/>
+      <w:lvlText w:val="%9."/>
+      <w:lvlJc w:val="right"/>
+      <w:pPr>
+        <w:ind w:left="6480" w:hanging="180"/>
+      </w:pPr>
+    </w:lvl>
+  </w:abstractNum>
+  <w:num w:numId="1">
+    <w:abstractNumId w:val="0"/>
+  </w:num>
+</w:numbering>
 </file>
 
 <file path=word/styles.xml><?xml version="1.0" encoding="utf-8"?>
@@ -1380,6 +2639,28 @@
       <w:szCs w:val="26"/>
     </w:rPr>
   </w:style>
+  <w:style w:type="paragraph" w:styleId="Ttulo3">
+    <w:name w:val="heading 3"/>
+    <w:basedOn w:val="Normal"/>
+    <w:next w:val="Normal"/>
+    <w:link w:val="Ttulo3Car"/>
+    <w:uiPriority w:val="9"/>
+    <w:unhideWhenUsed/>
+    <w:qFormat/>
+    <w:rsid w:val="001577D5"/>
+    <w:pPr>
+      <w:keepNext/>
+      <w:keepLines/>
+      <w:spacing w:before="40" w:after="0"/>
+      <w:outlineLvl w:val="2"/>
+    </w:pPr>
+    <w:rPr>
+      <w:rFonts w:asciiTheme="majorHAnsi" w:eastAsiaTheme="majorEastAsia" w:hAnsiTheme="majorHAnsi" w:cstheme="majorBidi"/>
+      <w:color w:val="1F4D78" w:themeColor="accent1" w:themeShade="7F"/>
+      <w:sz w:val="24"/>
+      <w:szCs w:val="24"/>
+    </w:rPr>
+  </w:style>
   <w:style w:type="character" w:default="1" w:styleId="Fuentedeprrafopredeter">
     <w:name w:val="Default Paragraph Font"/>
     <w:uiPriority w:val="1"/>
@@ -1497,6 +2778,78 @@
       <w:szCs w:val="24"/>
     </w:rPr>
   </w:style>
+  <w:style w:type="paragraph" w:styleId="TDC2">
+    <w:name w:val="toc 2"/>
+    <w:basedOn w:val="Normal"/>
+    <w:next w:val="Normal"/>
+    <w:autoRedefine/>
+    <w:uiPriority w:val="39"/>
+    <w:unhideWhenUsed/>
+    <w:rsid w:val="00BC79D8"/>
+    <w:pPr>
+      <w:spacing w:after="100"/>
+      <w:ind w:left="220"/>
+    </w:pPr>
+  </w:style>
+  <w:style w:type="paragraph" w:styleId="NormalWeb">
+    <w:name w:val="Normal (Web)"/>
+    <w:basedOn w:val="Normal"/>
+    <w:uiPriority w:val="99"/>
+    <w:semiHidden/>
+    <w:unhideWhenUsed/>
+    <w:rsid w:val="00BC79D8"/>
+    <w:pPr>
+      <w:spacing w:before="100" w:beforeAutospacing="1" w:after="100" w:afterAutospacing="1" w:line="240" w:lineRule="auto"/>
+    </w:pPr>
+    <w:rPr>
+      <w:rFonts w:ascii="Times New Roman" w:eastAsia="Times New Roman" w:hAnsi="Times New Roman" w:cs="Times New Roman"/>
+      <w:sz w:val="24"/>
+      <w:szCs w:val="24"/>
+      <w:lang w:eastAsia="es-CR"/>
+    </w:rPr>
+  </w:style>
+  <w:style w:type="character" w:customStyle="1" w:styleId="mwe-math-mathml-inline">
+    <w:name w:val="mwe-math-mathml-inline"/>
+    <w:basedOn w:val="Fuentedeprrafopredeter"/>
+    <w:rsid w:val="00BC79D8"/>
+  </w:style>
+  <w:style w:type="paragraph" w:styleId="Prrafodelista">
+    <w:name w:val="List Paragraph"/>
+    <w:basedOn w:val="Normal"/>
+    <w:uiPriority w:val="34"/>
+    <w:qFormat/>
+    <w:rsid w:val="00F87FEF"/>
+    <w:pPr>
+      <w:ind w:left="720"/>
+      <w:contextualSpacing/>
+    </w:pPr>
+  </w:style>
+  <w:style w:type="character" w:customStyle="1" w:styleId="Ttulo3Car">
+    <w:name w:val="Título 3 Car"/>
+    <w:basedOn w:val="Fuentedeprrafopredeter"/>
+    <w:link w:val="Ttulo3"/>
+    <w:uiPriority w:val="9"/>
+    <w:rsid w:val="001577D5"/>
+    <w:rPr>
+      <w:rFonts w:asciiTheme="majorHAnsi" w:eastAsiaTheme="majorEastAsia" w:hAnsiTheme="majorHAnsi" w:cstheme="majorBidi"/>
+      <w:color w:val="1F4D78" w:themeColor="accent1" w:themeShade="7F"/>
+      <w:sz w:val="24"/>
+      <w:szCs w:val="24"/>
+    </w:rPr>
+  </w:style>
+  <w:style w:type="paragraph" w:styleId="TDC3">
+    <w:name w:val="toc 3"/>
+    <w:basedOn w:val="Normal"/>
+    <w:next w:val="Normal"/>
+    <w:autoRedefine/>
+    <w:uiPriority w:val="39"/>
+    <w:unhideWhenUsed/>
+    <w:rsid w:val="001577D5"/>
+    <w:pPr>
+      <w:spacing w:after="100"/>
+      <w:ind w:left="440"/>
+    </w:pPr>
+  </w:style>
 </w:styles>
 </file>
 
@@ -1506,19 +2859,19 @@
 
 <file path=word/glossary/fontTable.xml><?xml version="1.0" encoding="utf-8"?>
 <w:fonts xmlns:mc="http://schemas.openxmlformats.org/markup-compatibility/2006" xmlns:r="http://schemas.openxmlformats.org/officeDocument/2006/relationships" xmlns:w="http://schemas.openxmlformats.org/wordprocessingml/2006/main" xmlns:w14="http://schemas.microsoft.com/office/word/2010/wordml" xmlns:w15="http://schemas.microsoft.com/office/word/2012/wordml" xmlns:w16se="http://schemas.microsoft.com/office/word/2015/wordml/symex" mc:Ignorable="w14 w15 w16se">
+  <w:font w:name="Times New Roman">
+    <w:panose1 w:val="02020603050405020304"/>
+    <w:charset w:val="00"/>
+    <w:family w:val="roman"/>
+    <w:pitch w:val="variable"/>
+    <w:sig w:usb0="E0002EFF" w:usb1="C000785B" w:usb2="00000009" w:usb3="00000000" w:csb0="000001FF" w:csb1="00000000"/>
+  </w:font>
   <w:font w:name="Calibri">
     <w:panose1 w:val="020F0502020204030204"/>
     <w:charset w:val="00"/>
     <w:family w:val="swiss"/>
     <w:pitch w:val="variable"/>
     <w:sig w:usb0="E0002AFF" w:usb1="C000247B" w:usb2="00000009" w:usb3="00000000" w:csb0="000001FF" w:csb1="00000000"/>
-  </w:font>
-  <w:font w:name="Times New Roman">
-    <w:panose1 w:val="02020603050405020304"/>
-    <w:charset w:val="00"/>
-    <w:family w:val="roman"/>
-    <w:pitch w:val="variable"/>
-    <w:sig w:usb0="E0002EFF" w:usb1="C000785B" w:usb2="00000009" w:usb3="00000000" w:csb0="000001FF" w:csb1="00000000"/>
   </w:font>
   <w:font w:name="Calibri Light">
     <w:panose1 w:val="020F0302020204030204"/>
@@ -1542,6 +2895,13 @@
     <w:pitch w:val="variable"/>
     <w:sig w:usb0="E00006FF" w:usb1="420024FF" w:usb2="02000000" w:usb3="00000000" w:csb0="0000019F" w:csb1="00000000"/>
   </w:font>
+  <w:font w:name="Arial">
+    <w:panose1 w:val="020B0604020202020204"/>
+    <w:charset w:val="00"/>
+    <w:family w:val="swiss"/>
+    <w:pitch w:val="variable"/>
+    <w:sig w:usb0="E0002EFF" w:usb1="C000785B" w:usb2="00000009" w:usb3="00000000" w:csb0="000001FF" w:csb1="00000000"/>
+  </w:font>
 </w:fonts>
 </file>
 
@@ -1561,8 +2921,12 @@
   </w:compat>
   <w:rsids>
     <w:rsidRoot w:val="00F6288C"/>
+    <w:rsid w:val="002972E8"/>
+    <w:rsid w:val="003C71CC"/>
+    <w:rsid w:val="00744713"/>
     <w:rsid w:val="00A975BD"/>
     <w:rsid w:val="00F6288C"/>
+    <w:rsid w:val="00FD73A6"/>
   </w:rsids>
   <m:mathPr>
     <m:mathFont m:val="Cambria Math"/>
@@ -2011,7 +3375,7 @@
     <w:basedOn w:val="Fuentedeprrafopredeter"/>
     <w:uiPriority w:val="99"/>
     <w:semiHidden/>
-    <w:rsid w:val="00F6288C"/>
+    <w:rsid w:val="002972E8"/>
     <w:rPr>
       <w:color w:val="808080"/>
     </w:rPr>
@@ -2292,7 +3656,7 @@
 </file>
 
 <file path=customXml/itemProps1.xml><?xml version="1.0" encoding="utf-8"?>
-<ds:datastoreItem xmlns:ds="http://schemas.openxmlformats.org/officeDocument/2006/customXml" ds:itemID="{AEA95FB7-AE5A-43B7-BDB3-43B1C77D72DB}">
+<ds:datastoreItem xmlns:ds="http://schemas.openxmlformats.org/officeDocument/2006/customXml" ds:itemID="{F454A38C-A7B0-4372-9BB0-E25A026D4D1C}">
   <ds:schemaRefs>
     <ds:schemaRef ds:uri="http://schemas.openxmlformats.org/officeDocument/2006/bibliography"/>
   </ds:schemaRefs>

--- a/Documents/Documento.docx
+++ b/Documents/Documento.docx
@@ -1,6 +1,6 @@
 
 <file path=word/document.xml><?xml version="1.0" encoding="utf-8"?>
-<w:document xmlns:wpc="http://schemas.microsoft.com/office/word/2010/wordprocessingCanvas" xmlns:cx="http://schemas.microsoft.com/office/drawing/2014/chartex" xmlns:cx1="http://schemas.microsoft.com/office/drawing/2015/9/8/chartex" xmlns:mc="http://schemas.openxmlformats.org/markup-compatibility/2006" xmlns:o="urn:schemas-microsoft-com:office:office" xmlns:r="http://schemas.openxmlformats.org/officeDocument/2006/relationships" xmlns:m="http://schemas.openxmlformats.org/officeDocument/2006/math" xmlns:v="urn:schemas-microsoft-com:vml" xmlns:wp14="http://schemas.microsoft.com/office/word/2010/wordprocessingDrawing" xmlns:wp="http://schemas.openxmlformats.org/drawingml/2006/wordprocessingDrawing" xmlns:w10="urn:schemas-microsoft-com:office:word" xmlns:w="http://schemas.openxmlformats.org/wordprocessingml/2006/main" xmlns:w14="http://schemas.microsoft.com/office/word/2010/wordml" xmlns:w15="http://schemas.microsoft.com/office/word/2012/wordml" xmlns:w16se="http://schemas.microsoft.com/office/word/2015/wordml/symex" xmlns:wpg="http://schemas.microsoft.com/office/word/2010/wordprocessingGroup" xmlns:wpi="http://schemas.microsoft.com/office/word/2010/wordprocessingInk" xmlns:wne="http://schemas.microsoft.com/office/word/2006/wordml" xmlns:wps="http://schemas.microsoft.com/office/word/2010/wordprocessingShape" mc:Ignorable="w14 w15 w16se wp14">
+<w:document xmlns:wpc="http://schemas.microsoft.com/office/word/2010/wordprocessingCanvas" xmlns:mc="http://schemas.openxmlformats.org/markup-compatibility/2006" xmlns:o="urn:schemas-microsoft-com:office:office" xmlns:r="http://schemas.openxmlformats.org/officeDocument/2006/relationships" xmlns:m="http://schemas.openxmlformats.org/officeDocument/2006/math" xmlns:v="urn:schemas-microsoft-com:vml" xmlns:wp14="http://schemas.microsoft.com/office/word/2010/wordprocessingDrawing" xmlns:wp="http://schemas.openxmlformats.org/drawingml/2006/wordprocessingDrawing" xmlns:w10="urn:schemas-microsoft-com:office:word" xmlns:w="http://schemas.openxmlformats.org/wordprocessingml/2006/main" xmlns:w14="http://schemas.microsoft.com/office/word/2010/wordml" xmlns:wpg="http://schemas.microsoft.com/office/word/2010/wordprocessingGroup" xmlns:wpi="http://schemas.microsoft.com/office/word/2010/wordprocessingInk" xmlns:wne="http://schemas.microsoft.com/office/word/2006/wordml" xmlns:wps="http://schemas.microsoft.com/office/word/2010/wordprocessingShape" mc:Ignorable="w14 wp14">
   <w:body>
     <w:p>
       <w:pPr>
@@ -131,16 +131,22 @@
         <w:rPr>
           <w:sz w:val="52"/>
         </w:rPr>
-        <w:t xml:space="preserve"> </w:t>
-      </w:r>
-      <w:proofErr w:type="spellStart"/>
+        <w:t xml:space="preserve"> Ló</w:t>
+      </w:r>
       <w:r>
         <w:rPr>
           <w:sz w:val="52"/>
         </w:rPr>
-        <w:t>Lopez</w:t>
-      </w:r>
-      <w:proofErr w:type="spellEnd"/>
+        <w:t>pez</w:t>
+      </w:r>
+      <w:r>
+        <w:rPr>
+          <w:sz w:val="52"/>
+        </w:rPr>
+        <w:t xml:space="preserve"> Díaz 2013103311</w:t>
+      </w:r>
+      <w:bookmarkStart w:id="0" w:name="_GoBack"/>
+      <w:bookmarkEnd w:id="0"/>
     </w:p>
     <w:p>
       <w:pPr>
@@ -223,7 +229,7 @@
       <w:sdtContent>
         <w:p>
           <w:pPr>
-            <w:pStyle w:val="TtuloTDC"/>
+            <w:pStyle w:val="TtulodeTDC"/>
           </w:pPr>
           <w:r>
             <w:rPr>
@@ -984,11 +990,11 @@
       <w:pPr>
         <w:pStyle w:val="Ttulo1"/>
       </w:pPr>
-      <w:bookmarkStart w:id="0" w:name="_Toc525904371"/>
+      <w:bookmarkStart w:id="1" w:name="_Toc525904371"/>
       <w:r>
         <w:t>Gramática</w:t>
       </w:r>
-      <w:bookmarkEnd w:id="0"/>
+      <w:bookmarkEnd w:id="1"/>
     </w:p>
     <w:p>
       <w:pPr>
@@ -1001,11 +1007,11 @@
       <w:pPr>
         <w:pStyle w:val="Ttulo2"/>
       </w:pPr>
-      <w:bookmarkStart w:id="1" w:name="_Toc525904372"/>
+      <w:bookmarkStart w:id="2" w:name="_Toc525904372"/>
       <w:r>
         <w:t>Explicación</w:t>
       </w:r>
-      <w:bookmarkEnd w:id="1"/>
+      <w:bookmarkEnd w:id="2"/>
       <w:r>
         <w:t xml:space="preserve"> </w:t>
       </w:r>
@@ -1038,156 +1044,142 @@
         <w:rPr>
           <w:sz w:val="24"/>
         </w:rPr>
-        <w:t xml:space="preserve">con únicamente cuatro elementos por fila separados por comas, sin espacio y deben ir 5 filas, no se pueden más ni menos. Luego se cuenta con 6 distintos elementos para usar, sin embargo, solo se tienen 4 elementos de las letras (R, G, B, Y), tres elementos de la letra X y solo un elemento de la letra O. La </w:t>
+        <w:t>con únicamente cuatro elementos por fila separados por comas, sin espacio y deben ir 5 filas, no se pueden más ni menos. Luego se cuenta con 6 distintos elementos para usar, sin embargo, solo se tienen 4 elementos de las letras (R, G, B, Y), tres elementos de la letra X y solo un elemento de la letra O. La sumatoria total de elementos es 20. En caso de que se utilice un elemento repetido más veces de las cantidades permitidas, el algoritmo no funcionara.</w:t>
+      </w:r>
+    </w:p>
+    <w:p>
+      <w:pPr>
+        <w:rPr>
+          <w:sz w:val="24"/>
+        </w:rPr>
+      </w:pPr>
+    </w:p>
+    <w:p>
+      <w:pPr>
+        <w:rPr>
+          <w:sz w:val="24"/>
+        </w:rPr>
+      </w:pPr>
+      <w:bookmarkStart w:id="3" w:name="_Toc525904373"/>
+      <w:r>
+        <w:rPr>
+          <w:rStyle w:val="Ttulo2Car"/>
+        </w:rPr>
+        <w:t>Ejemplo</w:t>
+      </w:r>
+      <w:bookmarkEnd w:id="3"/>
+    </w:p>
+    <w:p>
+      <w:pPr>
+        <w:rPr>
+          <w:sz w:val="24"/>
+        </w:rPr>
+      </w:pPr>
+    </w:p>
+    <w:p>
+      <w:pPr>
+        <w:rPr>
+          <w:sz w:val="24"/>
+        </w:rPr>
+      </w:pPr>
+      <w:r>
+        <w:rPr>
+          <w:sz w:val="24"/>
+        </w:rPr>
+        <w:t>X</w:t>
       </w:r>
       <w:proofErr w:type="gramStart"/>
       <w:r>
         <w:rPr>
           <w:sz w:val="24"/>
         </w:rPr>
-        <w:t>sumatoria total</w:t>
+        <w:t>,R,X,X</w:t>
       </w:r>
       <w:proofErr w:type="gramEnd"/>
-      <w:r>
-        <w:rPr>
-          <w:sz w:val="24"/>
-        </w:rPr>
-        <w:t xml:space="preserve"> de elementos es 20. En caso de que se utilice un elemento repetido más veces de las cantidades permitidas, el algoritmo no funcionara.</w:t>
-      </w:r>
-    </w:p>
-    <w:p>
-      <w:pPr>
-        <w:rPr>
-          <w:sz w:val="24"/>
-        </w:rPr>
-      </w:pPr>
-    </w:p>
-    <w:p>
-      <w:pPr>
-        <w:rPr>
-          <w:sz w:val="24"/>
-        </w:rPr>
-      </w:pPr>
-      <w:bookmarkStart w:id="2" w:name="_Toc525904373"/>
-      <w:r>
-        <w:rPr>
-          <w:rStyle w:val="Ttulo2Car"/>
-        </w:rPr>
-        <w:t>Ejemplo</w:t>
-      </w:r>
-      <w:bookmarkEnd w:id="2"/>
-    </w:p>
-    <w:p>
-      <w:pPr>
-        <w:rPr>
-          <w:sz w:val="24"/>
-        </w:rPr>
-      </w:pPr>
-    </w:p>
-    <w:p>
-      <w:pPr>
-        <w:rPr>
-          <w:sz w:val="24"/>
-        </w:rPr>
-      </w:pPr>
+    </w:p>
+    <w:p>
+      <w:pPr>
+        <w:rPr>
+          <w:sz w:val="24"/>
+        </w:rPr>
+      </w:pPr>
+      <w:r>
+        <w:rPr>
+          <w:sz w:val="24"/>
+        </w:rPr>
+        <w:t>G</w:t>
+      </w:r>
       <w:proofErr w:type="gramStart"/>
       <w:r>
         <w:rPr>
           <w:sz w:val="24"/>
         </w:rPr>
-        <w:t>X,R</w:t>
+        <w:t>,O,B,Y</w:t>
       </w:r>
       <w:proofErr w:type="gramEnd"/>
-      <w:r>
-        <w:rPr>
-          <w:sz w:val="24"/>
-        </w:rPr>
-        <w:t>,X,X</w:t>
-      </w:r>
-    </w:p>
-    <w:p>
-      <w:pPr>
-        <w:rPr>
-          <w:sz w:val="24"/>
-        </w:rPr>
-      </w:pPr>
+    </w:p>
+    <w:p>
+      <w:pPr>
+        <w:rPr>
+          <w:sz w:val="24"/>
+        </w:rPr>
+      </w:pPr>
+      <w:r>
+        <w:rPr>
+          <w:sz w:val="24"/>
+        </w:rPr>
+        <w:t>Y</w:t>
+      </w:r>
       <w:proofErr w:type="gramStart"/>
       <w:r>
         <w:rPr>
           <w:sz w:val="24"/>
         </w:rPr>
-        <w:t>G,O</w:t>
+        <w:t>,Y,G,B</w:t>
       </w:r>
       <w:proofErr w:type="gramEnd"/>
-      <w:r>
-        <w:rPr>
-          <w:sz w:val="24"/>
-        </w:rPr>
-        <w:t>,B,Y</w:t>
-      </w:r>
-    </w:p>
-    <w:p>
-      <w:pPr>
-        <w:rPr>
-          <w:sz w:val="24"/>
-        </w:rPr>
-      </w:pPr>
+    </w:p>
+    <w:p>
+      <w:pPr>
+        <w:rPr>
+          <w:sz w:val="24"/>
+        </w:rPr>
+      </w:pPr>
+      <w:r>
+        <w:rPr>
+          <w:sz w:val="24"/>
+        </w:rPr>
+        <w:t>Y</w:t>
+      </w:r>
       <w:proofErr w:type="gramStart"/>
       <w:r>
         <w:rPr>
           <w:sz w:val="24"/>
         </w:rPr>
-        <w:t>Y,Y</w:t>
+        <w:t>,G,B,G</w:t>
       </w:r>
       <w:proofErr w:type="gramEnd"/>
-      <w:r>
-        <w:rPr>
-          <w:sz w:val="24"/>
-        </w:rPr>
-        <w:t>,G,B</w:t>
-      </w:r>
-    </w:p>
-    <w:p>
-      <w:pPr>
-        <w:rPr>
-          <w:sz w:val="24"/>
-        </w:rPr>
-      </w:pPr>
+    </w:p>
+    <w:p>
+      <w:pPr>
+        <w:rPr>
+          <w:sz w:val="24"/>
+        </w:rPr>
+      </w:pPr>
+      <w:r>
+        <w:rPr>
+          <w:sz w:val="24"/>
+        </w:rPr>
+        <w:t>B</w:t>
+      </w:r>
       <w:proofErr w:type="gramStart"/>
       <w:r>
         <w:rPr>
           <w:sz w:val="24"/>
         </w:rPr>
-        <w:t>Y,G</w:t>
+        <w:t>,R,R,R</w:t>
       </w:r>
       <w:proofErr w:type="gramEnd"/>
-      <w:r>
-        <w:rPr>
-          <w:sz w:val="24"/>
-        </w:rPr>
-        <w:t>,B,G</w:t>
-      </w:r>
-    </w:p>
-    <w:p>
-      <w:pPr>
-        <w:rPr>
-          <w:sz w:val="24"/>
-        </w:rPr>
-      </w:pPr>
-      <w:proofErr w:type="gramStart"/>
-      <w:r>
-        <w:rPr>
-          <w:sz w:val="24"/>
-        </w:rPr>
-        <w:t>B,R</w:t>
-      </w:r>
-      <w:proofErr w:type="gramEnd"/>
-      <w:r>
-        <w:rPr>
-          <w:sz w:val="24"/>
-        </w:rPr>
-        <w:t>,R,R</w:t>
-      </w:r>
     </w:p>
     <w:p>
       <w:pPr>
@@ -1200,11 +1192,11 @@
       <w:pPr>
         <w:pStyle w:val="Ttulo2"/>
       </w:pPr>
-      <w:bookmarkStart w:id="3" w:name="_Toc525904374"/>
+      <w:bookmarkStart w:id="4" w:name="_Toc525904374"/>
       <w:r>
         <w:t>Gramática del lenguaje</w:t>
       </w:r>
-      <w:bookmarkEnd w:id="3"/>
+      <w:bookmarkEnd w:id="4"/>
       <w:r>
         <w:t xml:space="preserve"> </w:t>
       </w:r>
@@ -1213,11 +1205,11 @@
       <w:pPr>
         <w:pStyle w:val="Ttulo3"/>
       </w:pPr>
-      <w:bookmarkStart w:id="4" w:name="_Toc525904375"/>
+      <w:bookmarkStart w:id="5" w:name="_Toc525904375"/>
       <w:r>
         <w:t>Expresiones regulares</w:t>
       </w:r>
-      <w:bookmarkEnd w:id="4"/>
+      <w:bookmarkEnd w:id="5"/>
     </w:p>
     <w:p>
       <w:pPr>
@@ -1439,7 +1431,7 @@
                     </pic:cNvPicPr>
                   </pic:nvPicPr>
                   <pic:blipFill>
-                    <a:blip r:embed="rId6">
+                    <a:blip r:embed="rId7">
                       <a:extLst>
                         <a:ext uri="{28A0092B-C50C-407E-A947-70E740481C1C}">
                           <a14:useLocalDpi xmlns:a14="http://schemas.microsoft.com/office/drawing/2010/main" val="0"/>
@@ -1508,12 +1500,12 @@
       <w:pPr>
         <w:pStyle w:val="Ttulo1"/>
       </w:pPr>
-      <w:bookmarkStart w:id="5" w:name="_Toc525904376"/>
+      <w:bookmarkStart w:id="6" w:name="_Toc525904376"/>
       <w:r>
         <w:lastRenderedPageBreak/>
         <w:t>Plan de pruebas</w:t>
       </w:r>
-      <w:bookmarkEnd w:id="5"/>
+      <w:bookmarkEnd w:id="6"/>
       <w:r>
         <w:t xml:space="preserve"> </w:t>
       </w:r>
@@ -1531,8 +1523,6 @@
           <w:sz w:val="24"/>
         </w:rPr>
       </w:pPr>
-      <w:bookmarkStart w:id="6" w:name="_GoBack"/>
-      <w:bookmarkEnd w:id="6"/>
     </w:p>
     <w:p>
       <w:pPr>
@@ -1581,10 +1571,7 @@
       </w:pPr>
       <w:bookmarkStart w:id="8" w:name="_Toc525904378"/>
       <w:r>
-        <w:t>Fu</w:t>
-      </w:r>
-      <w:r>
-        <w:t>nción de costo de transición</w:t>
+        <w:t>Función de costo de transición</w:t>
       </w:r>
       <w:bookmarkEnd w:id="8"/>
       <w:r>
@@ -1962,19 +1949,7 @@
                 <w:rPr>
                   <w:rFonts w:ascii="Cambria Math" w:hAnsi="Cambria Math"/>
                 </w:rPr>
-                <m:t>CantidadColumansActual-</m:t>
-              </m:r>
-              <m:r>
-                <w:rPr>
-                  <w:rFonts w:ascii="Cambria Math" w:hAnsi="Cambria Math"/>
-                </w:rPr>
-                <m:t>Cantidad</m:t>
-              </m:r>
-              <m:r>
-                <w:rPr>
-                  <w:rFonts w:ascii="Cambria Math" w:hAnsi="Cambria Math"/>
-                </w:rPr>
-                <m:t>ColumansMeta</m:t>
+                <m:t>CantidadColumansActual-CantidadColumansMeta</m:t>
               </m:r>
             </m:e>
           </m:d>
@@ -2000,25 +1975,7 @@
                 <w:rPr>
                   <w:rFonts w:ascii="Cambria Math" w:hAnsi="Cambria Math"/>
                 </w:rPr>
-                <m:t>CantFilas</m:t>
-              </m:r>
-              <m:r>
-                <w:rPr>
-                  <w:rFonts w:ascii="Cambria Math" w:hAnsi="Cambria Math"/>
-                </w:rPr>
-                <m:t>Actual-</m:t>
-              </m:r>
-              <m:r>
-                <w:rPr>
-                  <w:rFonts w:ascii="Cambria Math" w:hAnsi="Cambria Math"/>
-                </w:rPr>
-                <m:t>CantFilas</m:t>
-              </m:r>
-              <m:r>
-                <w:rPr>
-                  <w:rFonts w:ascii="Cambria Math" w:hAnsi="Cambria Math"/>
-                </w:rPr>
-                <m:t>Meta</m:t>
+                <m:t>CantFilasActual-CantFilasMeta</m:t>
               </m:r>
             </m:e>
           </m:d>
@@ -2106,8 +2063,8 @@
 </file>
 
 <file path=word/numbering.xml><?xml version="1.0" encoding="utf-8"?>
-<w:numbering xmlns:wpc="http://schemas.microsoft.com/office/word/2010/wordprocessingCanvas" xmlns:cx="http://schemas.microsoft.com/office/drawing/2014/chartex" xmlns:cx1="http://schemas.microsoft.com/office/drawing/2015/9/8/chartex" xmlns:mc="http://schemas.openxmlformats.org/markup-compatibility/2006" xmlns:o="urn:schemas-microsoft-com:office:office" xmlns:r="http://schemas.openxmlformats.org/officeDocument/2006/relationships" xmlns:m="http://schemas.openxmlformats.org/officeDocument/2006/math" xmlns:v="urn:schemas-microsoft-com:vml" xmlns:wp14="http://schemas.microsoft.com/office/word/2010/wordprocessingDrawing" xmlns:wp="http://schemas.openxmlformats.org/drawingml/2006/wordprocessingDrawing" xmlns:w10="urn:schemas-microsoft-com:office:word" xmlns:w="http://schemas.openxmlformats.org/wordprocessingml/2006/main" xmlns:w14="http://schemas.microsoft.com/office/word/2010/wordml" xmlns:w15="http://schemas.microsoft.com/office/word/2012/wordml" xmlns:w16se="http://schemas.microsoft.com/office/word/2015/wordml/symex" xmlns:wpg="http://schemas.microsoft.com/office/word/2010/wordprocessingGroup" xmlns:wpi="http://schemas.microsoft.com/office/word/2010/wordprocessingInk" xmlns:wne="http://schemas.microsoft.com/office/word/2006/wordml" xmlns:wps="http://schemas.microsoft.com/office/word/2010/wordprocessingShape" mc:Ignorable="w14 w15 w16se wp14">
-  <w:abstractNum w:abstractNumId="0" w15:restartNumberingAfterBreak="0">
+<w:numbering xmlns:wpc="http://schemas.microsoft.com/office/word/2010/wordprocessingCanvas" xmlns:mc="http://schemas.openxmlformats.org/markup-compatibility/2006" xmlns:o="urn:schemas-microsoft-com:office:office" xmlns:r="http://schemas.openxmlformats.org/officeDocument/2006/relationships" xmlns:m="http://schemas.openxmlformats.org/officeDocument/2006/math" xmlns:v="urn:schemas-microsoft-com:vml" xmlns:wp14="http://schemas.microsoft.com/office/word/2010/wordprocessingDrawing" xmlns:wp="http://schemas.openxmlformats.org/drawingml/2006/wordprocessingDrawing" xmlns:w10="urn:schemas-microsoft-com:office:word" xmlns:w="http://schemas.openxmlformats.org/wordprocessingml/2006/main" xmlns:w14="http://schemas.microsoft.com/office/word/2010/wordml" xmlns:wpg="http://schemas.microsoft.com/office/word/2010/wordprocessingGroup" xmlns:wpi="http://schemas.microsoft.com/office/word/2010/wordprocessingInk" xmlns:wne="http://schemas.microsoft.com/office/word/2006/wordml" xmlns:wps="http://schemas.microsoft.com/office/word/2010/wordprocessingShape" mc:Ignorable="w14 wp14">
+  <w:abstractNum w:abstractNumId="0">
     <w:nsid w:val="7A7C33F6"/>
     <w:multiLevelType w:val="hybridMultilevel"/>
     <w:tmpl w:val="F52C4DE8"/>
@@ -2203,7 +2160,7 @@
 </file>
 
 <file path=word/styles.xml><?xml version="1.0" encoding="utf-8"?>
-<w:styles xmlns:mc="http://schemas.openxmlformats.org/markup-compatibility/2006" xmlns:r="http://schemas.openxmlformats.org/officeDocument/2006/relationships" xmlns:w="http://schemas.openxmlformats.org/wordprocessingml/2006/main" xmlns:w14="http://schemas.microsoft.com/office/word/2010/wordml" xmlns:w15="http://schemas.microsoft.com/office/word/2012/wordml" xmlns:w16se="http://schemas.microsoft.com/office/word/2015/wordml/symex" mc:Ignorable="w14 w15 w16se">
+<w:styles xmlns:mc="http://schemas.openxmlformats.org/markup-compatibility/2006" xmlns:r="http://schemas.openxmlformats.org/officeDocument/2006/relationships" xmlns:w="http://schemas.openxmlformats.org/wordprocessingml/2006/main" xmlns:w14="http://schemas.microsoft.com/office/word/2010/wordml" mc:Ignorable="w14">
   <w:docDefaults>
     <w:rPrDefault>
       <w:rPr>
@@ -2219,378 +2176,144 @@
       </w:pPr>
     </w:pPrDefault>
   </w:docDefaults>
-  <w:latentStyles w:defLockedState="0" w:defUIPriority="99" w:defSemiHidden="0" w:defUnhideWhenUsed="0" w:defQFormat="0" w:count="371">
-    <w:lsdException w:name="Normal" w:uiPriority="0" w:qFormat="1"/>
-    <w:lsdException w:name="heading 1" w:uiPriority="9" w:qFormat="1"/>
-    <w:lsdException w:name="heading 2" w:semiHidden="1" w:uiPriority="9" w:unhideWhenUsed="1" w:qFormat="1"/>
-    <w:lsdException w:name="heading 3" w:semiHidden="1" w:uiPriority="9" w:unhideWhenUsed="1" w:qFormat="1"/>
-    <w:lsdException w:name="heading 4" w:semiHidden="1" w:uiPriority="9" w:unhideWhenUsed="1" w:qFormat="1"/>
-    <w:lsdException w:name="heading 5" w:semiHidden="1" w:uiPriority="9" w:unhideWhenUsed="1" w:qFormat="1"/>
-    <w:lsdException w:name="heading 6" w:semiHidden="1" w:uiPriority="9" w:unhideWhenUsed="1" w:qFormat="1"/>
-    <w:lsdException w:name="heading 7" w:semiHidden="1" w:uiPriority="9" w:unhideWhenUsed="1" w:qFormat="1"/>
-    <w:lsdException w:name="heading 8" w:semiHidden="1" w:uiPriority="9" w:unhideWhenUsed="1" w:qFormat="1"/>
-    <w:lsdException w:name="heading 9" w:semiHidden="1" w:uiPriority="9" w:unhideWhenUsed="1" w:qFormat="1"/>
-    <w:lsdException w:name="index 1" w:semiHidden="1" w:unhideWhenUsed="1"/>
-    <w:lsdException w:name="index 2" w:semiHidden="1" w:unhideWhenUsed="1"/>
-    <w:lsdException w:name="index 3" w:semiHidden="1" w:unhideWhenUsed="1"/>
-    <w:lsdException w:name="index 4" w:semiHidden="1" w:unhideWhenUsed="1"/>
-    <w:lsdException w:name="index 5" w:semiHidden="1" w:unhideWhenUsed="1"/>
-    <w:lsdException w:name="index 6" w:semiHidden="1" w:unhideWhenUsed="1"/>
-    <w:lsdException w:name="index 7" w:semiHidden="1" w:unhideWhenUsed="1"/>
-    <w:lsdException w:name="index 8" w:semiHidden="1" w:unhideWhenUsed="1"/>
-    <w:lsdException w:name="index 9" w:semiHidden="1" w:unhideWhenUsed="1"/>
-    <w:lsdException w:name="toc 1" w:semiHidden="1" w:uiPriority="39" w:unhideWhenUsed="1"/>
-    <w:lsdException w:name="toc 2" w:semiHidden="1" w:uiPriority="39" w:unhideWhenUsed="1"/>
-    <w:lsdException w:name="toc 3" w:semiHidden="1" w:uiPriority="39" w:unhideWhenUsed="1"/>
-    <w:lsdException w:name="toc 4" w:semiHidden="1" w:uiPriority="39" w:unhideWhenUsed="1"/>
-    <w:lsdException w:name="toc 5" w:semiHidden="1" w:uiPriority="39" w:unhideWhenUsed="1"/>
-    <w:lsdException w:name="toc 6" w:semiHidden="1" w:uiPriority="39" w:unhideWhenUsed="1"/>
-    <w:lsdException w:name="toc 7" w:semiHidden="1" w:uiPriority="39" w:unhideWhenUsed="1"/>
-    <w:lsdException w:name="toc 8" w:semiHidden="1" w:uiPriority="39" w:unhideWhenUsed="1"/>
-    <w:lsdException w:name="toc 9" w:semiHidden="1" w:uiPriority="39" w:unhideWhenUsed="1"/>
-    <w:lsdException w:name="Normal Indent" w:semiHidden="1" w:unhideWhenUsed="1"/>
-    <w:lsdException w:name="footnote text" w:semiHidden="1" w:unhideWhenUsed="1"/>
-    <w:lsdException w:name="annotation text" w:semiHidden="1" w:unhideWhenUsed="1"/>
-    <w:lsdException w:name="header" w:semiHidden="1" w:unhideWhenUsed="1"/>
-    <w:lsdException w:name="footer" w:semiHidden="1" w:unhideWhenUsed="1"/>
-    <w:lsdException w:name="index heading" w:semiHidden="1" w:unhideWhenUsed="1"/>
-    <w:lsdException w:name="caption" w:semiHidden="1" w:uiPriority="35" w:unhideWhenUsed="1" w:qFormat="1"/>
-    <w:lsdException w:name="table of figures" w:semiHidden="1" w:unhideWhenUsed="1"/>
-    <w:lsdException w:name="envelope address" w:semiHidden="1" w:unhideWhenUsed="1"/>
-    <w:lsdException w:name="envelope return" w:semiHidden="1" w:unhideWhenUsed="1"/>
-    <w:lsdException w:name="footnote reference" w:semiHidden="1" w:unhideWhenUsed="1"/>
-    <w:lsdException w:name="annotation reference" w:semiHidden="1" w:unhideWhenUsed="1"/>
-    <w:lsdException w:name="line number" w:semiHidden="1" w:unhideWhenUsed="1"/>
-    <w:lsdException w:name="page number" w:semiHidden="1" w:unhideWhenUsed="1"/>
-    <w:lsdException w:name="endnote reference" w:semiHidden="1" w:unhideWhenUsed="1"/>
-    <w:lsdException w:name="endnote text" w:semiHidden="1" w:unhideWhenUsed="1"/>
-    <w:lsdException w:name="table of authorities" w:semiHidden="1" w:unhideWhenUsed="1"/>
-    <w:lsdException w:name="macro" w:semiHidden="1" w:unhideWhenUsed="1"/>
-    <w:lsdException w:name="toa heading" w:semiHidden="1" w:unhideWhenUsed="1"/>
-    <w:lsdException w:name="List" w:semiHidden="1" w:unhideWhenUsed="1"/>
-    <w:lsdException w:name="List Bullet" w:semiHidden="1" w:unhideWhenUsed="1"/>
-    <w:lsdException w:name="List Number" w:semiHidden="1" w:unhideWhenUsed="1"/>
-    <w:lsdException w:name="List 2" w:semiHidden="1" w:unhideWhenUsed="1"/>
-    <w:lsdException w:name="List 3" w:semiHidden="1" w:unhideWhenUsed="1"/>
-    <w:lsdException w:name="List 4" w:semiHidden="1" w:unhideWhenUsed="1"/>
-    <w:lsdException w:name="List 5" w:semiHidden="1" w:unhideWhenUsed="1"/>
-    <w:lsdException w:name="List Bullet 2" w:semiHidden="1" w:unhideWhenUsed="1"/>
-    <w:lsdException w:name="List Bullet 3" w:semiHidden="1" w:unhideWhenUsed="1"/>
-    <w:lsdException w:name="List Bullet 4" w:semiHidden="1" w:unhideWhenUsed="1"/>
-    <w:lsdException w:name="List Bullet 5" w:semiHidden="1" w:unhideWhenUsed="1"/>
-    <w:lsdException w:name="List Number 2" w:semiHidden="1" w:unhideWhenUsed="1"/>
-    <w:lsdException w:name="List Number 3" w:semiHidden="1" w:unhideWhenUsed="1"/>
-    <w:lsdException w:name="List Number 4" w:semiHidden="1" w:unhideWhenUsed="1"/>
-    <w:lsdException w:name="List Number 5" w:semiHidden="1" w:unhideWhenUsed="1"/>
-    <w:lsdException w:name="Title" w:uiPriority="10" w:qFormat="1"/>
-    <w:lsdException w:name="Closing" w:semiHidden="1" w:unhideWhenUsed="1"/>
-    <w:lsdException w:name="Signature" w:semiHidden="1" w:unhideWhenUsed="1"/>
-    <w:lsdException w:name="Default Paragraph Font" w:semiHidden="1" w:uiPriority="1" w:unhideWhenUsed="1"/>
-    <w:lsdException w:name="Body Text" w:semiHidden="1" w:unhideWhenUsed="1"/>
-    <w:lsdException w:name="Body Text Indent" w:semiHidden="1" w:unhideWhenUsed="1"/>
-    <w:lsdException w:name="List Continue" w:semiHidden="1" w:unhideWhenUsed="1"/>
-    <w:lsdException w:name="List Continue 2" w:semiHidden="1" w:unhideWhenUsed="1"/>
-    <w:lsdException w:name="List Continue 3" w:semiHidden="1" w:unhideWhenUsed="1"/>
-    <w:lsdException w:name="List Continue 4" w:semiHidden="1" w:unhideWhenUsed="1"/>
-    <w:lsdException w:name="List Continue 5" w:semiHidden="1" w:unhideWhenUsed="1"/>
-    <w:lsdException w:name="Message Header" w:semiHidden="1" w:unhideWhenUsed="1"/>
-    <w:lsdException w:name="Subtitle" w:uiPriority="11" w:qFormat="1"/>
-    <w:lsdException w:name="Salutation" w:semiHidden="1" w:unhideWhenUsed="1"/>
-    <w:lsdException w:name="Date" w:semiHidden="1" w:unhideWhenUsed="1"/>
-    <w:lsdException w:name="Body Text First Indent" w:semiHidden="1" w:unhideWhenUsed="1"/>
-    <w:lsdException w:name="Body Text First Indent 2" w:semiHidden="1" w:unhideWhenUsed="1"/>
-    <w:lsdException w:name="Note Heading" w:semiHidden="1" w:unhideWhenUsed="1"/>
-    <w:lsdException w:name="Body Text 2" w:semiHidden="1" w:unhideWhenUsed="1"/>
-    <w:lsdException w:name="Body Text 3" w:semiHidden="1" w:unhideWhenUsed="1"/>
-    <w:lsdException w:name="Body Text Indent 2" w:semiHidden="1" w:unhideWhenUsed="1"/>
-    <w:lsdException w:name="Body Text Indent 3" w:semiHidden="1" w:unhideWhenUsed="1"/>
-    <w:lsdException w:name="Block Text" w:semiHidden="1" w:unhideWhenUsed="1"/>
-    <w:lsdException w:name="Hyperlink" w:semiHidden="1" w:unhideWhenUsed="1"/>
-    <w:lsdException w:name="FollowedHyperlink" w:semiHidden="1" w:unhideWhenUsed="1"/>
-    <w:lsdException w:name="Strong" w:uiPriority="22" w:qFormat="1"/>
-    <w:lsdException w:name="Emphasis" w:uiPriority="20" w:qFormat="1"/>
-    <w:lsdException w:name="Document Map" w:semiHidden="1" w:unhideWhenUsed="1"/>
-    <w:lsdException w:name="Plain Text" w:semiHidden="1" w:unhideWhenUsed="1"/>
-    <w:lsdException w:name="E-mail Signature" w:semiHidden="1" w:unhideWhenUsed="1"/>
-    <w:lsdException w:name="HTML Top of Form" w:semiHidden="1" w:unhideWhenUsed="1"/>
-    <w:lsdException w:name="HTML Bottom of Form" w:semiHidden="1" w:unhideWhenUsed="1"/>
-    <w:lsdException w:name="Normal (Web)" w:semiHidden="1" w:unhideWhenUsed="1"/>
-    <w:lsdException w:name="HTML Acronym" w:semiHidden="1" w:unhideWhenUsed="1"/>
-    <w:lsdException w:name="HTML Address" w:semiHidden="1" w:unhideWhenUsed="1"/>
-    <w:lsdException w:name="HTML Cite" w:semiHidden="1" w:unhideWhenUsed="1"/>
-    <w:lsdException w:name="HTML Code" w:semiHidden="1" w:unhideWhenUsed="1"/>
-    <w:lsdException w:name="HTML Definition" w:semiHidden="1" w:unhideWhenUsed="1"/>
-    <w:lsdException w:name="HTML Keyboard" w:semiHidden="1" w:unhideWhenUsed="1"/>
-    <w:lsdException w:name="HTML Preformatted" w:semiHidden="1" w:unhideWhenUsed="1"/>
-    <w:lsdException w:name="HTML Sample" w:semiHidden="1" w:unhideWhenUsed="1"/>
-    <w:lsdException w:name="HTML Typewriter" w:semiHidden="1" w:unhideWhenUsed="1"/>
-    <w:lsdException w:name="HTML Variable" w:semiHidden="1" w:unhideWhenUsed="1"/>
-    <w:lsdException w:name="Normal Table" w:semiHidden="1" w:unhideWhenUsed="1"/>
-    <w:lsdException w:name="annotation subject" w:semiHidden="1" w:unhideWhenUsed="1"/>
-    <w:lsdException w:name="No List" w:semiHidden="1" w:unhideWhenUsed="1"/>
-    <w:lsdException w:name="Outline List 1" w:semiHidden="1" w:unhideWhenUsed="1"/>
-    <w:lsdException w:name="Outline List 2" w:semiHidden="1" w:unhideWhenUsed="1"/>
-    <w:lsdException w:name="Outline List 3" w:semiHidden="1" w:unhideWhenUsed="1"/>
-    <w:lsdException w:name="Table Simple 1" w:semiHidden="1" w:unhideWhenUsed="1"/>
-    <w:lsdException w:name="Table Simple 2" w:semiHidden="1" w:unhideWhenUsed="1"/>
-    <w:lsdException w:name="Table Simple 3" w:semiHidden="1" w:unhideWhenUsed="1"/>
-    <w:lsdException w:name="Table Classic 1" w:semiHidden="1" w:unhideWhenUsed="1"/>
-    <w:lsdException w:name="Table Classic 2" w:semiHidden="1" w:unhideWhenUsed="1"/>
-    <w:lsdException w:name="Table Classic 3" w:semiHidden="1" w:unhideWhenUsed="1"/>
-    <w:lsdException w:name="Table Classic 4" w:semiHidden="1" w:unhideWhenUsed="1"/>
-    <w:lsdException w:name="Table Colorful 1" w:semiHidden="1" w:unhideWhenUsed="1"/>
-    <w:lsdException w:name="Table Colorful 2" w:semiHidden="1" w:unhideWhenUsed="1"/>
-    <w:lsdException w:name="Table Colorful 3" w:semiHidden="1" w:unhideWhenUsed="1"/>
-    <w:lsdException w:name="Table Columns 1" w:semiHidden="1" w:unhideWhenUsed="1"/>
-    <w:lsdException w:name="Table Columns 2" w:semiHidden="1" w:unhideWhenUsed="1"/>
-    <w:lsdException w:name="Table Columns 3" w:semiHidden="1" w:unhideWhenUsed="1"/>
-    <w:lsdException w:name="Table Columns 4" w:semiHidden="1" w:unhideWhenUsed="1"/>
-    <w:lsdException w:name="Table Columns 5" w:semiHidden="1" w:unhideWhenUsed="1"/>
-    <w:lsdException w:name="Table Grid 1" w:semiHidden="1" w:unhideWhenUsed="1"/>
-    <w:lsdException w:name="Table Grid 2" w:semiHidden="1" w:unhideWhenUsed="1"/>
-    <w:lsdException w:name="Table Grid 3" w:semiHidden="1" w:unhideWhenUsed="1"/>
-    <w:lsdException w:name="Table Grid 4" w:semiHidden="1" w:unhideWhenUsed="1"/>
-    <w:lsdException w:name="Table Grid 5" w:semiHidden="1" w:unhideWhenUsed="1"/>
-    <w:lsdException w:name="Table Grid 6" w:semiHidden="1" w:unhideWhenUsed="1"/>
-    <w:lsdException w:name="Table Grid 7" w:semiHidden="1" w:unhideWhenUsed="1"/>
-    <w:lsdException w:name="Table Grid 8" w:semiHidden="1" w:unhideWhenUsed="1"/>
-    <w:lsdException w:name="Table List 1" w:semiHidden="1" w:unhideWhenUsed="1"/>
-    <w:lsdException w:name="Table List 2" w:semiHidden="1" w:unhideWhenUsed="1"/>
-    <w:lsdException w:name="Table List 3" w:semiHidden="1" w:unhideWhenUsed="1"/>
-    <w:lsdException w:name="Table List 4" w:semiHidden="1" w:unhideWhenUsed="1"/>
-    <w:lsdException w:name="Table List 5" w:semiHidden="1" w:unhideWhenUsed="1"/>
-    <w:lsdException w:name="Table List 6" w:semiHidden="1" w:unhideWhenUsed="1"/>
-    <w:lsdException w:name="Table List 7" w:semiHidden="1" w:unhideWhenUsed="1"/>
-    <w:lsdException w:name="Table List 8" w:semiHidden="1" w:unhideWhenUsed="1"/>
-    <w:lsdException w:name="Table 3D effects 1" w:semiHidden="1" w:unhideWhenUsed="1"/>
-    <w:lsdException w:name="Table 3D effects 2" w:semiHidden="1" w:unhideWhenUsed="1"/>
-    <w:lsdException w:name="Table 3D effects 3" w:semiHidden="1" w:unhideWhenUsed="1"/>
-    <w:lsdException w:name="Table Contemporary" w:semiHidden="1" w:unhideWhenUsed="1"/>
-    <w:lsdException w:name="Table Elegant" w:semiHidden="1" w:unhideWhenUsed="1"/>
-    <w:lsdException w:name="Table Professional" w:semiHidden="1" w:unhideWhenUsed="1"/>
-    <w:lsdException w:name="Table Subtle 1" w:semiHidden="1" w:unhideWhenUsed="1"/>
-    <w:lsdException w:name="Table Subtle 2" w:semiHidden="1" w:unhideWhenUsed="1"/>
-    <w:lsdException w:name="Table Web 1" w:semiHidden="1" w:unhideWhenUsed="1"/>
-    <w:lsdException w:name="Table Web 2" w:semiHidden="1" w:unhideWhenUsed="1"/>
-    <w:lsdException w:name="Table Web 3" w:semiHidden="1" w:unhideWhenUsed="1"/>
-    <w:lsdException w:name="Balloon Text" w:semiHidden="1" w:unhideWhenUsed="1"/>
-    <w:lsdException w:name="Table Grid" w:uiPriority="39"/>
-    <w:lsdException w:name="Table Theme" w:semiHidden="1" w:unhideWhenUsed="1"/>
-    <w:lsdException w:name="Placeholder Text" w:semiHidden="1"/>
-    <w:lsdException w:name="No Spacing" w:uiPriority="1" w:qFormat="1"/>
-    <w:lsdException w:name="Light Shading" w:uiPriority="60"/>
-    <w:lsdException w:name="Light List" w:uiPriority="61"/>
-    <w:lsdException w:name="Light Grid" w:uiPriority="62"/>
-    <w:lsdException w:name="Medium Shading 1" w:uiPriority="63"/>
-    <w:lsdException w:name="Medium Shading 2" w:uiPriority="64"/>
-    <w:lsdException w:name="Medium List 1" w:uiPriority="65"/>
-    <w:lsdException w:name="Medium List 2" w:uiPriority="66"/>
-    <w:lsdException w:name="Medium Grid 1" w:uiPriority="67"/>
-    <w:lsdException w:name="Medium Grid 2" w:uiPriority="68"/>
-    <w:lsdException w:name="Medium Grid 3" w:uiPriority="69"/>
-    <w:lsdException w:name="Dark List" w:uiPriority="70"/>
-    <w:lsdException w:name="Colorful Shading" w:uiPriority="71"/>
-    <w:lsdException w:name="Colorful List" w:uiPriority="72"/>
-    <w:lsdException w:name="Colorful Grid" w:uiPriority="73"/>
-    <w:lsdException w:name="Light Shading Accent 1" w:uiPriority="60"/>
-    <w:lsdException w:name="Light List Accent 1" w:uiPriority="61"/>
-    <w:lsdException w:name="Light Grid Accent 1" w:uiPriority="62"/>
-    <w:lsdException w:name="Medium Shading 1 Accent 1" w:uiPriority="63"/>
-    <w:lsdException w:name="Medium Shading 2 Accent 1" w:uiPriority="64"/>
-    <w:lsdException w:name="Medium List 1 Accent 1" w:uiPriority="65"/>
-    <w:lsdException w:name="Revision" w:semiHidden="1"/>
-    <w:lsdException w:name="List Paragraph" w:uiPriority="34" w:qFormat="1"/>
-    <w:lsdException w:name="Quote" w:uiPriority="29" w:qFormat="1"/>
-    <w:lsdException w:name="Intense Quote" w:uiPriority="30" w:qFormat="1"/>
-    <w:lsdException w:name="Medium List 2 Accent 1" w:uiPriority="66"/>
-    <w:lsdException w:name="Medium Grid 1 Accent 1" w:uiPriority="67"/>
-    <w:lsdException w:name="Medium Grid 2 Accent 1" w:uiPriority="68"/>
-    <w:lsdException w:name="Medium Grid 3 Accent 1" w:uiPriority="69"/>
-    <w:lsdException w:name="Dark List Accent 1" w:uiPriority="70"/>
-    <w:lsdException w:name="Colorful Shading Accent 1" w:uiPriority="71"/>
-    <w:lsdException w:name="Colorful List Accent 1" w:uiPriority="72"/>
-    <w:lsdException w:name="Colorful Grid Accent 1" w:uiPriority="73"/>
-    <w:lsdException w:name="Light Shading Accent 2" w:uiPriority="60"/>
-    <w:lsdException w:name="Light List Accent 2" w:uiPriority="61"/>
-    <w:lsdException w:name="Light Grid Accent 2" w:uiPriority="62"/>
-    <w:lsdException w:name="Medium Shading 1 Accent 2" w:uiPriority="63"/>
-    <w:lsdException w:name="Medium Shading 2 Accent 2" w:uiPriority="64"/>
-    <w:lsdException w:name="Medium List 1 Accent 2" w:uiPriority="65"/>
-    <w:lsdException w:name="Medium List 2 Accent 2" w:uiPriority="66"/>
-    <w:lsdException w:name="Medium Grid 1 Accent 2" w:uiPriority="67"/>
-    <w:lsdException w:name="Medium Grid 2 Accent 2" w:uiPriority="68"/>
-    <w:lsdException w:name="Medium Grid 3 Accent 2" w:uiPriority="69"/>
-    <w:lsdException w:name="Dark List Accent 2" w:uiPriority="70"/>
-    <w:lsdException w:name="Colorful Shading Accent 2" w:uiPriority="71"/>
-    <w:lsdException w:name="Colorful List Accent 2" w:uiPriority="72"/>
-    <w:lsdException w:name="Colorful Grid Accent 2" w:uiPriority="73"/>
-    <w:lsdException w:name="Light Shading Accent 3" w:uiPriority="60"/>
-    <w:lsdException w:name="Light List Accent 3" w:uiPriority="61"/>
-    <w:lsdException w:name="Light Grid Accent 3" w:uiPriority="62"/>
-    <w:lsdException w:name="Medium Shading 1 Accent 3" w:uiPriority="63"/>
-    <w:lsdException w:name="Medium Shading 2 Accent 3" w:uiPriority="64"/>
-    <w:lsdException w:name="Medium List 1 Accent 3" w:uiPriority="65"/>
-    <w:lsdException w:name="Medium List 2 Accent 3" w:uiPriority="66"/>
-    <w:lsdException w:name="Medium Grid 1 Accent 3" w:uiPriority="67"/>
-    <w:lsdException w:name="Medium Grid 2 Accent 3" w:uiPriority="68"/>
-    <w:lsdException w:name="Medium Grid 3 Accent 3" w:uiPriority="69"/>
-    <w:lsdException w:name="Dark List Accent 3" w:uiPriority="70"/>
-    <w:lsdException w:name="Colorful Shading Accent 3" w:uiPriority="71"/>
-    <w:lsdException w:name="Colorful List Accent 3" w:uiPriority="72"/>
-    <w:lsdException w:name="Colorful Grid Accent 3" w:uiPriority="73"/>
-    <w:lsdException w:name="Light Shading Accent 4" w:uiPriority="60"/>
-    <w:lsdException w:name="Light List Accent 4" w:uiPriority="61"/>
-    <w:lsdException w:name="Light Grid Accent 4" w:uiPriority="62"/>
-    <w:lsdException w:name="Medium Shading 1 Accent 4" w:uiPriority="63"/>
-    <w:lsdException w:name="Medium Shading 2 Accent 4" w:uiPriority="64"/>
-    <w:lsdException w:name="Medium List 1 Accent 4" w:uiPriority="65"/>
-    <w:lsdException w:name="Medium List 2 Accent 4" w:uiPriority="66"/>
-    <w:lsdException w:name="Medium Grid 1 Accent 4" w:uiPriority="67"/>
-    <w:lsdException w:name="Medium Grid 2 Accent 4" w:uiPriority="68"/>
-    <w:lsdException w:name="Medium Grid 3 Accent 4" w:uiPriority="69"/>
-    <w:lsdException w:name="Dark List Accent 4" w:uiPriority="70"/>
-    <w:lsdException w:name="Colorful Shading Accent 4" w:uiPriority="71"/>
-    <w:lsdException w:name="Colorful List Accent 4" w:uiPriority="72"/>
-    <w:lsdException w:name="Colorful Grid Accent 4" w:uiPriority="73"/>
-    <w:lsdException w:name="Light Shading Accent 5" w:uiPriority="60"/>
-    <w:lsdException w:name="Light List Accent 5" w:uiPriority="61"/>
-    <w:lsdException w:name="Light Grid Accent 5" w:uiPriority="62"/>
-    <w:lsdException w:name="Medium Shading 1 Accent 5" w:uiPriority="63"/>
-    <w:lsdException w:name="Medium Shading 2 Accent 5" w:uiPriority="64"/>
-    <w:lsdException w:name="Medium List 1 Accent 5" w:uiPriority="65"/>
-    <w:lsdException w:name="Medium List 2 Accent 5" w:uiPriority="66"/>
-    <w:lsdException w:name="Medium Grid 1 Accent 5" w:uiPriority="67"/>
-    <w:lsdException w:name="Medium Grid 2 Accent 5" w:uiPriority="68"/>
-    <w:lsdException w:name="Medium Grid 3 Accent 5" w:uiPriority="69"/>
-    <w:lsdException w:name="Dark List Accent 5" w:uiPriority="70"/>
-    <w:lsdException w:name="Colorful Shading Accent 5" w:uiPriority="71"/>
-    <w:lsdException w:name="Colorful List Accent 5" w:uiPriority="72"/>
-    <w:lsdException w:name="Colorful Grid Accent 5" w:uiPriority="73"/>
-    <w:lsdException w:name="Light Shading Accent 6" w:uiPriority="60"/>
-    <w:lsdException w:name="Light List Accent 6" w:uiPriority="61"/>
-    <w:lsdException w:name="Light Grid Accent 6" w:uiPriority="62"/>
-    <w:lsdException w:name="Medium Shading 1 Accent 6" w:uiPriority="63"/>
-    <w:lsdException w:name="Medium Shading 2 Accent 6" w:uiPriority="64"/>
-    <w:lsdException w:name="Medium List 1 Accent 6" w:uiPriority="65"/>
-    <w:lsdException w:name="Medium List 2 Accent 6" w:uiPriority="66"/>
-    <w:lsdException w:name="Medium Grid 1 Accent 6" w:uiPriority="67"/>
-    <w:lsdException w:name="Medium Grid 2 Accent 6" w:uiPriority="68"/>
-    <w:lsdException w:name="Medium Grid 3 Accent 6" w:uiPriority="69"/>
-    <w:lsdException w:name="Dark List Accent 6" w:uiPriority="70"/>
-    <w:lsdException w:name="Colorful Shading Accent 6" w:uiPriority="71"/>
-    <w:lsdException w:name="Colorful List Accent 6" w:uiPriority="72"/>
-    <w:lsdException w:name="Colorful Grid Accent 6" w:uiPriority="73"/>
-    <w:lsdException w:name="Subtle Emphasis" w:uiPriority="19" w:qFormat="1"/>
-    <w:lsdException w:name="Intense Emphasis" w:uiPriority="21" w:qFormat="1"/>
-    <w:lsdException w:name="Subtle Reference" w:uiPriority="31" w:qFormat="1"/>
-    <w:lsdException w:name="Intense Reference" w:uiPriority="32" w:qFormat="1"/>
-    <w:lsdException w:name="Book Title" w:uiPriority="33" w:qFormat="1"/>
-    <w:lsdException w:name="Bibliography" w:semiHidden="1" w:uiPriority="37" w:unhideWhenUsed="1"/>
-    <w:lsdException w:name="TOC Heading" w:semiHidden="1" w:uiPriority="39" w:unhideWhenUsed="1" w:qFormat="1"/>
-    <w:lsdException w:name="Plain Table 1" w:uiPriority="41"/>
-    <w:lsdException w:name="Plain Table 2" w:uiPriority="42"/>
-    <w:lsdException w:name="Plain Table 3" w:uiPriority="43"/>
-    <w:lsdException w:name="Plain Table 4" w:uiPriority="44"/>
-    <w:lsdException w:name="Plain Table 5" w:uiPriority="45"/>
-    <w:lsdException w:name="Grid Table Light" w:uiPriority="40"/>
-    <w:lsdException w:name="Grid Table 1 Light" w:uiPriority="46"/>
-    <w:lsdException w:name="Grid Table 2" w:uiPriority="47"/>
-    <w:lsdException w:name="Grid Table 3" w:uiPriority="48"/>
-    <w:lsdException w:name="Grid Table 4" w:uiPriority="49"/>
-    <w:lsdException w:name="Grid Table 5 Dark" w:uiPriority="50"/>
-    <w:lsdException w:name="Grid Table 6 Colorful" w:uiPriority="51"/>
-    <w:lsdException w:name="Grid Table 7 Colorful" w:uiPriority="52"/>
-    <w:lsdException w:name="Grid Table 1 Light Accent 1" w:uiPriority="46"/>
-    <w:lsdException w:name="Grid Table 2 Accent 1" w:uiPriority="47"/>
-    <w:lsdException w:name="Grid Table 3 Accent 1" w:uiPriority="48"/>
-    <w:lsdException w:name="Grid Table 4 Accent 1" w:uiPriority="49"/>
-    <w:lsdException w:name="Grid Table 5 Dark Accent 1" w:uiPriority="50"/>
-    <w:lsdException w:name="Grid Table 6 Colorful Accent 1" w:uiPriority="51"/>
-    <w:lsdException w:name="Grid Table 7 Colorful Accent 1" w:uiPriority="52"/>
-    <w:lsdException w:name="Grid Table 1 Light Accent 2" w:uiPriority="46"/>
-    <w:lsdException w:name="Grid Table 2 Accent 2" w:uiPriority="47"/>
-    <w:lsdException w:name="Grid Table 3 Accent 2" w:uiPriority="48"/>
-    <w:lsdException w:name="Grid Table 4 Accent 2" w:uiPriority="49"/>
-    <w:lsdException w:name="Grid Table 5 Dark Accent 2" w:uiPriority="50"/>
-    <w:lsdException w:name="Grid Table 6 Colorful Accent 2" w:uiPriority="51"/>
-    <w:lsdException w:name="Grid Table 7 Colorful Accent 2" w:uiPriority="52"/>
-    <w:lsdException w:name="Grid Table 1 Light Accent 3" w:uiPriority="46"/>
-    <w:lsdException w:name="Grid Table 2 Accent 3" w:uiPriority="47"/>
-    <w:lsdException w:name="Grid Table 3 Accent 3" w:uiPriority="48"/>
-    <w:lsdException w:name="Grid Table 4 Accent 3" w:uiPriority="49"/>
-    <w:lsdException w:name="Grid Table 5 Dark Accent 3" w:uiPriority="50"/>
-    <w:lsdException w:name="Grid Table 6 Colorful Accent 3" w:uiPriority="51"/>
-    <w:lsdException w:name="Grid Table 7 Colorful Accent 3" w:uiPriority="52"/>
-    <w:lsdException w:name="Grid Table 1 Light Accent 4" w:uiPriority="46"/>
-    <w:lsdException w:name="Grid Table 2 Accent 4" w:uiPriority="47"/>
-    <w:lsdException w:name="Grid Table 3 Accent 4" w:uiPriority="48"/>
-    <w:lsdException w:name="Grid Table 4 Accent 4" w:uiPriority="49"/>
-    <w:lsdException w:name="Grid Table 5 Dark Accent 4" w:uiPriority="50"/>
-    <w:lsdException w:name="Grid Table 6 Colorful Accent 4" w:uiPriority="51"/>
-    <w:lsdException w:name="Grid Table 7 Colorful Accent 4" w:uiPriority="52"/>
-    <w:lsdException w:name="Grid Table 1 Light Accent 5" w:uiPriority="46"/>
-    <w:lsdException w:name="Grid Table 2 Accent 5" w:uiPriority="47"/>
-    <w:lsdException w:name="Grid Table 3 Accent 5" w:uiPriority="48"/>
-    <w:lsdException w:name="Grid Table 4 Accent 5" w:uiPriority="49"/>
-    <w:lsdException w:name="Grid Table 5 Dark Accent 5" w:uiPriority="50"/>
-    <w:lsdException w:name="Grid Table 6 Colorful Accent 5" w:uiPriority="51"/>
-    <w:lsdException w:name="Grid Table 7 Colorful Accent 5" w:uiPriority="52"/>
-    <w:lsdException w:name="Grid Table 1 Light Accent 6" w:uiPriority="46"/>
-    <w:lsdException w:name="Grid Table 2 Accent 6" w:uiPriority="47"/>
-    <w:lsdException w:name="Grid Table 3 Accent 6" w:uiPriority="48"/>
-    <w:lsdException w:name="Grid Table 4 Accent 6" w:uiPriority="49"/>
-    <w:lsdException w:name="Grid Table 5 Dark Accent 6" w:uiPriority="50"/>
-    <w:lsdException w:name="Grid Table 6 Colorful Accent 6" w:uiPriority="51"/>
-    <w:lsdException w:name="Grid Table 7 Colorful Accent 6" w:uiPriority="52"/>
-    <w:lsdException w:name="List Table 1 Light" w:uiPriority="46"/>
-    <w:lsdException w:name="List Table 2" w:uiPriority="47"/>
-    <w:lsdException w:name="List Table 3" w:uiPriority="48"/>
-    <w:lsdException w:name="List Table 4" w:uiPriority="49"/>
-    <w:lsdException w:name="List Table 5 Dark" w:uiPriority="50"/>
-    <w:lsdException w:name="List Table 6 Colorful" w:uiPriority="51"/>
-    <w:lsdException w:name="List Table 7 Colorful" w:uiPriority="52"/>
-    <w:lsdException w:name="List Table 1 Light Accent 1" w:uiPriority="46"/>
-    <w:lsdException w:name="List Table 2 Accent 1" w:uiPriority="47"/>
-    <w:lsdException w:name="List Table 3 Accent 1" w:uiPriority="48"/>
-    <w:lsdException w:name="List Table 4 Accent 1" w:uiPriority="49"/>
-    <w:lsdException w:name="List Table 5 Dark Accent 1" w:uiPriority="50"/>
-    <w:lsdException w:name="List Table 6 Colorful Accent 1" w:uiPriority="51"/>
-    <w:lsdException w:name="List Table 7 Colorful Accent 1" w:uiPriority="52"/>
-    <w:lsdException w:name="List Table 1 Light Accent 2" w:uiPriority="46"/>
-    <w:lsdException w:name="List Table 2 Accent 2" w:uiPriority="47"/>
-    <w:lsdException w:name="List Table 3 Accent 2" w:uiPriority="48"/>
-    <w:lsdException w:name="List Table 4 Accent 2" w:uiPriority="49"/>
-    <w:lsdException w:name="List Table 5 Dark Accent 2" w:uiPriority="50"/>
-    <w:lsdException w:name="List Table 6 Colorful Accent 2" w:uiPriority="51"/>
-    <w:lsdException w:name="List Table 7 Colorful Accent 2" w:uiPriority="52"/>
-    <w:lsdException w:name="List Table 1 Light Accent 3" w:uiPriority="46"/>
-    <w:lsdException w:name="List Table 2 Accent 3" w:uiPriority="47"/>
-    <w:lsdException w:name="List Table 3 Accent 3" w:uiPriority="48"/>
-    <w:lsdException w:name="List Table 4 Accent 3" w:uiPriority="49"/>
-    <w:lsdException w:name="List Table 5 Dark Accent 3" w:uiPriority="50"/>
-    <w:lsdException w:name="List Table 6 Colorful Accent 3" w:uiPriority="51"/>
-    <w:lsdException w:name="List Table 7 Colorful Accent 3" w:uiPriority="52"/>
-    <w:lsdException w:name="List Table 1 Light Accent 4" w:uiPriority="46"/>
-    <w:lsdException w:name="List Table 2 Accent 4" w:uiPriority="47"/>
-    <w:lsdException w:name="List Table 3 Accent 4" w:uiPriority="48"/>
-    <w:lsdException w:name="List Table 4 Accent 4" w:uiPriority="49"/>
-    <w:lsdException w:name="List Table 5 Dark Accent 4" w:uiPriority="50"/>
-    <w:lsdException w:name="List Table 6 Colorful Accent 4" w:uiPriority="51"/>
-    <w:lsdException w:name="List Table 7 Colorful Accent 4" w:uiPriority="52"/>
-    <w:lsdException w:name="List Table 1 Light Accent 5" w:uiPriority="46"/>
-    <w:lsdException w:name="List Table 2 Accent 5" w:uiPriority="47"/>
-    <w:lsdException w:name="List Table 3 Accent 5" w:uiPriority="48"/>
-    <w:lsdException w:name="List Table 4 Accent 5" w:uiPriority="49"/>
-    <w:lsdException w:name="List Table 5 Dark Accent 5" w:uiPriority="50"/>
-    <w:lsdException w:name="List Table 6 Colorful Accent 5" w:uiPriority="51"/>
-    <w:lsdException w:name="List Table 7 Colorful Accent 5" w:uiPriority="52"/>
-    <w:lsdException w:name="List Table 1 Light Accent 6" w:uiPriority="46"/>
-    <w:lsdException w:name="List Table 2 Accent 6" w:uiPriority="47"/>
-    <w:lsdException w:name="List Table 3 Accent 6" w:uiPriority="48"/>
-    <w:lsdException w:name="List Table 4 Accent 6" w:uiPriority="49"/>
-    <w:lsdException w:name="List Table 5 Dark Accent 6" w:uiPriority="50"/>
-    <w:lsdException w:name="List Table 6 Colorful Accent 6" w:uiPriority="51"/>
-    <w:lsdException w:name="List Table 7 Colorful Accent 6" w:uiPriority="52"/>
+  <w:latentStyles w:defLockedState="0" w:defUIPriority="99" w:defSemiHidden="1" w:defUnhideWhenUsed="1" w:defQFormat="0" w:count="267">
+    <w:lsdException w:name="Normal" w:semiHidden="0" w:uiPriority="0" w:unhideWhenUsed="0" w:qFormat="1"/>
+    <w:lsdException w:name="heading 1" w:semiHidden="0" w:uiPriority="9" w:unhideWhenUsed="0" w:qFormat="1"/>
+    <w:lsdException w:name="heading 2" w:uiPriority="9" w:qFormat="1"/>
+    <w:lsdException w:name="heading 3" w:uiPriority="9" w:qFormat="1"/>
+    <w:lsdException w:name="heading 4" w:uiPriority="9" w:qFormat="1"/>
+    <w:lsdException w:name="heading 5" w:uiPriority="9" w:qFormat="1"/>
+    <w:lsdException w:name="heading 6" w:uiPriority="9" w:qFormat="1"/>
+    <w:lsdException w:name="heading 7" w:uiPriority="9" w:qFormat="1"/>
+    <w:lsdException w:name="heading 8" w:uiPriority="9" w:qFormat="1"/>
+    <w:lsdException w:name="heading 9" w:uiPriority="9" w:qFormat="1"/>
+    <w:lsdException w:name="toc 1" w:uiPriority="39"/>
+    <w:lsdException w:name="toc 2" w:uiPriority="39"/>
+    <w:lsdException w:name="toc 3" w:uiPriority="39"/>
+    <w:lsdException w:name="toc 4" w:uiPriority="39"/>
+    <w:lsdException w:name="toc 5" w:uiPriority="39"/>
+    <w:lsdException w:name="toc 6" w:uiPriority="39"/>
+    <w:lsdException w:name="toc 7" w:uiPriority="39"/>
+    <w:lsdException w:name="toc 8" w:uiPriority="39"/>
+    <w:lsdException w:name="toc 9" w:uiPriority="39"/>
+    <w:lsdException w:name="caption" w:uiPriority="35" w:qFormat="1"/>
+    <w:lsdException w:name="Title" w:semiHidden="0" w:uiPriority="10" w:unhideWhenUsed="0" w:qFormat="1"/>
+    <w:lsdException w:name="Default Paragraph Font" w:uiPriority="1"/>
+    <w:lsdException w:name="Subtitle" w:semiHidden="0" w:uiPriority="11" w:unhideWhenUsed="0" w:qFormat="1"/>
+    <w:lsdException w:name="Strong" w:semiHidden="0" w:uiPriority="22" w:unhideWhenUsed="0" w:qFormat="1"/>
+    <w:lsdException w:name="Emphasis" w:semiHidden="0" w:uiPriority="20" w:unhideWhenUsed="0" w:qFormat="1"/>
+    <w:lsdException w:name="Table Grid" w:semiHidden="0" w:uiPriority="39" w:unhideWhenUsed="0"/>
+    <w:lsdException w:name="Placeholder Text" w:unhideWhenUsed="0"/>
+    <w:lsdException w:name="No Spacing" w:semiHidden="0" w:uiPriority="1" w:unhideWhenUsed="0" w:qFormat="1"/>
+    <w:lsdException w:name="Light Shading" w:semiHidden="0" w:uiPriority="60" w:unhideWhenUsed="0"/>
+    <w:lsdException w:name="Light List" w:semiHidden="0" w:uiPriority="61" w:unhideWhenUsed="0"/>
+    <w:lsdException w:name="Light Grid" w:semiHidden="0" w:uiPriority="62" w:unhideWhenUsed="0"/>
+    <w:lsdException w:name="Medium Shading 1" w:semiHidden="0" w:uiPriority="63" w:unhideWhenUsed="0"/>
+    <w:lsdException w:name="Medium Shading 2" w:semiHidden="0" w:uiPriority="64" w:unhideWhenUsed="0"/>
+    <w:lsdException w:name="Medium List 1" w:semiHidden="0" w:uiPriority="65" w:unhideWhenUsed="0"/>
+    <w:lsdException w:name="Medium List 2" w:semiHidden="0" w:uiPriority="66" w:unhideWhenUsed="0"/>
+    <w:lsdException w:name="Medium Grid 1" w:semiHidden="0" w:uiPriority="67" w:unhideWhenUsed="0"/>
+    <w:lsdException w:name="Medium Grid 2" w:semiHidden="0" w:uiPriority="68" w:unhideWhenUsed="0"/>
+    <w:lsdException w:name="Medium Grid 3" w:semiHidden="0" w:uiPriority="69" w:unhideWhenUsed="0"/>
+    <w:lsdException w:name="Dark List" w:semiHidden="0" w:uiPriority="70" w:unhideWhenUsed="0"/>
+    <w:lsdException w:name="Colorful Shading" w:semiHidden="0" w:uiPriority="71" w:unhideWhenUsed="0"/>
+    <w:lsdException w:name="Colorful List" w:semiHidden="0" w:uiPriority="72" w:unhideWhenUsed="0"/>
+    <w:lsdException w:name="Colorful Grid" w:semiHidden="0" w:uiPriority="73" w:unhideWhenUsed="0"/>
+    <w:lsdException w:name="Light Shading Accent 1" w:semiHidden="0" w:uiPriority="60" w:unhideWhenUsed="0"/>
+    <w:lsdException w:name="Light List Accent 1" w:semiHidden="0" w:uiPriority="61" w:unhideWhenUsed="0"/>
+    <w:lsdException w:name="Light Grid Accent 1" w:semiHidden="0" w:uiPriority="62" w:unhideWhenUsed="0"/>
+    <w:lsdException w:name="Medium Shading 1 Accent 1" w:semiHidden="0" w:uiPriority="63" w:unhideWhenUsed="0"/>
+    <w:lsdException w:name="Medium Shading 2 Accent 1" w:semiHidden="0" w:uiPriority="64" w:unhideWhenUsed="0"/>
+    <w:lsdException w:name="Medium List 1 Accent 1" w:semiHidden="0" w:uiPriority="65" w:unhideWhenUsed="0"/>
+    <w:lsdException w:name="Revision" w:unhideWhenUsed="0"/>
+    <w:lsdException w:name="List Paragraph" w:semiHidden="0" w:uiPriority="34" w:unhideWhenUsed="0" w:qFormat="1"/>
+    <w:lsdException w:name="Quote" w:semiHidden="0" w:uiPriority="29" w:unhideWhenUsed="0" w:qFormat="1"/>
+    <w:lsdException w:name="Intense Quote" w:semiHidden="0" w:uiPriority="30" w:unhideWhenUsed="0" w:qFormat="1"/>
+    <w:lsdException w:name="Medium List 2 Accent 1" w:semiHidden="0" w:uiPriority="66" w:unhideWhenUsed="0"/>
+    <w:lsdException w:name="Medium Grid 1 Accent 1" w:semiHidden="0" w:uiPriority="67" w:unhideWhenUsed="0"/>
+    <w:lsdException w:name="Medium Grid 2 Accent 1" w:semiHidden="0" w:uiPriority="68" w:unhideWhenUsed="0"/>
+    <w:lsdException w:name="Medium Grid 3 Accent 1" w:semiHidden="0" w:uiPriority="69" w:unhideWhenUsed="0"/>
+    <w:lsdException w:name="Dark List Accent 1" w:semiHidden="0" w:uiPriority="70" w:unhideWhenUsed="0"/>
+    <w:lsdException w:name="Colorful Shading Accent 1" w:semiHidden="0" w:uiPriority="71" w:unhideWhenUsed="0"/>
+    <w:lsdException w:name="Colorful List Accent 1" w:semiHidden="0" w:uiPriority="72" w:unhideWhenUsed="0"/>
+    <w:lsdException w:name="Colorful Grid Accent 1" w:semiHidden="0" w:uiPriority="73" w:unhideWhenUsed="0"/>
+    <w:lsdException w:name="Light Shading Accent 2" w:semiHidden="0" w:uiPriority="60" w:unhideWhenUsed="0"/>
+    <w:lsdException w:name="Light List Accent 2" w:semiHidden="0" w:uiPriority="61" w:unhideWhenUsed="0"/>
+    <w:lsdException w:name="Light Grid Accent 2" w:semiHidden="0" w:uiPriority="62" w:unhideWhenUsed="0"/>
+    <w:lsdException w:name="Medium Shading 1 Accent 2" w:semiHidden="0" w:uiPriority="63" w:unhideWhenUsed="0"/>
+    <w:lsdException w:name="Medium Shading 2 Accent 2" w:semiHidden="0" w:uiPriority="64" w:unhideWhenUsed="0"/>
+    <w:lsdException w:name="Medium List 1 Accent 2" w:semiHidden="0" w:uiPriority="65" w:unhideWhenUsed="0"/>
+    <w:lsdException w:name="Medium List 2 Accent 2" w:semiHidden="0" w:uiPriority="66" w:unhideWhenUsed="0"/>
+    <w:lsdException w:name="Medium Grid 1 Accent 2" w:semiHidden="0" w:uiPriority="67" w:unhideWhenUsed="0"/>
+    <w:lsdException w:name="Medium Grid 2 Accent 2" w:semiHidden="0" w:uiPriority="68" w:unhideWhenUsed="0"/>
+    <w:lsdException w:name="Medium Grid 3 Accent 2" w:semiHidden="0" w:uiPriority="69" w:unhideWhenUsed="0"/>
+    <w:lsdException w:name="Dark List Accent 2" w:semiHidden="0" w:uiPriority="70" w:unhideWhenUsed="0"/>
+    <w:lsdException w:name="Colorful Shading Accent 2" w:semiHidden="0" w:uiPriority="71" w:unhideWhenUsed="0"/>
+    <w:lsdException w:name="Colorful List Accent 2" w:semiHidden="0" w:uiPriority="72" w:unhideWhenUsed="0"/>
+    <w:lsdException w:name="Colorful Grid Accent 2" w:semiHidden="0" w:uiPriority="73" w:unhideWhenUsed="0"/>
+    <w:lsdException w:name="Light Shading Accent 3" w:semiHidden="0" w:uiPriority="60" w:unhideWhenUsed="0"/>
+    <w:lsdException w:name="Light List Accent 3" w:semiHidden="0" w:uiPriority="61" w:unhideWhenUsed="0"/>
+    <w:lsdException w:name="Light Grid Accent 3" w:semiHidden="0" w:uiPriority="62" w:unhideWhenUsed="0"/>
+    <w:lsdException w:name="Medium Shading 1 Accent 3" w:semiHidden="0" w:uiPriority="63" w:unhideWhenUsed="0"/>
+    <w:lsdException w:name="Medium Shading 2 Accent 3" w:semiHidden="0" w:uiPriority="64" w:unhideWhenUsed="0"/>
+    <w:lsdException w:name="Medium List 1 Accent 3" w:semiHidden="0" w:uiPriority="65" w:unhideWhenUsed="0"/>
+    <w:lsdException w:name="Medium List 2 Accent 3" w:semiHidden="0" w:uiPriority="66" w:unhideWhenUsed="0"/>
+    <w:lsdException w:name="Medium Grid 1 Accent 3" w:semiHidden="0" w:uiPriority="67" w:unhideWhenUsed="0"/>
+    <w:lsdException w:name="Medium Grid 2 Accent 3" w:semiHidden="0" w:uiPriority="68" w:unhideWhenUsed="0"/>
+    <w:lsdException w:name="Medium Grid 3 Accent 3" w:semiHidden="0" w:uiPriority="69" w:unhideWhenUsed="0"/>
+    <w:lsdException w:name="Dark List Accent 3" w:semiHidden="0" w:uiPriority="70" w:unhideWhenUsed="0"/>
+    <w:lsdException w:name="Colorful Shading Accent 3" w:semiHidden="0" w:uiPriority="71" w:unhideWhenUsed="0"/>
+    <w:lsdException w:name="Colorful List Accent 3" w:semiHidden="0" w:uiPriority="72" w:unhideWhenUsed="0"/>
+    <w:lsdException w:name="Colorful Grid Accent 3" w:semiHidden="0" w:uiPriority="73" w:unhideWhenUsed="0"/>
+    <w:lsdException w:name="Light Shading Accent 4" w:semiHidden="0" w:uiPriority="60" w:unhideWhenUsed="0"/>
+    <w:lsdException w:name="Light List Accent 4" w:semiHidden="0" w:uiPriority="61" w:unhideWhenUsed="0"/>
+    <w:lsdException w:name="Light Grid Accent 4" w:semiHidden="0" w:uiPriority="62" w:unhideWhenUsed="0"/>
+    <w:lsdException w:name="Medium Shading 1 Accent 4" w:semiHidden="0" w:uiPriority="63" w:unhideWhenUsed="0"/>
+    <w:lsdException w:name="Medium Shading 2 Accent 4" w:semiHidden="0" w:uiPriority="64" w:unhideWhenUsed="0"/>
+    <w:lsdException w:name="Medium List 1 Accent 4" w:semiHidden="0" w:uiPriority="65" w:unhideWhenUsed="0"/>
+    <w:lsdException w:name="Medium List 2 Accent 4" w:semiHidden="0" w:uiPriority="66" w:unhideWhenUsed="0"/>
+    <w:lsdException w:name="Medium Grid 1 Accent 4" w:semiHidden="0" w:uiPriority="67" w:unhideWhenUsed="0"/>
+    <w:lsdException w:name="Medium Grid 2 Accent 4" w:semiHidden="0" w:uiPriority="68" w:unhideWhenUsed="0"/>
+    <w:lsdException w:name="Medium Grid 3 Accent 4" w:semiHidden="0" w:uiPriority="69" w:unhideWhenUsed="0"/>
+    <w:lsdException w:name="Dark List Accent 4" w:semiHidden="0" w:uiPriority="70" w:unhideWhenUsed="0"/>
+    <w:lsdException w:name="Colorful Shading Accent 4" w:semiHidden="0" w:uiPriority="71" w:unhideWhenUsed="0"/>
+    <w:lsdException w:name="Colorful List Accent 4" w:semiHidden="0" w:uiPriority="72" w:unhideWhenUsed="0"/>
+    <w:lsdException w:name="Colorful Grid Accent 4" w:semiHidden="0" w:uiPriority="73" w:unhideWhenUsed="0"/>
+    <w:lsdException w:name="Light Shading Accent 5" w:semiHidden="0" w:uiPriority="60" w:unhideWhenUsed="0"/>
+    <w:lsdException w:name="Light List Accent 5" w:semiHidden="0" w:uiPriority="61" w:unhideWhenUsed="0"/>
+    <w:lsdException w:name="Light Grid Accent 5" w:semiHidden="0" w:uiPriority="62" w:unhideWhenUsed="0"/>
+    <w:lsdException w:name="Medium Shading 1 Accent 5" w:semiHidden="0" w:uiPriority="63" w:unhideWhenUsed="0"/>
+    <w:lsdException w:name="Medium Shading 2 Accent 5" w:semiHidden="0" w:uiPriority="64" w:unhideWhenUsed="0"/>
+    <w:lsdException w:name="Medium List 1 Accent 5" w:semiHidden="0" w:uiPriority="65" w:unhideWhenUsed="0"/>
+    <w:lsdException w:name="Medium List 2 Accent 5" w:semiHidden="0" w:uiPriority="66" w:unhideWhenUsed="0"/>
+    <w:lsdException w:name="Medium Grid 1 Accent 5" w:semiHidden="0" w:uiPriority="67" w:unhideWhenUsed="0"/>
+    <w:lsdException w:name="Medium Grid 2 Accent 5" w:semiHidden="0" w:uiPriority="68" w:unhideWhenUsed="0"/>
+    <w:lsdException w:name="Medium Grid 3 Accent 5" w:semiHidden="0" w:uiPriority="69" w:unhideWhenUsed="0"/>
+    <w:lsdException w:name="Dark List Accent 5" w:semiHidden="0" w:uiPriority="70" w:unhideWhenUsed="0"/>
+    <w:lsdException w:name="Colorful Shading Accent 5" w:semiHidden="0" w:uiPriority="71" w:unhideWhenUsed="0"/>
+    <w:lsdException w:name="Colorful List Accent 5" w:semiHidden="0" w:uiPriority="72" w:unhideWhenUsed="0"/>
+    <w:lsdException w:name="Colorful Grid Accent 5" w:semiHidden="0" w:uiPriority="73" w:unhideWhenUsed="0"/>
+    <w:lsdException w:name="Light Shading Accent 6" w:semiHidden="0" w:uiPriority="60" w:unhideWhenUsed="0"/>
+    <w:lsdException w:name="Light List Accent 6" w:semiHidden="0" w:uiPriority="61" w:unhideWhenUsed="0"/>
+    <w:lsdException w:name="Light Grid Accent 6" w:semiHidden="0" w:uiPriority="62" w:unhideWhenUsed="0"/>
+    <w:lsdException w:name="Medium Shading 1 Accent 6" w:semiHidden="0" w:uiPriority="63" w:unhideWhenUsed="0"/>
+    <w:lsdException w:name="Medium Shading 2 Accent 6" w:semiHidden="0" w:uiPriority="64" w:unhideWhenUsed="0"/>
+    <w:lsdException w:name="Medium List 1 Accent 6" w:semiHidden="0" w:uiPriority="65" w:unhideWhenUsed="0"/>
+    <w:lsdException w:name="Medium List 2 Accent 6" w:semiHidden="0" w:uiPriority="66" w:unhideWhenUsed="0"/>
+    <w:lsdException w:name="Medium Grid 1 Accent 6" w:semiHidden="0" w:uiPriority="67" w:unhideWhenUsed="0"/>
+    <w:lsdException w:name="Medium Grid 2 Accent 6" w:semiHidden="0" w:uiPriority="68" w:unhideWhenUsed="0"/>
+    <w:lsdException w:name="Medium Grid 3 Accent 6" w:semiHidden="0" w:uiPriority="69" w:unhideWhenUsed="0"/>
+    <w:lsdException w:name="Dark List Accent 6" w:semiHidden="0" w:uiPriority="70" w:unhideWhenUsed="0"/>
+    <w:lsdException w:name="Colorful Shading Accent 6" w:semiHidden="0" w:uiPriority="71" w:unhideWhenUsed="0"/>
+    <w:lsdException w:name="Colorful List Accent 6" w:semiHidden="0" w:uiPriority="72" w:unhideWhenUsed="0"/>
+    <w:lsdException w:name="Colorful Grid Accent 6" w:semiHidden="0" w:uiPriority="73" w:unhideWhenUsed="0"/>
+    <w:lsdException w:name="Subtle Emphasis" w:semiHidden="0" w:uiPriority="19" w:unhideWhenUsed="0" w:qFormat="1"/>
+    <w:lsdException w:name="Intense Emphasis" w:semiHidden="0" w:uiPriority="21" w:unhideWhenUsed="0" w:qFormat="1"/>
+    <w:lsdException w:name="Subtle Reference" w:semiHidden="0" w:uiPriority="31" w:unhideWhenUsed="0" w:qFormat="1"/>
+    <w:lsdException w:name="Intense Reference" w:semiHidden="0" w:uiPriority="32" w:unhideWhenUsed="0" w:qFormat="1"/>
+    <w:lsdException w:name="Book Title" w:semiHidden="0" w:uiPriority="33" w:unhideWhenUsed="0" w:qFormat="1"/>
+    <w:lsdException w:name="Bibliography" w:uiPriority="37"/>
+    <w:lsdException w:name="TOC Heading" w:uiPriority="39" w:qFormat="1"/>
   </w:latentStyles>
   <w:style w:type="paragraph" w:default="1" w:styleId="Normal">
     <w:name w:val="Normal"/>
@@ -2701,7 +2424,7 @@
       <w:szCs w:val="32"/>
     </w:rPr>
   </w:style>
-  <w:style w:type="paragraph" w:styleId="TtuloTDC">
+  <w:style w:type="paragraph" w:styleId="TtulodeTDC">
     <w:name w:val="TOC Heading"/>
     <w:basedOn w:val="Ttulo1"/>
     <w:next w:val="Normal"/>
@@ -2850,114 +2573,48 @@
       <w:ind w:left="440"/>
     </w:pPr>
   </w:style>
+  <w:style w:type="paragraph" w:styleId="Textodeglobo">
+    <w:name w:val="Balloon Text"/>
+    <w:basedOn w:val="Normal"/>
+    <w:link w:val="TextodegloboCar"/>
+    <w:uiPriority w:val="99"/>
+    <w:semiHidden/>
+    <w:unhideWhenUsed/>
+    <w:rsid w:val="008B0C27"/>
+    <w:pPr>
+      <w:spacing w:after="0" w:line="240" w:lineRule="auto"/>
+    </w:pPr>
+    <w:rPr>
+      <w:rFonts w:ascii="Tahoma" w:hAnsi="Tahoma" w:cs="Tahoma"/>
+      <w:sz w:val="16"/>
+      <w:szCs w:val="16"/>
+    </w:rPr>
+  </w:style>
+  <w:style w:type="character" w:customStyle="1" w:styleId="TextodegloboCar">
+    <w:name w:val="Texto de globo Car"/>
+    <w:basedOn w:val="Fuentedeprrafopredeter"/>
+    <w:link w:val="Textodeglobo"/>
+    <w:uiPriority w:val="99"/>
+    <w:semiHidden/>
+    <w:rsid w:val="008B0C27"/>
+    <w:rPr>
+      <w:rFonts w:ascii="Tahoma" w:hAnsi="Tahoma" w:cs="Tahoma"/>
+      <w:sz w:val="16"/>
+      <w:szCs w:val="16"/>
+    </w:rPr>
+  </w:style>
 </w:styles>
 </file>
 
-<file path=word/glossary/document.xml><?xml version="1.0" encoding="utf-8"?>
-<w:glossaryDocument xmlns:wpc="http://schemas.microsoft.com/office/word/2010/wordprocessingCanvas" xmlns:cx="http://schemas.microsoft.com/office/drawing/2014/chartex" xmlns:cx1="http://schemas.microsoft.com/office/drawing/2015/9/8/chartex" xmlns:mc="http://schemas.openxmlformats.org/markup-compatibility/2006" xmlns:o="urn:schemas-microsoft-com:office:office" xmlns:r="http://schemas.openxmlformats.org/officeDocument/2006/relationships" xmlns:m="http://schemas.openxmlformats.org/officeDocument/2006/math" xmlns:v="urn:schemas-microsoft-com:vml" xmlns:wp14="http://schemas.microsoft.com/office/word/2010/wordprocessingDrawing" xmlns:wp="http://schemas.openxmlformats.org/drawingml/2006/wordprocessingDrawing" xmlns:w10="urn:schemas-microsoft-com:office:word" xmlns:w="http://schemas.openxmlformats.org/wordprocessingml/2006/main" xmlns:w14="http://schemas.microsoft.com/office/word/2010/wordml" xmlns:w15="http://schemas.microsoft.com/office/word/2012/wordml" xmlns:w16se="http://schemas.microsoft.com/office/word/2015/wordml/symex" xmlns:wpg="http://schemas.microsoft.com/office/word/2010/wordprocessingGroup" xmlns:wpi="http://schemas.microsoft.com/office/word/2010/wordprocessingInk" xmlns:wne="http://schemas.microsoft.com/office/word/2006/wordml" xmlns:wps="http://schemas.microsoft.com/office/word/2010/wordprocessingShape" mc:Ignorable="w14 w15 w16se wp14"/>
-</file>
-
-<file path=word/glossary/fontTable.xml><?xml version="1.0" encoding="utf-8"?>
-<w:fonts xmlns:mc="http://schemas.openxmlformats.org/markup-compatibility/2006" xmlns:r="http://schemas.openxmlformats.org/officeDocument/2006/relationships" xmlns:w="http://schemas.openxmlformats.org/wordprocessingml/2006/main" xmlns:w14="http://schemas.microsoft.com/office/word/2010/wordml" xmlns:w15="http://schemas.microsoft.com/office/word/2012/wordml" xmlns:w16se="http://schemas.microsoft.com/office/word/2015/wordml/symex" mc:Ignorable="w14 w15 w16se">
-  <w:font w:name="Times New Roman">
-    <w:panose1 w:val="02020603050405020304"/>
-    <w:charset w:val="00"/>
-    <w:family w:val="roman"/>
-    <w:pitch w:val="variable"/>
-    <w:sig w:usb0="E0002EFF" w:usb1="C000785B" w:usb2="00000009" w:usb3="00000000" w:csb0="000001FF" w:csb1="00000000"/>
-  </w:font>
-  <w:font w:name="Calibri">
-    <w:panose1 w:val="020F0502020204030204"/>
-    <w:charset w:val="00"/>
-    <w:family w:val="swiss"/>
-    <w:pitch w:val="variable"/>
-    <w:sig w:usb0="E0002AFF" w:usb1="C000247B" w:usb2="00000009" w:usb3="00000000" w:csb0="000001FF" w:csb1="00000000"/>
-  </w:font>
-  <w:font w:name="Calibri Light">
-    <w:panose1 w:val="020F0302020204030204"/>
-    <w:charset w:val="00"/>
-    <w:family w:val="swiss"/>
-    <w:pitch w:val="variable"/>
-    <w:sig w:usb0="E0002AFF" w:usb1="C000247B" w:usb2="00000009" w:usb3="00000000" w:csb0="000001FF" w:csb1="00000000"/>
-  </w:font>
-  <w:font w:name="Constantia">
-    <w:altName w:val="Constantia"/>
-    <w:panose1 w:val="02030602050306030303"/>
-    <w:charset w:val="00"/>
-    <w:family w:val="roman"/>
-    <w:pitch w:val="variable"/>
-    <w:sig w:usb0="A00002EF" w:usb1="4000204B" w:usb2="00000000" w:usb3="00000000" w:csb0="0000019F" w:csb1="00000000"/>
-  </w:font>
-  <w:font w:name="Cambria Math">
-    <w:panose1 w:val="02040503050406030204"/>
-    <w:charset w:val="00"/>
-    <w:family w:val="roman"/>
-    <w:pitch w:val="variable"/>
-    <w:sig w:usb0="E00006FF" w:usb1="420024FF" w:usb2="02000000" w:usb3="00000000" w:csb0="0000019F" w:csb1="00000000"/>
-  </w:font>
-  <w:font w:name="Arial">
-    <w:panose1 w:val="020B0604020202020204"/>
-    <w:charset w:val="00"/>
-    <w:family w:val="swiss"/>
-    <w:pitch w:val="variable"/>
-    <w:sig w:usb0="E0002EFF" w:usb1="C000785B" w:usb2="00000009" w:usb3="00000000" w:csb0="000001FF" w:csb1="00000000"/>
-  </w:font>
-</w:fonts>
-</file>
-
-<file path=word/glossary/settings.xml><?xml version="1.0" encoding="utf-8"?>
-<w:settings xmlns:mc="http://schemas.openxmlformats.org/markup-compatibility/2006" xmlns:o="urn:schemas-microsoft-com:office:office" xmlns:r="http://schemas.openxmlformats.org/officeDocument/2006/relationships" xmlns:m="http://schemas.openxmlformats.org/officeDocument/2006/math" xmlns:v="urn:schemas-microsoft-com:vml" xmlns:w10="urn:schemas-microsoft-com:office:word" xmlns:w="http://schemas.openxmlformats.org/wordprocessingml/2006/main" xmlns:w14="http://schemas.microsoft.com/office/word/2010/wordml" xmlns:w15="http://schemas.microsoft.com/office/word/2012/wordml" xmlns:w16se="http://schemas.microsoft.com/office/word/2015/wordml/symex" xmlns:sl="http://schemas.openxmlformats.org/schemaLibrary/2006/main" mc:Ignorable="w14 w15 w16se">
-  <w:view w:val="normal"/>
-  <w:defaultTabStop w:val="708"/>
-  <w:hyphenationZone w:val="425"/>
-  <w:characterSpacingControl w:val="doNotCompress"/>
-  <w:compat>
-    <w:useFELayout/>
-    <w:compatSetting w:name="compatibilityMode" w:uri="http://schemas.microsoft.com/office/word" w:val="15"/>
-    <w:compatSetting w:name="overrideTableStyleFontSizeAndJustification" w:uri="http://schemas.microsoft.com/office/word" w:val="1"/>
-    <w:compatSetting w:name="enableOpenTypeFeatures" w:uri="http://schemas.microsoft.com/office/word" w:val="1"/>
-    <w:compatSetting w:name="doNotFlipMirrorIndents" w:uri="http://schemas.microsoft.com/office/word" w:val="1"/>
-    <w:compatSetting w:name="differentiateMultirowTableHeaders" w:uri="http://schemas.microsoft.com/office/word" w:val="1"/>
-  </w:compat>
-  <w:rsids>
-    <w:rsidRoot w:val="00F6288C"/>
-    <w:rsid w:val="002972E8"/>
-    <w:rsid w:val="003C71CC"/>
-    <w:rsid w:val="00744713"/>
-    <w:rsid w:val="00A975BD"/>
-    <w:rsid w:val="00F6288C"/>
-    <w:rsid w:val="00FD73A6"/>
-  </w:rsids>
-  <m:mathPr>
-    <m:mathFont m:val="Cambria Math"/>
-    <m:brkBin m:val="before"/>
-    <m:brkBinSub m:val="--"/>
-    <m:smallFrac m:val="0"/>
-    <m:dispDef/>
-    <m:lMargin m:val="0"/>
-    <m:rMargin m:val="0"/>
-    <m:defJc m:val="centerGroup"/>
-    <m:wrapIndent m:val="1440"/>
-    <m:intLim m:val="subSup"/>
-    <m:naryLim m:val="undOvr"/>
-  </m:mathPr>
-  <w:themeFontLang w:val="es-CR"/>
-  <w:clrSchemeMapping w:bg1="light1" w:t1="dark1" w:bg2="light2" w:t2="dark2" w:accent1="accent1" w:accent2="accent2" w:accent3="accent3" w:accent4="accent4" w:accent5="accent5" w:accent6="accent6" w:hyperlink="hyperlink" w:followedHyperlink="followedHyperlink"/>
-  <w:decimalSymbol w:val=","/>
-  <w:listSeparator w:val=";"/>
-  <w15:chartTrackingRefBased/>
-</w:settings>
-</file>
-
-<file path=word/glossary/styles.xml><?xml version="1.0" encoding="utf-8"?>
-<w:styles xmlns:mc="http://schemas.openxmlformats.org/markup-compatibility/2006" xmlns:r="http://schemas.openxmlformats.org/officeDocument/2006/relationships" xmlns:w="http://schemas.openxmlformats.org/wordprocessingml/2006/main" xmlns:w14="http://schemas.microsoft.com/office/word/2010/wordml" xmlns:w15="http://schemas.microsoft.com/office/word/2012/wordml" xmlns:w16se="http://schemas.microsoft.com/office/word/2015/wordml/symex" mc:Ignorable="w14 w15 w16se">
+<file path=word/stylesWithEffects.xml><?xml version="1.0" encoding="utf-8"?>
+<w:styles xmlns:wpc="http://schemas.microsoft.com/office/word/2010/wordprocessingCanvas" xmlns:mc="http://schemas.openxmlformats.org/markup-compatibility/2006" xmlns:o="urn:schemas-microsoft-com:office:office" xmlns:r="http://schemas.openxmlformats.org/officeDocument/2006/relationships" xmlns:m="http://schemas.openxmlformats.org/officeDocument/2006/math" xmlns:v="urn:schemas-microsoft-com:vml" xmlns:wp14="http://schemas.microsoft.com/office/word/2010/wordprocessingDrawing" xmlns:wp="http://schemas.openxmlformats.org/drawingml/2006/wordprocessingDrawing" xmlns:w10="urn:schemas-microsoft-com:office:word" xmlns:w="http://schemas.openxmlformats.org/wordprocessingml/2006/main" xmlns:w14="http://schemas.microsoft.com/office/word/2010/wordml" xmlns:wpg="http://schemas.microsoft.com/office/word/2010/wordprocessingGroup" xmlns:wpi="http://schemas.microsoft.com/office/word/2010/wordprocessingInk" xmlns:wne="http://schemas.microsoft.com/office/word/2006/wordml" xmlns:wps="http://schemas.microsoft.com/office/word/2010/wordprocessingShape" mc:Ignorable="w14 wp14">
   <w:docDefaults>
     <w:rPrDefault>
       <w:rPr>
-        <w:rFonts w:asciiTheme="minorHAnsi" w:eastAsiaTheme="minorEastAsia" w:hAnsiTheme="minorHAnsi" w:cstheme="minorBidi"/>
+        <w:rFonts w:asciiTheme="minorHAnsi" w:eastAsiaTheme="minorHAnsi" w:hAnsiTheme="minorHAnsi" w:cstheme="minorBidi"/>
         <w:sz w:val="22"/>
         <w:szCs w:val="22"/>
-        <w:lang w:val="es-CR" w:eastAsia="es-CR" w:bidi="ar-SA"/>
+        <w:lang w:val="es-CR" w:eastAsia="en-US" w:bidi="ar-SA"/>
       </w:rPr>
     </w:rPrDefault>
     <w:pPrDefault>
@@ -2966,382 +2623,213 @@
       </w:pPr>
     </w:pPrDefault>
   </w:docDefaults>
-  <w:latentStyles w:defLockedState="0" w:defUIPriority="99" w:defSemiHidden="0" w:defUnhideWhenUsed="0" w:defQFormat="0" w:count="371">
-    <w:lsdException w:name="Normal" w:uiPriority="0" w:qFormat="1"/>
-    <w:lsdException w:name="heading 1" w:uiPriority="9" w:qFormat="1"/>
-    <w:lsdException w:name="heading 2" w:semiHidden="1" w:uiPriority="9" w:unhideWhenUsed="1" w:qFormat="1"/>
-    <w:lsdException w:name="heading 3" w:semiHidden="1" w:uiPriority="9" w:unhideWhenUsed="1" w:qFormat="1"/>
-    <w:lsdException w:name="heading 4" w:semiHidden="1" w:uiPriority="9" w:unhideWhenUsed="1" w:qFormat="1"/>
-    <w:lsdException w:name="heading 5" w:semiHidden="1" w:uiPriority="9" w:unhideWhenUsed="1" w:qFormat="1"/>
-    <w:lsdException w:name="heading 6" w:semiHidden="1" w:uiPriority="9" w:unhideWhenUsed="1" w:qFormat="1"/>
-    <w:lsdException w:name="heading 7" w:semiHidden="1" w:uiPriority="9" w:unhideWhenUsed="1" w:qFormat="1"/>
-    <w:lsdException w:name="heading 8" w:semiHidden="1" w:uiPriority="9" w:unhideWhenUsed="1" w:qFormat="1"/>
-    <w:lsdException w:name="heading 9" w:semiHidden="1" w:uiPriority="9" w:unhideWhenUsed="1" w:qFormat="1"/>
-    <w:lsdException w:name="index 1" w:semiHidden="1" w:unhideWhenUsed="1"/>
-    <w:lsdException w:name="index 2" w:semiHidden="1" w:unhideWhenUsed="1"/>
-    <w:lsdException w:name="index 3" w:semiHidden="1" w:unhideWhenUsed="1"/>
-    <w:lsdException w:name="index 4" w:semiHidden="1" w:unhideWhenUsed="1"/>
-    <w:lsdException w:name="index 5" w:semiHidden="1" w:unhideWhenUsed="1"/>
-    <w:lsdException w:name="index 6" w:semiHidden="1" w:unhideWhenUsed="1"/>
-    <w:lsdException w:name="index 7" w:semiHidden="1" w:unhideWhenUsed="1"/>
-    <w:lsdException w:name="index 8" w:semiHidden="1" w:unhideWhenUsed="1"/>
-    <w:lsdException w:name="index 9" w:semiHidden="1" w:unhideWhenUsed="1"/>
-    <w:lsdException w:name="toc 1" w:semiHidden="1" w:uiPriority="39" w:unhideWhenUsed="1"/>
-    <w:lsdException w:name="toc 2" w:semiHidden="1" w:uiPriority="39" w:unhideWhenUsed="1"/>
-    <w:lsdException w:name="toc 3" w:semiHidden="1" w:uiPriority="39" w:unhideWhenUsed="1"/>
-    <w:lsdException w:name="toc 4" w:semiHidden="1" w:uiPriority="39" w:unhideWhenUsed="1"/>
-    <w:lsdException w:name="toc 5" w:semiHidden="1" w:uiPriority="39" w:unhideWhenUsed="1"/>
-    <w:lsdException w:name="toc 6" w:semiHidden="1" w:uiPriority="39" w:unhideWhenUsed="1"/>
-    <w:lsdException w:name="toc 7" w:semiHidden="1" w:uiPriority="39" w:unhideWhenUsed="1"/>
-    <w:lsdException w:name="toc 8" w:semiHidden="1" w:uiPriority="39" w:unhideWhenUsed="1"/>
-    <w:lsdException w:name="toc 9" w:semiHidden="1" w:uiPriority="39" w:unhideWhenUsed="1"/>
-    <w:lsdException w:name="Normal Indent" w:semiHidden="1" w:unhideWhenUsed="1"/>
-    <w:lsdException w:name="footnote text" w:semiHidden="1" w:unhideWhenUsed="1"/>
-    <w:lsdException w:name="annotation text" w:semiHidden="1" w:unhideWhenUsed="1"/>
-    <w:lsdException w:name="header" w:semiHidden="1" w:unhideWhenUsed="1"/>
-    <w:lsdException w:name="footer" w:semiHidden="1" w:unhideWhenUsed="1"/>
-    <w:lsdException w:name="index heading" w:semiHidden="1" w:unhideWhenUsed="1"/>
-    <w:lsdException w:name="caption" w:semiHidden="1" w:uiPriority="35" w:unhideWhenUsed="1" w:qFormat="1"/>
-    <w:lsdException w:name="table of figures" w:semiHidden="1" w:unhideWhenUsed="1"/>
-    <w:lsdException w:name="envelope address" w:semiHidden="1" w:unhideWhenUsed="1"/>
-    <w:lsdException w:name="envelope return" w:semiHidden="1" w:unhideWhenUsed="1"/>
-    <w:lsdException w:name="footnote reference" w:semiHidden="1" w:unhideWhenUsed="1"/>
-    <w:lsdException w:name="annotation reference" w:semiHidden="1" w:unhideWhenUsed="1"/>
-    <w:lsdException w:name="line number" w:semiHidden="1" w:unhideWhenUsed="1"/>
-    <w:lsdException w:name="page number" w:semiHidden="1" w:unhideWhenUsed="1"/>
-    <w:lsdException w:name="endnote reference" w:semiHidden="1" w:unhideWhenUsed="1"/>
-    <w:lsdException w:name="endnote text" w:semiHidden="1" w:unhideWhenUsed="1"/>
-    <w:lsdException w:name="table of authorities" w:semiHidden="1" w:unhideWhenUsed="1"/>
-    <w:lsdException w:name="macro" w:semiHidden="1" w:unhideWhenUsed="1"/>
-    <w:lsdException w:name="toa heading" w:semiHidden="1" w:unhideWhenUsed="1"/>
-    <w:lsdException w:name="List" w:semiHidden="1" w:unhideWhenUsed="1"/>
-    <w:lsdException w:name="List Bullet" w:semiHidden="1" w:unhideWhenUsed="1"/>
-    <w:lsdException w:name="List Number" w:semiHidden="1" w:unhideWhenUsed="1"/>
-    <w:lsdException w:name="List 2" w:semiHidden="1" w:unhideWhenUsed="1"/>
-    <w:lsdException w:name="List 3" w:semiHidden="1" w:unhideWhenUsed="1"/>
-    <w:lsdException w:name="List 4" w:semiHidden="1" w:unhideWhenUsed="1"/>
-    <w:lsdException w:name="List 5" w:semiHidden="1" w:unhideWhenUsed="1"/>
-    <w:lsdException w:name="List Bullet 2" w:semiHidden="1" w:unhideWhenUsed="1"/>
-    <w:lsdException w:name="List Bullet 3" w:semiHidden="1" w:unhideWhenUsed="1"/>
-    <w:lsdException w:name="List Bullet 4" w:semiHidden="1" w:unhideWhenUsed="1"/>
-    <w:lsdException w:name="List Bullet 5" w:semiHidden="1" w:unhideWhenUsed="1"/>
-    <w:lsdException w:name="List Number 2" w:semiHidden="1" w:unhideWhenUsed="1"/>
-    <w:lsdException w:name="List Number 3" w:semiHidden="1" w:unhideWhenUsed="1"/>
-    <w:lsdException w:name="List Number 4" w:semiHidden="1" w:unhideWhenUsed="1"/>
-    <w:lsdException w:name="List Number 5" w:semiHidden="1" w:unhideWhenUsed="1"/>
-    <w:lsdException w:name="Title" w:uiPriority="10" w:qFormat="1"/>
-    <w:lsdException w:name="Closing" w:semiHidden="1" w:unhideWhenUsed="1"/>
-    <w:lsdException w:name="Signature" w:semiHidden="1" w:unhideWhenUsed="1"/>
-    <w:lsdException w:name="Default Paragraph Font" w:semiHidden="1" w:uiPriority="1" w:unhideWhenUsed="1"/>
-    <w:lsdException w:name="Body Text" w:semiHidden="1" w:unhideWhenUsed="1"/>
-    <w:lsdException w:name="Body Text Indent" w:semiHidden="1" w:unhideWhenUsed="1"/>
-    <w:lsdException w:name="List Continue" w:semiHidden="1" w:unhideWhenUsed="1"/>
-    <w:lsdException w:name="List Continue 2" w:semiHidden="1" w:unhideWhenUsed="1"/>
-    <w:lsdException w:name="List Continue 3" w:semiHidden="1" w:unhideWhenUsed="1"/>
-    <w:lsdException w:name="List Continue 4" w:semiHidden="1" w:unhideWhenUsed="1"/>
-    <w:lsdException w:name="List Continue 5" w:semiHidden="1" w:unhideWhenUsed="1"/>
-    <w:lsdException w:name="Message Header" w:semiHidden="1" w:unhideWhenUsed="1"/>
-    <w:lsdException w:name="Subtitle" w:uiPriority="11" w:qFormat="1"/>
-    <w:lsdException w:name="Salutation" w:semiHidden="1" w:unhideWhenUsed="1"/>
-    <w:lsdException w:name="Date" w:semiHidden="1" w:unhideWhenUsed="1"/>
-    <w:lsdException w:name="Body Text First Indent" w:semiHidden="1" w:unhideWhenUsed="1"/>
-    <w:lsdException w:name="Body Text First Indent 2" w:semiHidden="1" w:unhideWhenUsed="1"/>
-    <w:lsdException w:name="Note Heading" w:semiHidden="1" w:unhideWhenUsed="1"/>
-    <w:lsdException w:name="Body Text 2" w:semiHidden="1" w:unhideWhenUsed="1"/>
-    <w:lsdException w:name="Body Text 3" w:semiHidden="1" w:unhideWhenUsed="1"/>
-    <w:lsdException w:name="Body Text Indent 2" w:semiHidden="1" w:unhideWhenUsed="1"/>
-    <w:lsdException w:name="Body Text Indent 3" w:semiHidden="1" w:unhideWhenUsed="1"/>
-    <w:lsdException w:name="Block Text" w:semiHidden="1" w:unhideWhenUsed="1"/>
-    <w:lsdException w:name="Hyperlink" w:semiHidden="1" w:unhideWhenUsed="1"/>
-    <w:lsdException w:name="FollowedHyperlink" w:semiHidden="1" w:unhideWhenUsed="1"/>
-    <w:lsdException w:name="Strong" w:uiPriority="22" w:qFormat="1"/>
-    <w:lsdException w:name="Emphasis" w:uiPriority="20" w:qFormat="1"/>
-    <w:lsdException w:name="Document Map" w:semiHidden="1" w:unhideWhenUsed="1"/>
-    <w:lsdException w:name="Plain Text" w:semiHidden="1" w:unhideWhenUsed="1"/>
-    <w:lsdException w:name="E-mail Signature" w:semiHidden="1" w:unhideWhenUsed="1"/>
-    <w:lsdException w:name="HTML Top of Form" w:semiHidden="1" w:unhideWhenUsed="1"/>
-    <w:lsdException w:name="HTML Bottom of Form" w:semiHidden="1" w:unhideWhenUsed="1"/>
-    <w:lsdException w:name="Normal (Web)" w:semiHidden="1" w:unhideWhenUsed="1"/>
-    <w:lsdException w:name="HTML Acronym" w:semiHidden="1" w:unhideWhenUsed="1"/>
-    <w:lsdException w:name="HTML Address" w:semiHidden="1" w:unhideWhenUsed="1"/>
-    <w:lsdException w:name="HTML Cite" w:semiHidden="1" w:unhideWhenUsed="1"/>
-    <w:lsdException w:name="HTML Code" w:semiHidden="1" w:unhideWhenUsed="1"/>
-    <w:lsdException w:name="HTML Definition" w:semiHidden="1" w:unhideWhenUsed="1"/>
-    <w:lsdException w:name="HTML Keyboard" w:semiHidden="1" w:unhideWhenUsed="1"/>
-    <w:lsdException w:name="HTML Preformatted" w:semiHidden="1" w:unhideWhenUsed="1"/>
-    <w:lsdException w:name="HTML Sample" w:semiHidden="1" w:unhideWhenUsed="1"/>
-    <w:lsdException w:name="HTML Typewriter" w:semiHidden="1" w:unhideWhenUsed="1"/>
-    <w:lsdException w:name="HTML Variable" w:semiHidden="1" w:unhideWhenUsed="1"/>
-    <w:lsdException w:name="Normal Table" w:semiHidden="1" w:unhideWhenUsed="1"/>
-    <w:lsdException w:name="annotation subject" w:semiHidden="1" w:unhideWhenUsed="1"/>
-    <w:lsdException w:name="No List" w:semiHidden="1" w:unhideWhenUsed="1"/>
-    <w:lsdException w:name="Outline List 1" w:semiHidden="1" w:unhideWhenUsed="1"/>
-    <w:lsdException w:name="Outline List 2" w:semiHidden="1" w:unhideWhenUsed="1"/>
-    <w:lsdException w:name="Outline List 3" w:semiHidden="1" w:unhideWhenUsed="1"/>
-    <w:lsdException w:name="Table Simple 1" w:semiHidden="1" w:unhideWhenUsed="1"/>
-    <w:lsdException w:name="Table Simple 2" w:semiHidden="1" w:unhideWhenUsed="1"/>
-    <w:lsdException w:name="Table Simple 3" w:semiHidden="1" w:unhideWhenUsed="1"/>
-    <w:lsdException w:name="Table Classic 1" w:semiHidden="1" w:unhideWhenUsed="1"/>
-    <w:lsdException w:name="Table Classic 2" w:semiHidden="1" w:unhideWhenUsed="1"/>
-    <w:lsdException w:name="Table Classic 3" w:semiHidden="1" w:unhideWhenUsed="1"/>
-    <w:lsdException w:name="Table Classic 4" w:semiHidden="1" w:unhideWhenUsed="1"/>
-    <w:lsdException w:name="Table Colorful 1" w:semiHidden="1" w:unhideWhenUsed="1"/>
-    <w:lsdException w:name="Table Colorful 2" w:semiHidden="1" w:unhideWhenUsed="1"/>
-    <w:lsdException w:name="Table Colorful 3" w:semiHidden="1" w:unhideWhenUsed="1"/>
-    <w:lsdException w:name="Table Columns 1" w:semiHidden="1" w:unhideWhenUsed="1"/>
-    <w:lsdException w:name="Table Columns 2" w:semiHidden="1" w:unhideWhenUsed="1"/>
-    <w:lsdException w:name="Table Columns 3" w:semiHidden="1" w:unhideWhenUsed="1"/>
-    <w:lsdException w:name="Table Columns 4" w:semiHidden="1" w:unhideWhenUsed="1"/>
-    <w:lsdException w:name="Table Columns 5" w:semiHidden="1" w:unhideWhenUsed="1"/>
-    <w:lsdException w:name="Table Grid 1" w:semiHidden="1" w:unhideWhenUsed="1"/>
-    <w:lsdException w:name="Table Grid 2" w:semiHidden="1" w:unhideWhenUsed="1"/>
-    <w:lsdException w:name="Table Grid 3" w:semiHidden="1" w:unhideWhenUsed="1"/>
-    <w:lsdException w:name="Table Grid 4" w:semiHidden="1" w:unhideWhenUsed="1"/>
-    <w:lsdException w:name="Table Grid 5" w:semiHidden="1" w:unhideWhenUsed="1"/>
-    <w:lsdException w:name="Table Grid 6" w:semiHidden="1" w:unhideWhenUsed="1"/>
-    <w:lsdException w:name="Table Grid 7" w:semiHidden="1" w:unhideWhenUsed="1"/>
-    <w:lsdException w:name="Table Grid 8" w:semiHidden="1" w:unhideWhenUsed="1"/>
-    <w:lsdException w:name="Table List 1" w:semiHidden="1" w:unhideWhenUsed="1"/>
-    <w:lsdException w:name="Table List 2" w:semiHidden="1" w:unhideWhenUsed="1"/>
-    <w:lsdException w:name="Table List 3" w:semiHidden="1" w:unhideWhenUsed="1"/>
-    <w:lsdException w:name="Table List 4" w:semiHidden="1" w:unhideWhenUsed="1"/>
-    <w:lsdException w:name="Table List 5" w:semiHidden="1" w:unhideWhenUsed="1"/>
-    <w:lsdException w:name="Table List 6" w:semiHidden="1" w:unhideWhenUsed="1"/>
-    <w:lsdException w:name="Table List 7" w:semiHidden="1" w:unhideWhenUsed="1"/>
-    <w:lsdException w:name="Table List 8" w:semiHidden="1" w:unhideWhenUsed="1"/>
-    <w:lsdException w:name="Table 3D effects 1" w:semiHidden="1" w:unhideWhenUsed="1"/>
-    <w:lsdException w:name="Table 3D effects 2" w:semiHidden="1" w:unhideWhenUsed="1"/>
-    <w:lsdException w:name="Table 3D effects 3" w:semiHidden="1" w:unhideWhenUsed="1"/>
-    <w:lsdException w:name="Table Contemporary" w:semiHidden="1" w:unhideWhenUsed="1"/>
-    <w:lsdException w:name="Table Elegant" w:semiHidden="1" w:unhideWhenUsed="1"/>
-    <w:lsdException w:name="Table Professional" w:semiHidden="1" w:unhideWhenUsed="1"/>
-    <w:lsdException w:name="Table Subtle 1" w:semiHidden="1" w:unhideWhenUsed="1"/>
-    <w:lsdException w:name="Table Subtle 2" w:semiHidden="1" w:unhideWhenUsed="1"/>
-    <w:lsdException w:name="Table Web 1" w:semiHidden="1" w:unhideWhenUsed="1"/>
-    <w:lsdException w:name="Table Web 2" w:semiHidden="1" w:unhideWhenUsed="1"/>
-    <w:lsdException w:name="Table Web 3" w:semiHidden="1" w:unhideWhenUsed="1"/>
-    <w:lsdException w:name="Balloon Text" w:semiHidden="1" w:unhideWhenUsed="1"/>
-    <w:lsdException w:name="Table Grid" w:uiPriority="39"/>
-    <w:lsdException w:name="Table Theme" w:semiHidden="1" w:unhideWhenUsed="1"/>
-    <w:lsdException w:name="Placeholder Text" w:semiHidden="1"/>
-    <w:lsdException w:name="No Spacing" w:uiPriority="1" w:qFormat="1"/>
-    <w:lsdException w:name="Light Shading" w:uiPriority="60"/>
-    <w:lsdException w:name="Light List" w:uiPriority="61"/>
-    <w:lsdException w:name="Light Grid" w:uiPriority="62"/>
-    <w:lsdException w:name="Medium Shading 1" w:uiPriority="63"/>
-    <w:lsdException w:name="Medium Shading 2" w:uiPriority="64"/>
-    <w:lsdException w:name="Medium List 1" w:uiPriority="65"/>
-    <w:lsdException w:name="Medium List 2" w:uiPriority="66"/>
-    <w:lsdException w:name="Medium Grid 1" w:uiPriority="67"/>
-    <w:lsdException w:name="Medium Grid 2" w:uiPriority="68"/>
-    <w:lsdException w:name="Medium Grid 3" w:uiPriority="69"/>
-    <w:lsdException w:name="Dark List" w:uiPriority="70"/>
-    <w:lsdException w:name="Colorful Shading" w:uiPriority="71"/>
-    <w:lsdException w:name="Colorful List" w:uiPriority="72"/>
-    <w:lsdException w:name="Colorful Grid" w:uiPriority="73"/>
-    <w:lsdException w:name="Light Shading Accent 1" w:uiPriority="60"/>
-    <w:lsdException w:name="Light List Accent 1" w:uiPriority="61"/>
-    <w:lsdException w:name="Light Grid Accent 1" w:uiPriority="62"/>
-    <w:lsdException w:name="Medium Shading 1 Accent 1" w:uiPriority="63"/>
-    <w:lsdException w:name="Medium Shading 2 Accent 1" w:uiPriority="64"/>
-    <w:lsdException w:name="Medium List 1 Accent 1" w:uiPriority="65"/>
-    <w:lsdException w:name="Revision" w:semiHidden="1"/>
-    <w:lsdException w:name="List Paragraph" w:uiPriority="34" w:qFormat="1"/>
-    <w:lsdException w:name="Quote" w:uiPriority="29" w:qFormat="1"/>
-    <w:lsdException w:name="Intense Quote" w:uiPriority="30" w:qFormat="1"/>
-    <w:lsdException w:name="Medium List 2 Accent 1" w:uiPriority="66"/>
-    <w:lsdException w:name="Medium Grid 1 Accent 1" w:uiPriority="67"/>
-    <w:lsdException w:name="Medium Grid 2 Accent 1" w:uiPriority="68"/>
-    <w:lsdException w:name="Medium Grid 3 Accent 1" w:uiPriority="69"/>
-    <w:lsdException w:name="Dark List Accent 1" w:uiPriority="70"/>
-    <w:lsdException w:name="Colorful Shading Accent 1" w:uiPriority="71"/>
-    <w:lsdException w:name="Colorful List Accent 1" w:uiPriority="72"/>
-    <w:lsdException w:name="Colorful Grid Accent 1" w:uiPriority="73"/>
-    <w:lsdException w:name="Light Shading Accent 2" w:uiPriority="60"/>
-    <w:lsdException w:name="Light List Accent 2" w:uiPriority="61"/>
-    <w:lsdException w:name="Light Grid Accent 2" w:uiPriority="62"/>
-    <w:lsdException w:name="Medium Shading 1 Accent 2" w:uiPriority="63"/>
-    <w:lsdException w:name="Medium Shading 2 Accent 2" w:uiPriority="64"/>
-    <w:lsdException w:name="Medium List 1 Accent 2" w:uiPriority="65"/>
-    <w:lsdException w:name="Medium List 2 Accent 2" w:uiPriority="66"/>
-    <w:lsdException w:name="Medium Grid 1 Accent 2" w:uiPriority="67"/>
-    <w:lsdException w:name="Medium Grid 2 Accent 2" w:uiPriority="68"/>
-    <w:lsdException w:name="Medium Grid 3 Accent 2" w:uiPriority="69"/>
-    <w:lsdException w:name="Dark List Accent 2" w:uiPriority="70"/>
-    <w:lsdException w:name="Colorful Shading Accent 2" w:uiPriority="71"/>
-    <w:lsdException w:name="Colorful List Accent 2" w:uiPriority="72"/>
-    <w:lsdException w:name="Colorful Grid Accent 2" w:uiPriority="73"/>
-    <w:lsdException w:name="Light Shading Accent 3" w:uiPriority="60"/>
-    <w:lsdException w:name="Light List Accent 3" w:uiPriority="61"/>
-    <w:lsdException w:name="Light Grid Accent 3" w:uiPriority="62"/>
-    <w:lsdException w:name="Medium Shading 1 Accent 3" w:uiPriority="63"/>
-    <w:lsdException w:name="Medium Shading 2 Accent 3" w:uiPriority="64"/>
-    <w:lsdException w:name="Medium List 1 Accent 3" w:uiPriority="65"/>
-    <w:lsdException w:name="Medium List 2 Accent 3" w:uiPriority="66"/>
-    <w:lsdException w:name="Medium Grid 1 Accent 3" w:uiPriority="67"/>
-    <w:lsdException w:name="Medium Grid 2 Accent 3" w:uiPriority="68"/>
-    <w:lsdException w:name="Medium Grid 3 Accent 3" w:uiPriority="69"/>
-    <w:lsdException w:name="Dark List Accent 3" w:uiPriority="70"/>
-    <w:lsdException w:name="Colorful Shading Accent 3" w:uiPriority="71"/>
-    <w:lsdException w:name="Colorful List Accent 3" w:uiPriority="72"/>
-    <w:lsdException w:name="Colorful Grid Accent 3" w:uiPriority="73"/>
-    <w:lsdException w:name="Light Shading Accent 4" w:uiPriority="60"/>
-    <w:lsdException w:name="Light List Accent 4" w:uiPriority="61"/>
-    <w:lsdException w:name="Light Grid Accent 4" w:uiPriority="62"/>
-    <w:lsdException w:name="Medium Shading 1 Accent 4" w:uiPriority="63"/>
-    <w:lsdException w:name="Medium Shading 2 Accent 4" w:uiPriority="64"/>
-    <w:lsdException w:name="Medium List 1 Accent 4" w:uiPriority="65"/>
-    <w:lsdException w:name="Medium List 2 Accent 4" w:uiPriority="66"/>
-    <w:lsdException w:name="Medium Grid 1 Accent 4" w:uiPriority="67"/>
-    <w:lsdException w:name="Medium Grid 2 Accent 4" w:uiPriority="68"/>
-    <w:lsdException w:name="Medium Grid 3 Accent 4" w:uiPriority="69"/>
-    <w:lsdException w:name="Dark List Accent 4" w:uiPriority="70"/>
-    <w:lsdException w:name="Colorful Shading Accent 4" w:uiPriority="71"/>
-    <w:lsdException w:name="Colorful List Accent 4" w:uiPriority="72"/>
-    <w:lsdException w:name="Colorful Grid Accent 4" w:uiPriority="73"/>
-    <w:lsdException w:name="Light Shading Accent 5" w:uiPriority="60"/>
-    <w:lsdException w:name="Light List Accent 5" w:uiPriority="61"/>
-    <w:lsdException w:name="Light Grid Accent 5" w:uiPriority="62"/>
-    <w:lsdException w:name="Medium Shading 1 Accent 5" w:uiPriority="63"/>
-    <w:lsdException w:name="Medium Shading 2 Accent 5" w:uiPriority="64"/>
-    <w:lsdException w:name="Medium List 1 Accent 5" w:uiPriority="65"/>
-    <w:lsdException w:name="Medium List 2 Accent 5" w:uiPriority="66"/>
-    <w:lsdException w:name="Medium Grid 1 Accent 5" w:uiPriority="67"/>
-    <w:lsdException w:name="Medium Grid 2 Accent 5" w:uiPriority="68"/>
-    <w:lsdException w:name="Medium Grid 3 Accent 5" w:uiPriority="69"/>
-    <w:lsdException w:name="Dark List Accent 5" w:uiPriority="70"/>
-    <w:lsdException w:name="Colorful Shading Accent 5" w:uiPriority="71"/>
-    <w:lsdException w:name="Colorful List Accent 5" w:uiPriority="72"/>
-    <w:lsdException w:name="Colorful Grid Accent 5" w:uiPriority="73"/>
-    <w:lsdException w:name="Light Shading Accent 6" w:uiPriority="60"/>
-    <w:lsdException w:name="Light List Accent 6" w:uiPriority="61"/>
-    <w:lsdException w:name="Light Grid Accent 6" w:uiPriority="62"/>
-    <w:lsdException w:name="Medium Shading 1 Accent 6" w:uiPriority="63"/>
-    <w:lsdException w:name="Medium Shading 2 Accent 6" w:uiPriority="64"/>
-    <w:lsdException w:name="Medium List 1 Accent 6" w:uiPriority="65"/>
-    <w:lsdException w:name="Medium List 2 Accent 6" w:uiPriority="66"/>
-    <w:lsdException w:name="Medium Grid 1 Accent 6" w:uiPriority="67"/>
-    <w:lsdException w:name="Medium Grid 2 Accent 6" w:uiPriority="68"/>
-    <w:lsdException w:name="Medium Grid 3 Accent 6" w:uiPriority="69"/>
-    <w:lsdException w:name="Dark List Accent 6" w:uiPriority="70"/>
-    <w:lsdException w:name="Colorful Shading Accent 6" w:uiPriority="71"/>
-    <w:lsdException w:name="Colorful List Accent 6" w:uiPriority="72"/>
-    <w:lsdException w:name="Colorful Grid Accent 6" w:uiPriority="73"/>
-    <w:lsdException w:name="Subtle Emphasis" w:uiPriority="19" w:qFormat="1"/>
-    <w:lsdException w:name="Intense Emphasis" w:uiPriority="21" w:qFormat="1"/>
-    <w:lsdException w:name="Subtle Reference" w:uiPriority="31" w:qFormat="1"/>
-    <w:lsdException w:name="Intense Reference" w:uiPriority="32" w:qFormat="1"/>
-    <w:lsdException w:name="Book Title" w:uiPriority="33" w:qFormat="1"/>
-    <w:lsdException w:name="Bibliography" w:semiHidden="1" w:uiPriority="37" w:unhideWhenUsed="1"/>
-    <w:lsdException w:name="TOC Heading" w:semiHidden="1" w:uiPriority="39" w:unhideWhenUsed="1" w:qFormat="1"/>
-    <w:lsdException w:name="Plain Table 1" w:uiPriority="41"/>
-    <w:lsdException w:name="Plain Table 2" w:uiPriority="42"/>
-    <w:lsdException w:name="Plain Table 3" w:uiPriority="43"/>
-    <w:lsdException w:name="Plain Table 4" w:uiPriority="44"/>
-    <w:lsdException w:name="Plain Table 5" w:uiPriority="45"/>
-    <w:lsdException w:name="Grid Table Light" w:uiPriority="40"/>
-    <w:lsdException w:name="Grid Table 1 Light" w:uiPriority="46"/>
-    <w:lsdException w:name="Grid Table 2" w:uiPriority="47"/>
-    <w:lsdException w:name="Grid Table 3" w:uiPriority="48"/>
-    <w:lsdException w:name="Grid Table 4" w:uiPriority="49"/>
-    <w:lsdException w:name="Grid Table 5 Dark" w:uiPriority="50"/>
-    <w:lsdException w:name="Grid Table 6 Colorful" w:uiPriority="51"/>
-    <w:lsdException w:name="Grid Table 7 Colorful" w:uiPriority="52"/>
-    <w:lsdException w:name="Grid Table 1 Light Accent 1" w:uiPriority="46"/>
-    <w:lsdException w:name="Grid Table 2 Accent 1" w:uiPriority="47"/>
-    <w:lsdException w:name="Grid Table 3 Accent 1" w:uiPriority="48"/>
-    <w:lsdException w:name="Grid Table 4 Accent 1" w:uiPriority="49"/>
-    <w:lsdException w:name="Grid Table 5 Dark Accent 1" w:uiPriority="50"/>
-    <w:lsdException w:name="Grid Table 6 Colorful Accent 1" w:uiPriority="51"/>
-    <w:lsdException w:name="Grid Table 7 Colorful Accent 1" w:uiPriority="52"/>
-    <w:lsdException w:name="Grid Table 1 Light Accent 2" w:uiPriority="46"/>
-    <w:lsdException w:name="Grid Table 2 Accent 2" w:uiPriority="47"/>
-    <w:lsdException w:name="Grid Table 3 Accent 2" w:uiPriority="48"/>
-    <w:lsdException w:name="Grid Table 4 Accent 2" w:uiPriority="49"/>
-    <w:lsdException w:name="Grid Table 5 Dark Accent 2" w:uiPriority="50"/>
-    <w:lsdException w:name="Grid Table 6 Colorful Accent 2" w:uiPriority="51"/>
-    <w:lsdException w:name="Grid Table 7 Colorful Accent 2" w:uiPriority="52"/>
-    <w:lsdException w:name="Grid Table 1 Light Accent 3" w:uiPriority="46"/>
-    <w:lsdException w:name="Grid Table 2 Accent 3" w:uiPriority="47"/>
-    <w:lsdException w:name="Grid Table 3 Accent 3" w:uiPriority="48"/>
-    <w:lsdException w:name="Grid Table 4 Accent 3" w:uiPriority="49"/>
-    <w:lsdException w:name="Grid Table 5 Dark Accent 3" w:uiPriority="50"/>
-    <w:lsdException w:name="Grid Table 6 Colorful Accent 3" w:uiPriority="51"/>
-    <w:lsdException w:name="Grid Table 7 Colorful Accent 3" w:uiPriority="52"/>
-    <w:lsdException w:name="Grid Table 1 Light Accent 4" w:uiPriority="46"/>
-    <w:lsdException w:name="Grid Table 2 Accent 4" w:uiPriority="47"/>
-    <w:lsdException w:name="Grid Table 3 Accent 4" w:uiPriority="48"/>
-    <w:lsdException w:name="Grid Table 4 Accent 4" w:uiPriority="49"/>
-    <w:lsdException w:name="Grid Table 5 Dark Accent 4" w:uiPriority="50"/>
-    <w:lsdException w:name="Grid Table 6 Colorful Accent 4" w:uiPriority="51"/>
-    <w:lsdException w:name="Grid Table 7 Colorful Accent 4" w:uiPriority="52"/>
-    <w:lsdException w:name="Grid Table 1 Light Accent 5" w:uiPriority="46"/>
-    <w:lsdException w:name="Grid Table 2 Accent 5" w:uiPriority="47"/>
-    <w:lsdException w:name="Grid Table 3 Accent 5" w:uiPriority="48"/>
-    <w:lsdException w:name="Grid Table 4 Accent 5" w:uiPriority="49"/>
-    <w:lsdException w:name="Grid Table 5 Dark Accent 5" w:uiPriority="50"/>
-    <w:lsdException w:name="Grid Table 6 Colorful Accent 5" w:uiPriority="51"/>
-    <w:lsdException w:name="Grid Table 7 Colorful Accent 5" w:uiPriority="52"/>
-    <w:lsdException w:name="Grid Table 1 Light Accent 6" w:uiPriority="46"/>
-    <w:lsdException w:name="Grid Table 2 Accent 6" w:uiPriority="47"/>
-    <w:lsdException w:name="Grid Table 3 Accent 6" w:uiPriority="48"/>
-    <w:lsdException w:name="Grid Table 4 Accent 6" w:uiPriority="49"/>
-    <w:lsdException w:name="Grid Table 5 Dark Accent 6" w:uiPriority="50"/>
-    <w:lsdException w:name="Grid Table 6 Colorful Accent 6" w:uiPriority="51"/>
-    <w:lsdException w:name="Grid Table 7 Colorful Accent 6" w:uiPriority="52"/>
-    <w:lsdException w:name="List Table 1 Light" w:uiPriority="46"/>
-    <w:lsdException w:name="List Table 2" w:uiPriority="47"/>
-    <w:lsdException w:name="List Table 3" w:uiPriority="48"/>
-    <w:lsdException w:name="List Table 4" w:uiPriority="49"/>
-    <w:lsdException w:name="List Table 5 Dark" w:uiPriority="50"/>
-    <w:lsdException w:name="List Table 6 Colorful" w:uiPriority="51"/>
-    <w:lsdException w:name="List Table 7 Colorful" w:uiPriority="52"/>
-    <w:lsdException w:name="List Table 1 Light Accent 1" w:uiPriority="46"/>
-    <w:lsdException w:name="List Table 2 Accent 1" w:uiPriority="47"/>
-    <w:lsdException w:name="List Table 3 Accent 1" w:uiPriority="48"/>
-    <w:lsdException w:name="List Table 4 Accent 1" w:uiPriority="49"/>
-    <w:lsdException w:name="List Table 5 Dark Accent 1" w:uiPriority="50"/>
-    <w:lsdException w:name="List Table 6 Colorful Accent 1" w:uiPriority="51"/>
-    <w:lsdException w:name="List Table 7 Colorful Accent 1" w:uiPriority="52"/>
-    <w:lsdException w:name="List Table 1 Light Accent 2" w:uiPriority="46"/>
-    <w:lsdException w:name="List Table 2 Accent 2" w:uiPriority="47"/>
-    <w:lsdException w:name="List Table 3 Accent 2" w:uiPriority="48"/>
-    <w:lsdException w:name="List Table 4 Accent 2" w:uiPriority="49"/>
-    <w:lsdException w:name="List Table 5 Dark Accent 2" w:uiPriority="50"/>
-    <w:lsdException w:name="List Table 6 Colorful Accent 2" w:uiPriority="51"/>
-    <w:lsdException w:name="List Table 7 Colorful Accent 2" w:uiPriority="52"/>
-    <w:lsdException w:name="List Table 1 Light Accent 3" w:uiPriority="46"/>
-    <w:lsdException w:name="List Table 2 Accent 3" w:uiPriority="47"/>
-    <w:lsdException w:name="List Table 3 Accent 3" w:uiPriority="48"/>
-    <w:lsdException w:name="List Table 4 Accent 3" w:uiPriority="49"/>
-    <w:lsdException w:name="List Table 5 Dark Accent 3" w:uiPriority="50"/>
-    <w:lsdException w:name="List Table 6 Colorful Accent 3" w:uiPriority="51"/>
-    <w:lsdException w:name="List Table 7 Colorful Accent 3" w:uiPriority="52"/>
-    <w:lsdException w:name="List Table 1 Light Accent 4" w:uiPriority="46"/>
-    <w:lsdException w:name="List Table 2 Accent 4" w:uiPriority="47"/>
-    <w:lsdException w:name="List Table 3 Accent 4" w:uiPriority="48"/>
-    <w:lsdException w:name="List Table 4 Accent 4" w:uiPriority="49"/>
-    <w:lsdException w:name="List Table 5 Dark Accent 4" w:uiPriority="50"/>
-    <w:lsdException w:name="List Table 6 Colorful Accent 4" w:uiPriority="51"/>
-    <w:lsdException w:name="List Table 7 Colorful Accent 4" w:uiPriority="52"/>
-    <w:lsdException w:name="List Table 1 Light Accent 5" w:uiPriority="46"/>
-    <w:lsdException w:name="List Table 2 Accent 5" w:uiPriority="47"/>
-    <w:lsdException w:name="List Table 3 Accent 5" w:uiPriority="48"/>
-    <w:lsdException w:name="List Table 4 Accent 5" w:uiPriority="49"/>
-    <w:lsdException w:name="List Table 5 Dark Accent 5" w:uiPriority="50"/>
-    <w:lsdException w:name="List Table 6 Colorful Accent 5" w:uiPriority="51"/>
-    <w:lsdException w:name="List Table 7 Colorful Accent 5" w:uiPriority="52"/>
-    <w:lsdException w:name="List Table 1 Light Accent 6" w:uiPriority="46"/>
-    <w:lsdException w:name="List Table 2 Accent 6" w:uiPriority="47"/>
-    <w:lsdException w:name="List Table 3 Accent 6" w:uiPriority="48"/>
-    <w:lsdException w:name="List Table 4 Accent 6" w:uiPriority="49"/>
-    <w:lsdException w:name="List Table 5 Dark Accent 6" w:uiPriority="50"/>
-    <w:lsdException w:name="List Table 6 Colorful Accent 6" w:uiPriority="51"/>
-    <w:lsdException w:name="List Table 7 Colorful Accent 6" w:uiPriority="52"/>
+  <w:latentStyles w:defLockedState="0" w:defUIPriority="99" w:defSemiHidden="1" w:defUnhideWhenUsed="1" w:defQFormat="0" w:count="267">
+    <w:lsdException w:name="Normal" w:semiHidden="0" w:uiPriority="0" w:unhideWhenUsed="0" w:qFormat="1"/>
+    <w:lsdException w:name="heading 1" w:semiHidden="0" w:uiPriority="9" w:unhideWhenUsed="0" w:qFormat="1"/>
+    <w:lsdException w:name="heading 2" w:uiPriority="9" w:qFormat="1"/>
+    <w:lsdException w:name="heading 3" w:uiPriority="9" w:qFormat="1"/>
+    <w:lsdException w:name="heading 4" w:uiPriority="9" w:qFormat="1"/>
+    <w:lsdException w:name="heading 5" w:uiPriority="9" w:qFormat="1"/>
+    <w:lsdException w:name="heading 6" w:uiPriority="9" w:qFormat="1"/>
+    <w:lsdException w:name="heading 7" w:uiPriority="9" w:qFormat="1"/>
+    <w:lsdException w:name="heading 8" w:uiPriority="9" w:qFormat="1"/>
+    <w:lsdException w:name="heading 9" w:uiPriority="9" w:qFormat="1"/>
+    <w:lsdException w:name="toc 1" w:uiPriority="39"/>
+    <w:lsdException w:name="toc 2" w:uiPriority="39"/>
+    <w:lsdException w:name="toc 3" w:uiPriority="39"/>
+    <w:lsdException w:name="toc 4" w:uiPriority="39"/>
+    <w:lsdException w:name="toc 5" w:uiPriority="39"/>
+    <w:lsdException w:name="toc 6" w:uiPriority="39"/>
+    <w:lsdException w:name="toc 7" w:uiPriority="39"/>
+    <w:lsdException w:name="toc 8" w:uiPriority="39"/>
+    <w:lsdException w:name="toc 9" w:uiPriority="39"/>
+    <w:lsdException w:name="caption" w:uiPriority="35" w:qFormat="1"/>
+    <w:lsdException w:name="Title" w:semiHidden="0" w:uiPriority="10" w:unhideWhenUsed="0" w:qFormat="1"/>
+    <w:lsdException w:name="Default Paragraph Font" w:uiPriority="1"/>
+    <w:lsdException w:name="Subtitle" w:semiHidden="0" w:uiPriority="11" w:unhideWhenUsed="0" w:qFormat="1"/>
+    <w:lsdException w:name="Strong" w:semiHidden="0" w:uiPriority="22" w:unhideWhenUsed="0" w:qFormat="1"/>
+    <w:lsdException w:name="Emphasis" w:semiHidden="0" w:uiPriority="20" w:unhideWhenUsed="0" w:qFormat="1"/>
+    <w:lsdException w:name="Table Grid" w:semiHidden="0" w:uiPriority="39" w:unhideWhenUsed="0"/>
+    <w:lsdException w:name="Placeholder Text" w:unhideWhenUsed="0"/>
+    <w:lsdException w:name="No Spacing" w:semiHidden="0" w:uiPriority="1" w:unhideWhenUsed="0" w:qFormat="1"/>
+    <w:lsdException w:name="Light Shading" w:semiHidden="0" w:uiPriority="60" w:unhideWhenUsed="0"/>
+    <w:lsdException w:name="Light List" w:semiHidden="0" w:uiPriority="61" w:unhideWhenUsed="0"/>
+    <w:lsdException w:name="Light Grid" w:semiHidden="0" w:uiPriority="62" w:unhideWhenUsed="0"/>
+    <w:lsdException w:name="Medium Shading 1" w:semiHidden="0" w:uiPriority="63" w:unhideWhenUsed="0"/>
+    <w:lsdException w:name="Medium Shading 2" w:semiHidden="0" w:uiPriority="64" w:unhideWhenUsed="0"/>
+    <w:lsdException w:name="Medium List 1" w:semiHidden="0" w:uiPriority="65" w:unhideWhenUsed="0"/>
+    <w:lsdException w:name="Medium List 2" w:semiHidden="0" w:uiPriority="66" w:unhideWhenUsed="0"/>
+    <w:lsdException w:name="Medium Grid 1" w:semiHidden="0" w:uiPriority="67" w:unhideWhenUsed="0"/>
+    <w:lsdException w:name="Medium Grid 2" w:semiHidden="0" w:uiPriority="68" w:unhideWhenUsed="0"/>
+    <w:lsdException w:name="Medium Grid 3" w:semiHidden="0" w:uiPriority="69" w:unhideWhenUsed="0"/>
+    <w:lsdException w:name="Dark List" w:semiHidden="0" w:uiPriority="70" w:unhideWhenUsed="0"/>
+    <w:lsdException w:name="Colorful Shading" w:semiHidden="0" w:uiPriority="71" w:unhideWhenUsed="0"/>
+    <w:lsdException w:name="Colorful List" w:semiHidden="0" w:uiPriority="72" w:unhideWhenUsed="0"/>
+    <w:lsdException w:name="Colorful Grid" w:semiHidden="0" w:uiPriority="73" w:unhideWhenUsed="0"/>
+    <w:lsdException w:name="Light Shading Accent 1" w:semiHidden="0" w:uiPriority="60" w:unhideWhenUsed="0"/>
+    <w:lsdException w:name="Light List Accent 1" w:semiHidden="0" w:uiPriority="61" w:unhideWhenUsed="0"/>
+    <w:lsdException w:name="Light Grid Accent 1" w:semiHidden="0" w:uiPriority="62" w:unhideWhenUsed="0"/>
+    <w:lsdException w:name="Medium Shading 1 Accent 1" w:semiHidden="0" w:uiPriority="63" w:unhideWhenUsed="0"/>
+    <w:lsdException w:name="Medium Shading 2 Accent 1" w:semiHidden="0" w:uiPriority="64" w:unhideWhenUsed="0"/>
+    <w:lsdException w:name="Medium List 1 Accent 1" w:semiHidden="0" w:uiPriority="65" w:unhideWhenUsed="0"/>
+    <w:lsdException w:name="Revision" w:unhideWhenUsed="0"/>
+    <w:lsdException w:name="List Paragraph" w:semiHidden="0" w:uiPriority="34" w:unhideWhenUsed="0" w:qFormat="1"/>
+    <w:lsdException w:name="Quote" w:semiHidden="0" w:uiPriority="29" w:unhideWhenUsed="0" w:qFormat="1"/>
+    <w:lsdException w:name="Intense Quote" w:semiHidden="0" w:uiPriority="30" w:unhideWhenUsed="0" w:qFormat="1"/>
+    <w:lsdException w:name="Medium List 2 Accent 1" w:semiHidden="0" w:uiPriority="66" w:unhideWhenUsed="0"/>
+    <w:lsdException w:name="Medium Grid 1 Accent 1" w:semiHidden="0" w:uiPriority="67" w:unhideWhenUsed="0"/>
+    <w:lsdException w:name="Medium Grid 2 Accent 1" w:semiHidden="0" w:uiPriority="68" w:unhideWhenUsed="0"/>
+    <w:lsdException w:name="Medium Grid 3 Accent 1" w:semiHidden="0" w:uiPriority="69" w:unhideWhenUsed="0"/>
+    <w:lsdException w:name="Dark List Accent 1" w:semiHidden="0" w:uiPriority="70" w:unhideWhenUsed="0"/>
+    <w:lsdException w:name="Colorful Shading Accent 1" w:semiHidden="0" w:uiPriority="71" w:unhideWhenUsed="0"/>
+    <w:lsdException w:name="Colorful List Accent 1" w:semiHidden="0" w:uiPriority="72" w:unhideWhenUsed="0"/>
+    <w:lsdException w:name="Colorful Grid Accent 1" w:semiHidden="0" w:uiPriority="73" w:unhideWhenUsed="0"/>
+    <w:lsdException w:name="Light Shading Accent 2" w:semiHidden="0" w:uiPriority="60" w:unhideWhenUsed="0"/>
+    <w:lsdException w:name="Light List Accent 2" w:semiHidden="0" w:uiPriority="61" w:unhideWhenUsed="0"/>
+    <w:lsdException w:name="Light Grid Accent 2" w:semiHidden="0" w:uiPriority="62" w:unhideWhenUsed="0"/>
+    <w:lsdException w:name="Medium Shading 1 Accent 2" w:semiHidden="0" w:uiPriority="63" w:unhideWhenUsed="0"/>
+    <w:lsdException w:name="Medium Shading 2 Accent 2" w:semiHidden="0" w:uiPriority="64" w:unhideWhenUsed="0"/>
+    <w:lsdException w:name="Medium List 1 Accent 2" w:semiHidden="0" w:uiPriority="65" w:unhideWhenUsed="0"/>
+    <w:lsdException w:name="Medium List 2 Accent 2" w:semiHidden="0" w:uiPriority="66" w:unhideWhenUsed="0"/>
+    <w:lsdException w:name="Medium Grid 1 Accent 2" w:semiHidden="0" w:uiPriority="67" w:unhideWhenUsed="0"/>
+    <w:lsdException w:name="Medium Grid 2 Accent 2" w:semiHidden="0" w:uiPriority="68" w:unhideWhenUsed="0"/>
+    <w:lsdException w:name="Medium Grid 3 Accent 2" w:semiHidden="0" w:uiPriority="69" w:unhideWhenUsed="0"/>
+    <w:lsdException w:name="Dark List Accent 2" w:semiHidden="0" w:uiPriority="70" w:unhideWhenUsed="0"/>
+    <w:lsdException w:name="Colorful Shading Accent 2" w:semiHidden="0" w:uiPriority="71" w:unhideWhenUsed="0"/>
+    <w:lsdException w:name="Colorful List Accent 2" w:semiHidden="0" w:uiPriority="72" w:unhideWhenUsed="0"/>
+    <w:lsdException w:name="Colorful Grid Accent 2" w:semiHidden="0" w:uiPriority="73" w:unhideWhenUsed="0"/>
+    <w:lsdException w:name="Light Shading Accent 3" w:semiHidden="0" w:uiPriority="60" w:unhideWhenUsed="0"/>
+    <w:lsdException w:name="Light List Accent 3" w:semiHidden="0" w:uiPriority="61" w:unhideWhenUsed="0"/>
+    <w:lsdException w:name="Light Grid Accent 3" w:semiHidden="0" w:uiPriority="62" w:unhideWhenUsed="0"/>
+    <w:lsdException w:name="Medium Shading 1 Accent 3" w:semiHidden="0" w:uiPriority="63" w:unhideWhenUsed="0"/>
+    <w:lsdException w:name="Medium Shading 2 Accent 3" w:semiHidden="0" w:uiPriority="64" w:unhideWhenUsed="0"/>
+    <w:lsdException w:name="Medium List 1 Accent 3" w:semiHidden="0" w:uiPriority="65" w:unhideWhenUsed="0"/>
+    <w:lsdException w:name="Medium List 2 Accent 3" w:semiHidden="0" w:uiPriority="66" w:unhideWhenUsed="0"/>
+    <w:lsdException w:name="Medium Grid 1 Accent 3" w:semiHidden="0" w:uiPriority="67" w:unhideWhenUsed="0"/>
+    <w:lsdException w:name="Medium Grid 2 Accent 3" w:semiHidden="0" w:uiPriority="68" w:unhideWhenUsed="0"/>
+    <w:lsdException w:name="Medium Grid 3 Accent 3" w:semiHidden="0" w:uiPriority="69" w:unhideWhenUsed="0"/>
+    <w:lsdException w:name="Dark List Accent 3" w:semiHidden="0" w:uiPriority="70" w:unhideWhenUsed="0"/>
+    <w:lsdException w:name="Colorful Shading Accent 3" w:semiHidden="0" w:uiPriority="71" w:unhideWhenUsed="0"/>
+    <w:lsdException w:name="Colorful List Accent 3" w:semiHidden="0" w:uiPriority="72" w:unhideWhenUsed="0"/>
+    <w:lsdException w:name="Colorful Grid Accent 3" w:semiHidden="0" w:uiPriority="73" w:unhideWhenUsed="0"/>
+    <w:lsdException w:name="Light Shading Accent 4" w:semiHidden="0" w:uiPriority="60" w:unhideWhenUsed="0"/>
+    <w:lsdException w:name="Light List Accent 4" w:semiHidden="0" w:uiPriority="61" w:unhideWhenUsed="0"/>
+    <w:lsdException w:name="Light Grid Accent 4" w:semiHidden="0" w:uiPriority="62" w:unhideWhenUsed="0"/>
+    <w:lsdException w:name="Medium Shading 1 Accent 4" w:semiHidden="0" w:uiPriority="63" w:unhideWhenUsed="0"/>
+    <w:lsdException w:name="Medium Shading 2 Accent 4" w:semiHidden="0" w:uiPriority="64" w:unhideWhenUsed="0"/>
+    <w:lsdException w:name="Medium List 1 Accent 4" w:semiHidden="0" w:uiPriority="65" w:unhideWhenUsed="0"/>
+    <w:lsdException w:name="Medium List 2 Accent 4" w:semiHidden="0" w:uiPriority="66" w:unhideWhenUsed="0"/>
+    <w:lsdException w:name="Medium Grid 1 Accent 4" w:semiHidden="0" w:uiPriority="67" w:unhideWhenUsed="0"/>
+    <w:lsdException w:name="Medium Grid 2 Accent 4" w:semiHidden="0" w:uiPriority="68" w:unhideWhenUsed="0"/>
+    <w:lsdException w:name="Medium Grid 3 Accent 4" w:semiHidden="0" w:uiPriority="69" w:unhideWhenUsed="0"/>
+    <w:lsdException w:name="Dark List Accent 4" w:semiHidden="0" w:uiPriority="70" w:unhideWhenUsed="0"/>
+    <w:lsdException w:name="Colorful Shading Accent 4" w:semiHidden="0" w:uiPriority="71" w:unhideWhenUsed="0"/>
+    <w:lsdException w:name="Colorful List Accent 4" w:semiHidden="0" w:uiPriority="72" w:unhideWhenUsed="0"/>
+    <w:lsdException w:name="Colorful Grid Accent 4" w:semiHidden="0" w:uiPriority="73" w:unhideWhenUsed="0"/>
+    <w:lsdException w:name="Light Shading Accent 5" w:semiHidden="0" w:uiPriority="60" w:unhideWhenUsed="0"/>
+    <w:lsdException w:name="Light List Accent 5" w:semiHidden="0" w:uiPriority="61" w:unhideWhenUsed="0"/>
+    <w:lsdException w:name="Light Grid Accent 5" w:semiHidden="0" w:uiPriority="62" w:unhideWhenUsed="0"/>
+    <w:lsdException w:name="Medium Shading 1 Accent 5" w:semiHidden="0" w:uiPriority="63" w:unhideWhenUsed="0"/>
+    <w:lsdException w:name="Medium Shading 2 Accent 5" w:semiHidden="0" w:uiPriority="64" w:unhideWhenUsed="0"/>
+    <w:lsdException w:name="Medium List 1 Accent 5" w:semiHidden="0" w:uiPriority="65" w:unhideWhenUsed="0"/>
+    <w:lsdException w:name="Medium List 2 Accent 5" w:semiHidden="0" w:uiPriority="66" w:unhideWhenUsed="0"/>
+    <w:lsdException w:name="Medium Grid 1 Accent 5" w:semiHidden="0" w:uiPriority="67" w:unhideWhenUsed="0"/>
+    <w:lsdException w:name="Medium Grid 2 Accent 5" w:semiHidden="0" w:uiPriority="68" w:unhideWhenUsed="0"/>
+    <w:lsdException w:name="Medium Grid 3 Accent 5" w:semiHidden="0" w:uiPriority="69" w:unhideWhenUsed="0"/>
+    <w:lsdException w:name="Dark List Accent 5" w:semiHidden="0" w:uiPriority="70" w:unhideWhenUsed="0"/>
+    <w:lsdException w:name="Colorful Shading Accent 5" w:semiHidden="0" w:uiPriority="71" w:unhideWhenUsed="0"/>
+    <w:lsdException w:name="Colorful List Accent 5" w:semiHidden="0" w:uiPriority="72" w:unhideWhenUsed="0"/>
+    <w:lsdException w:name="Colorful Grid Accent 5" w:semiHidden="0" w:uiPriority="73" w:unhideWhenUsed="0"/>
+    <w:lsdException w:name="Light Shading Accent 6" w:semiHidden="0" w:uiPriority="60" w:unhideWhenUsed="0"/>
+    <w:lsdException w:name="Light List Accent 6" w:semiHidden="0" w:uiPriority="61" w:unhideWhenUsed="0"/>
+    <w:lsdException w:name="Light Grid Accent 6" w:semiHidden="0" w:uiPriority="62" w:unhideWhenUsed="0"/>
+    <w:lsdException w:name="Medium Shading 1 Accent 6" w:semiHidden="0" w:uiPriority="63" w:unhideWhenUsed="0"/>
+    <w:lsdException w:name="Medium Shading 2 Accent 6" w:semiHidden="0" w:uiPriority="64" w:unhideWhenUsed="0"/>
+    <w:lsdException w:name="Medium List 1 Accent 6" w:semiHidden="0" w:uiPriority="65" w:unhideWhenUsed="0"/>
+    <w:lsdException w:name="Medium List 2 Accent 6" w:semiHidden="0" w:uiPriority="66" w:unhideWhenUsed="0"/>
+    <w:lsdException w:name="Medium Grid 1 Accent 6" w:semiHidden="0" w:uiPriority="67" w:unhideWhenUsed="0"/>
+    <w:lsdException w:name="Medium Grid 2 Accent 6" w:semiHidden="0" w:uiPriority="68" w:unhideWhenUsed="0"/>
+    <w:lsdException w:name="Medium Grid 3 Accent 6" w:semiHidden="0" w:uiPriority="69" w:unhideWhenUsed="0"/>
+    <w:lsdException w:name="Dark List Accent 6" w:semiHidden="0" w:uiPriority="70" w:unhideWhenUsed="0"/>
+    <w:lsdException w:name="Colorful Shading Accent 6" w:semiHidden="0" w:uiPriority="71" w:unhideWhenUsed="0"/>
+    <w:lsdException w:name="Colorful List Accent 6" w:semiHidden="0" w:uiPriority="72" w:unhideWhenUsed="0"/>
+    <w:lsdException w:name="Colorful Grid Accent 6" w:semiHidden="0" w:uiPriority="73" w:unhideWhenUsed="0"/>
+    <w:lsdException w:name="Subtle Emphasis" w:semiHidden="0" w:uiPriority="19" w:unhideWhenUsed="0" w:qFormat="1"/>
+    <w:lsdException w:name="Intense Emphasis" w:semiHidden="0" w:uiPriority="21" w:unhideWhenUsed="0" w:qFormat="1"/>
+    <w:lsdException w:name="Subtle Reference" w:semiHidden="0" w:uiPriority="31" w:unhideWhenUsed="0" w:qFormat="1"/>
+    <w:lsdException w:name="Intense Reference" w:semiHidden="0" w:uiPriority="32" w:unhideWhenUsed="0" w:qFormat="1"/>
+    <w:lsdException w:name="Book Title" w:semiHidden="0" w:uiPriority="33" w:unhideWhenUsed="0" w:qFormat="1"/>
+    <w:lsdException w:name="Bibliography" w:uiPriority="37"/>
+    <w:lsdException w:name="TOC Heading" w:uiPriority="39" w:qFormat="1"/>
   </w:latentStyles>
   <w:style w:type="paragraph" w:default="1" w:styleId="Normal">
     <w:name w:val="Normal"/>
     <w:qFormat/>
+  </w:style>
+  <w:style w:type="paragraph" w:styleId="Ttulo1">
+    <w:name w:val="heading 1"/>
+    <w:basedOn w:val="Normal"/>
+    <w:next w:val="Normal"/>
+    <w:link w:val="Ttulo1Car"/>
+    <w:uiPriority w:val="9"/>
+    <w:qFormat/>
+    <w:rsid w:val="00F840E2"/>
+    <w:pPr>
+      <w:keepNext/>
+      <w:keepLines/>
+      <w:spacing w:before="240" w:after="0"/>
+      <w:outlineLvl w:val="0"/>
+    </w:pPr>
+    <w:rPr>
+      <w:rFonts w:asciiTheme="majorHAnsi" w:eastAsiaTheme="majorEastAsia" w:hAnsiTheme="majorHAnsi" w:cstheme="majorBidi"/>
+      <w:color w:val="2E74B5" w:themeColor="accent1" w:themeShade="BF"/>
+      <w:sz w:val="32"/>
+      <w:szCs w:val="32"/>
+    </w:rPr>
+  </w:style>
+  <w:style w:type="paragraph" w:styleId="Ttulo2">
+    <w:name w:val="heading 2"/>
+    <w:basedOn w:val="Normal"/>
+    <w:next w:val="Normal"/>
+    <w:link w:val="Ttulo2Car"/>
+    <w:uiPriority w:val="9"/>
+    <w:unhideWhenUsed/>
+    <w:qFormat/>
+    <w:rsid w:val="00696DEF"/>
+    <w:pPr>
+      <w:keepNext/>
+      <w:keepLines/>
+      <w:spacing w:before="40" w:after="0"/>
+      <w:outlineLvl w:val="1"/>
+    </w:pPr>
+    <w:rPr>
+      <w:rFonts w:asciiTheme="majorHAnsi" w:eastAsiaTheme="majorEastAsia" w:hAnsiTheme="majorHAnsi" w:cstheme="majorBidi"/>
+      <w:color w:val="2E74B5" w:themeColor="accent1" w:themeShade="BF"/>
+      <w:sz w:val="26"/>
+      <w:szCs w:val="26"/>
+    </w:rPr>
+  </w:style>
+  <w:style w:type="paragraph" w:styleId="Ttulo3">
+    <w:name w:val="heading 3"/>
+    <w:basedOn w:val="Normal"/>
+    <w:next w:val="Normal"/>
+    <w:link w:val="Ttulo3Car"/>
+    <w:uiPriority w:val="9"/>
+    <w:unhideWhenUsed/>
+    <w:qFormat/>
+    <w:rsid w:val="001577D5"/>
+    <w:pPr>
+      <w:keepNext/>
+      <w:keepLines/>
+      <w:spacing w:before="40" w:after="0"/>
+      <w:outlineLvl w:val="2"/>
+    </w:pPr>
+    <w:rPr>
+      <w:rFonts w:asciiTheme="majorHAnsi" w:eastAsiaTheme="majorEastAsia" w:hAnsiTheme="majorHAnsi" w:cstheme="majorBidi"/>
+      <w:color w:val="1F4D78" w:themeColor="accent1" w:themeShade="7F"/>
+      <w:sz w:val="24"/>
+      <w:szCs w:val="24"/>
+    </w:rPr>
   </w:style>
   <w:style w:type="character" w:default="1" w:styleId="Fuentedeprrafopredeter">
     <w:name w:val="Default Paragraph Font"/>
@@ -3370,24 +2858,199 @@
     <w:semiHidden/>
     <w:unhideWhenUsed/>
   </w:style>
+  <w:style w:type="character" w:customStyle="1" w:styleId="Ttulo1Car">
+    <w:name w:val="Título 1 Car"/>
+    <w:basedOn w:val="Fuentedeprrafopredeter"/>
+    <w:link w:val="Ttulo1"/>
+    <w:uiPriority w:val="9"/>
+    <w:rsid w:val="00F840E2"/>
+    <w:rPr>
+      <w:rFonts w:asciiTheme="majorHAnsi" w:eastAsiaTheme="majorEastAsia" w:hAnsiTheme="majorHAnsi" w:cstheme="majorBidi"/>
+      <w:color w:val="2E74B5" w:themeColor="accent1" w:themeShade="BF"/>
+      <w:sz w:val="32"/>
+      <w:szCs w:val="32"/>
+    </w:rPr>
+  </w:style>
+  <w:style w:type="paragraph" w:styleId="TtulodeTDC">
+    <w:name w:val="TOC Heading"/>
+    <w:basedOn w:val="Ttulo1"/>
+    <w:next w:val="Normal"/>
+    <w:uiPriority w:val="39"/>
+    <w:unhideWhenUsed/>
+    <w:qFormat/>
+    <w:rsid w:val="00F840E2"/>
+    <w:pPr>
+      <w:outlineLvl w:val="9"/>
+    </w:pPr>
+    <w:rPr>
+      <w:lang w:eastAsia="es-CR"/>
+    </w:rPr>
+  </w:style>
+  <w:style w:type="paragraph" w:styleId="TDC1">
+    <w:name w:val="toc 1"/>
+    <w:basedOn w:val="Normal"/>
+    <w:next w:val="Normal"/>
+    <w:autoRedefine/>
+    <w:uiPriority w:val="39"/>
+    <w:unhideWhenUsed/>
+    <w:rsid w:val="00F840E2"/>
+    <w:pPr>
+      <w:spacing w:after="100"/>
+    </w:pPr>
+  </w:style>
+  <w:style w:type="character" w:styleId="Hipervnculo">
+    <w:name w:val="Hyperlink"/>
+    <w:basedOn w:val="Fuentedeprrafopredeter"/>
+    <w:uiPriority w:val="99"/>
+    <w:unhideWhenUsed/>
+    <w:rsid w:val="00F840E2"/>
+    <w:rPr>
+      <w:color w:val="0563C1" w:themeColor="hyperlink"/>
+      <w:u w:val="single"/>
+    </w:rPr>
+  </w:style>
+  <w:style w:type="character" w:customStyle="1" w:styleId="Ttulo2Car">
+    <w:name w:val="Título 2 Car"/>
+    <w:basedOn w:val="Fuentedeprrafopredeter"/>
+    <w:link w:val="Ttulo2"/>
+    <w:uiPriority w:val="9"/>
+    <w:rsid w:val="00696DEF"/>
+    <w:rPr>
+      <w:rFonts w:asciiTheme="majorHAnsi" w:eastAsiaTheme="majorEastAsia" w:hAnsiTheme="majorHAnsi" w:cstheme="majorBidi"/>
+      <w:color w:val="2E74B5" w:themeColor="accent1" w:themeShade="BF"/>
+      <w:sz w:val="26"/>
+      <w:szCs w:val="26"/>
+    </w:rPr>
+  </w:style>
   <w:style w:type="character" w:styleId="Textodelmarcadordeposicin">
     <w:name w:val="Placeholder Text"/>
     <w:basedOn w:val="Fuentedeprrafopredeter"/>
     <w:uiPriority w:val="99"/>
     <w:semiHidden/>
-    <w:rsid w:val="002972E8"/>
+    <w:rsid w:val="003A0ED9"/>
     <w:rPr>
       <w:color w:val="808080"/>
     </w:rPr>
   </w:style>
+  <w:style w:type="paragraph" w:customStyle="1" w:styleId="Default">
+    <w:name w:val="Default"/>
+    <w:rsid w:val="00F22ACC"/>
+    <w:pPr>
+      <w:autoSpaceDE w:val="0"/>
+      <w:autoSpaceDN w:val="0"/>
+      <w:adjustRightInd w:val="0"/>
+      <w:spacing w:after="0" w:line="240" w:lineRule="auto"/>
+    </w:pPr>
+    <w:rPr>
+      <w:rFonts w:ascii="Constantia" w:hAnsi="Constantia" w:cs="Constantia"/>
+      <w:color w:val="000000"/>
+      <w:sz w:val="24"/>
+      <w:szCs w:val="24"/>
+    </w:rPr>
+  </w:style>
+  <w:style w:type="paragraph" w:styleId="TDC2">
+    <w:name w:val="toc 2"/>
+    <w:basedOn w:val="Normal"/>
+    <w:next w:val="Normal"/>
+    <w:autoRedefine/>
+    <w:uiPriority w:val="39"/>
+    <w:unhideWhenUsed/>
+    <w:rsid w:val="00BC79D8"/>
+    <w:pPr>
+      <w:spacing w:after="100"/>
+      <w:ind w:left="220"/>
+    </w:pPr>
+  </w:style>
+  <w:style w:type="paragraph" w:styleId="NormalWeb">
+    <w:name w:val="Normal (Web)"/>
+    <w:basedOn w:val="Normal"/>
+    <w:uiPriority w:val="99"/>
+    <w:semiHidden/>
+    <w:unhideWhenUsed/>
+    <w:rsid w:val="00BC79D8"/>
+    <w:pPr>
+      <w:spacing w:before="100" w:beforeAutospacing="1" w:after="100" w:afterAutospacing="1" w:line="240" w:lineRule="auto"/>
+    </w:pPr>
+    <w:rPr>
+      <w:rFonts w:ascii="Times New Roman" w:eastAsia="Times New Roman" w:hAnsi="Times New Roman" w:cs="Times New Roman"/>
+      <w:sz w:val="24"/>
+      <w:szCs w:val="24"/>
+      <w:lang w:eastAsia="es-CR"/>
+    </w:rPr>
+  </w:style>
+  <w:style w:type="character" w:customStyle="1" w:styleId="mwe-math-mathml-inline">
+    <w:name w:val="mwe-math-mathml-inline"/>
+    <w:basedOn w:val="Fuentedeprrafopredeter"/>
+    <w:rsid w:val="00BC79D8"/>
+  </w:style>
+  <w:style w:type="paragraph" w:styleId="Prrafodelista">
+    <w:name w:val="List Paragraph"/>
+    <w:basedOn w:val="Normal"/>
+    <w:uiPriority w:val="34"/>
+    <w:qFormat/>
+    <w:rsid w:val="00F87FEF"/>
+    <w:pPr>
+      <w:ind w:left="720"/>
+      <w:contextualSpacing/>
+    </w:pPr>
+  </w:style>
+  <w:style w:type="character" w:customStyle="1" w:styleId="Ttulo3Car">
+    <w:name w:val="Título 3 Car"/>
+    <w:basedOn w:val="Fuentedeprrafopredeter"/>
+    <w:link w:val="Ttulo3"/>
+    <w:uiPriority w:val="9"/>
+    <w:rsid w:val="001577D5"/>
+    <w:rPr>
+      <w:rFonts w:asciiTheme="majorHAnsi" w:eastAsiaTheme="majorEastAsia" w:hAnsiTheme="majorHAnsi" w:cstheme="majorBidi"/>
+      <w:color w:val="1F4D78" w:themeColor="accent1" w:themeShade="7F"/>
+      <w:sz w:val="24"/>
+      <w:szCs w:val="24"/>
+    </w:rPr>
+  </w:style>
+  <w:style w:type="paragraph" w:styleId="TDC3">
+    <w:name w:val="toc 3"/>
+    <w:basedOn w:val="Normal"/>
+    <w:next w:val="Normal"/>
+    <w:autoRedefine/>
+    <w:uiPriority w:val="39"/>
+    <w:unhideWhenUsed/>
+    <w:rsid w:val="001577D5"/>
+    <w:pPr>
+      <w:spacing w:after="100"/>
+      <w:ind w:left="440"/>
+    </w:pPr>
+  </w:style>
+  <w:style w:type="paragraph" w:styleId="Textodeglobo">
+    <w:name w:val="Balloon Text"/>
+    <w:basedOn w:val="Normal"/>
+    <w:link w:val="TextodegloboCar"/>
+    <w:uiPriority w:val="99"/>
+    <w:semiHidden/>
+    <w:unhideWhenUsed/>
+    <w:rsid w:val="008B0C27"/>
+    <w:pPr>
+      <w:spacing w:after="0" w:line="240" w:lineRule="auto"/>
+    </w:pPr>
+    <w:rPr>
+      <w:rFonts w:ascii="Tahoma" w:hAnsi="Tahoma" w:cs="Tahoma"/>
+      <w:sz w:val="16"/>
+      <w:szCs w:val="16"/>
+    </w:rPr>
+  </w:style>
+  <w:style w:type="character" w:customStyle="1" w:styleId="TextodegloboCar">
+    <w:name w:val="Texto de globo Car"/>
+    <w:basedOn w:val="Fuentedeprrafopredeter"/>
+    <w:link w:val="Textodeglobo"/>
+    <w:uiPriority w:val="99"/>
+    <w:semiHidden/>
+    <w:rsid w:val="008B0C27"/>
+    <w:rPr>
+      <w:rFonts w:ascii="Tahoma" w:hAnsi="Tahoma" w:cs="Tahoma"/>
+      <w:sz w:val="16"/>
+      <w:szCs w:val="16"/>
+    </w:rPr>
+  </w:style>
 </w:styles>
-</file>
-
-<file path=word/glossary/webSettings.xml><?xml version="1.0" encoding="utf-8"?>
-<w:webSettings xmlns:mc="http://schemas.openxmlformats.org/markup-compatibility/2006" xmlns:r="http://schemas.openxmlformats.org/officeDocument/2006/relationships" xmlns:w="http://schemas.openxmlformats.org/wordprocessingml/2006/main" xmlns:w14="http://schemas.microsoft.com/office/word/2010/wordml" xmlns:w15="http://schemas.microsoft.com/office/word/2012/wordml" xmlns:w16se="http://schemas.microsoft.com/office/word/2015/wordml/symex" mc:Ignorable="w14 w15 w16se">
-  <w:optimizeForBrowser/>
-  <w:allowPNG/>
-</w:webSettings>
 </file>
 
 <file path=word/theme/theme1.xml><?xml version="1.0" encoding="utf-8"?>
@@ -3433,7 +3096,7 @@
     </a:clrScheme>
     <a:fontScheme name="Office">
       <a:majorFont>
-        <a:latin typeface="Calibri Light" panose="020F0302020204030204"/>
+        <a:latin typeface="Calibri Light"/>
         <a:ea typeface=""/>
         <a:cs typeface=""/>
         <a:font script="Jpan" typeface="游ゴシック Light"/>
@@ -3468,7 +3131,7 @@
         <a:font script="Geor" typeface="Sylfaen"/>
       </a:majorFont>
       <a:minorFont>
-        <a:latin typeface="Calibri" panose="020F0502020204030204"/>
+        <a:latin typeface="Calibri"/>
         <a:ea typeface=""/>
         <a:cs typeface=""/>
         <a:font script="Jpan" typeface="游明朝"/>
@@ -3645,7 +3308,7 @@
   <a:extraClrSchemeLst/>
   <a:extLst>
     <a:ext uri="{05A4C25C-085E-4340-85A3-A5531E510DB2}">
-      <thm15:themeFamily xmlns:thm15="http://schemas.microsoft.com/office/thememl/2012/main" name="Office Theme" id="{62F939B6-93AF-4DB8-9C6B-D6C7DFDC589F}" vid="{4A3C46E8-61CC-4603-A589-7422A47A8E4A}"/>
+      <thm15:themeFamily xmlns:thm15="http://schemas.microsoft.com/office/thememl/2012/main" xmlns="" name="Office Theme" id="{62F939B6-93AF-4DB8-9C6B-D6C7DFDC589F}" vid="{4A3C46E8-61CC-4603-A589-7422A47A8E4A}"/>
     </a:ext>
   </a:extLst>
 </a:theme>
@@ -3656,7 +3319,7 @@
 </file>
 
 <file path=customXml/itemProps1.xml><?xml version="1.0" encoding="utf-8"?>
-<ds:datastoreItem xmlns:ds="http://schemas.openxmlformats.org/officeDocument/2006/customXml" ds:itemID="{F454A38C-A7B0-4372-9BB0-E25A026D4D1C}">
+<ds:datastoreItem xmlns:ds="http://schemas.openxmlformats.org/officeDocument/2006/customXml" ds:itemID="{1DC16013-BF4F-4B83-8128-959EC4E97BC9}">
   <ds:schemaRefs>
     <ds:schemaRef ds:uri="http://schemas.openxmlformats.org/officeDocument/2006/bibliography"/>
   </ds:schemaRefs>
